--- a/MANUAL/ROGIERS_Wizard_v21___MANUAL.docx
+++ b/MANUAL/ROGIERS_Wizard_v21___MANUAL.docx
@@ -16,13 +16,13 @@
           <w:noProof/>
         </w:rPr>
         <w:drawing>
-          <wp:anchor distT="0" distB="0" distL="114300" distR="114300" simplePos="0" relativeHeight="251659264" behindDoc="1" locked="0" layoutInCell="0" allowOverlap="1" wp14:anchorId="0E6015C5" wp14:editId="079F3896">
+          <wp:anchor distT="0" distB="0" distL="114300" distR="114300" simplePos="0" relativeHeight="251659264" behindDoc="1" locked="0" layoutInCell="0" allowOverlap="1" wp14:anchorId="0E6015C5" wp14:editId="071A2B70">
             <wp:simplePos x="0" y="0"/>
             <wp:positionH relativeFrom="page">
               <wp:posOffset>-170180</wp:posOffset>
             </wp:positionH>
             <wp:positionV relativeFrom="page">
-              <wp:posOffset>-116005</wp:posOffset>
+              <wp:posOffset>-584173</wp:posOffset>
             </wp:positionV>
             <wp:extent cx="7920000" cy="2813136"/>
             <wp:effectExtent l="0" t="0" r="5080" b="6350"/>
@@ -117,20 +117,6 @@
     </w:p>
     <w:p>
       <w:pPr>
-        <w:rPr>
-          <w:color w:val="0D0D0D" w:themeColor="text1" w:themeTint="F2"/>
-        </w:rPr>
-      </w:pPr>
-    </w:p>
-    <w:p>
-      <w:pPr>
-        <w:rPr>
-          <w:color w:val="0D0D0D" w:themeColor="text1" w:themeTint="F2"/>
-        </w:rPr>
-      </w:pPr>
-    </w:p>
-    <w:p>
-      <w:pPr>
         <w:spacing w:line="240" w:lineRule="auto"/>
         <w:rPr>
           <w:rFonts w:ascii="Helvetica" w:eastAsia="Arial" w:hAnsi="Helvetica" w:cs="Open Sans Light"/>
@@ -153,13 +139,13 @@
           <w:szCs w:val="64"/>
         </w:rPr>
         <w:drawing>
-          <wp:anchor distT="0" distB="0" distL="114300" distR="114300" simplePos="0" relativeHeight="251661312" behindDoc="1" locked="0" layoutInCell="0" allowOverlap="1" wp14:anchorId="1FE9BF66" wp14:editId="55A7E932">
+          <wp:anchor distT="0" distB="0" distL="114300" distR="114300" simplePos="0" relativeHeight="251661312" behindDoc="1" locked="0" layoutInCell="0" allowOverlap="1" wp14:anchorId="1FE9BF66" wp14:editId="119140A8">
             <wp:simplePos x="0" y="0"/>
             <wp:positionH relativeFrom="margin">
-              <wp:posOffset>5098111</wp:posOffset>
+              <wp:posOffset>5097780</wp:posOffset>
             </wp:positionH>
             <wp:positionV relativeFrom="page">
-              <wp:posOffset>2969895</wp:posOffset>
+              <wp:posOffset>2484865</wp:posOffset>
             </wp:positionV>
             <wp:extent cx="653290" cy="646591"/>
             <wp:effectExtent l="0" t="0" r="0" b="1270"/>
@@ -499,7 +485,7 @@
           <w:szCs w:val="18"/>
           <w:u w:val="single"/>
         </w:rPr>
-        <w:t>202</w:t>
+        <w:t>2021.0</w:t>
       </w:r>
       <w:r>
         <w:rPr>
@@ -509,7 +495,7 @@
           <w:szCs w:val="18"/>
           <w:u w:val="single"/>
         </w:rPr>
-        <w:t>1</w:t>
+        <w:t>5.24</w:t>
       </w:r>
       <w:r>
         <w:rPr>
@@ -519,56 +505,6 @@
           <w:szCs w:val="18"/>
           <w:u w:val="single"/>
         </w:rPr>
-        <w:t>.</w:t>
-      </w:r>
-      <w:r>
-        <w:rPr>
-          <w:rFonts w:ascii="Open Sans Light" w:eastAsia="Arial" w:hAnsi="Open Sans Light" w:cs="Open Sans Light"/>
-          <w:color w:val="262626" w:themeColor="text1" w:themeTint="D9"/>
-          <w:sz w:val="18"/>
-          <w:szCs w:val="18"/>
-          <w:u w:val="single"/>
-        </w:rPr>
-        <w:t>0</w:t>
-      </w:r>
-      <w:r>
-        <w:rPr>
-          <w:rFonts w:ascii="Open Sans Light" w:eastAsia="Arial" w:hAnsi="Open Sans Light" w:cs="Open Sans Light"/>
-          <w:color w:val="262626" w:themeColor="text1" w:themeTint="D9"/>
-          <w:sz w:val="18"/>
-          <w:szCs w:val="18"/>
-          <w:u w:val="single"/>
-        </w:rPr>
-        <w:t>2</w:t>
-      </w:r>
-      <w:r>
-        <w:rPr>
-          <w:rFonts w:ascii="Open Sans Light" w:eastAsia="Arial" w:hAnsi="Open Sans Light" w:cs="Open Sans Light"/>
-          <w:color w:val="262626" w:themeColor="text1" w:themeTint="D9"/>
-          <w:sz w:val="18"/>
-          <w:szCs w:val="18"/>
-          <w:u w:val="single"/>
-        </w:rPr>
-        <w:t>.</w:t>
-      </w:r>
-      <w:r>
-        <w:rPr>
-          <w:rFonts w:ascii="Open Sans Light" w:eastAsia="Arial" w:hAnsi="Open Sans Light" w:cs="Open Sans Light"/>
-          <w:color w:val="262626" w:themeColor="text1" w:themeTint="D9"/>
-          <w:sz w:val="18"/>
-          <w:szCs w:val="18"/>
-          <w:u w:val="single"/>
-        </w:rPr>
-        <w:t>27</w:t>
-      </w:r>
-      <w:r>
-        <w:rPr>
-          <w:rFonts w:ascii="Open Sans Light" w:eastAsia="Arial" w:hAnsi="Open Sans Light" w:cs="Open Sans Light"/>
-          <w:color w:val="262626" w:themeColor="text1" w:themeTint="D9"/>
-          <w:sz w:val="18"/>
-          <w:szCs w:val="18"/>
-          <w:u w:val="single"/>
-        </w:rPr>
         <w:br/>
       </w:r>
       <w:r>
@@ -578,7 +514,56 @@
           <w:sz w:val="18"/>
           <w:szCs w:val="18"/>
         </w:rPr>
-        <w:t>Script toegevoegd om automatisch veel gebruikte bestandsextenties te linken aan het juist programma (vb. ‘.pgmx’, ‘.tlgx’, ‘.atrx’, …)</w:t>
+        <w:t>“</w:t>
+      </w:r>
+      <w:proofErr w:type="spellStart"/>
+      <w:r>
+        <w:rPr>
+          <w:rFonts w:ascii="Open Sans Light" w:eastAsia="Arial" w:hAnsi="Open Sans Light" w:cs="Open Sans Light"/>
+          <w:color w:val="262626" w:themeColor="text1" w:themeTint="D9"/>
+          <w:sz w:val="18"/>
+          <w:szCs w:val="18"/>
+        </w:rPr>
+        <w:t>ImageGlass</w:t>
+      </w:r>
+      <w:proofErr w:type="spellEnd"/>
+      <w:r>
+        <w:rPr>
+          <w:rFonts w:ascii="Open Sans Light" w:eastAsia="Arial" w:hAnsi="Open Sans Light" w:cs="Open Sans Light"/>
+          <w:color w:val="262626" w:themeColor="text1" w:themeTint="D9"/>
+          <w:sz w:val="18"/>
+          <w:szCs w:val="18"/>
+        </w:rPr>
+        <w:t>” als standaard foto-viewer app toegev</w:t>
+      </w:r>
+      <w:r>
+        <w:rPr>
+          <w:rFonts w:ascii="Open Sans Light" w:eastAsia="Arial" w:hAnsi="Open Sans Light" w:cs="Open Sans Light"/>
+          <w:color w:val="262626" w:themeColor="text1" w:themeTint="D9"/>
+          <w:sz w:val="18"/>
+          <w:szCs w:val="18"/>
+        </w:rPr>
+        <w:t xml:space="preserve">oegd. Standaard ARDIS machinebestand voor </w:t>
+      </w:r>
+      <w:proofErr w:type="spellStart"/>
+      <w:r>
+        <w:rPr>
+          <w:rFonts w:ascii="Open Sans Light" w:eastAsia="Arial" w:hAnsi="Open Sans Light" w:cs="Open Sans Light"/>
+          <w:color w:val="262626" w:themeColor="text1" w:themeTint="D9"/>
+          <w:sz w:val="18"/>
+          <w:szCs w:val="18"/>
+        </w:rPr>
+        <w:t>Gabbiani</w:t>
+      </w:r>
+      <w:proofErr w:type="spellEnd"/>
+      <w:r>
+        <w:rPr>
+          <w:rFonts w:ascii="Open Sans Light" w:eastAsia="Arial" w:hAnsi="Open Sans Light" w:cs="Open Sans Light"/>
+          <w:color w:val="262626" w:themeColor="text1" w:themeTint="D9"/>
+          <w:sz w:val="18"/>
+          <w:szCs w:val="18"/>
+        </w:rPr>
+        <w:t xml:space="preserve"> toegevoegd.</w:t>
       </w:r>
     </w:p>
     <w:p>
@@ -631,7 +616,7 @@
           <w:szCs w:val="18"/>
           <w:u w:val="single"/>
         </w:rPr>
-        <w:t>01</w:t>
+        <w:t>0</w:t>
       </w:r>
       <w:r>
         <w:rPr>
@@ -641,6 +626,16 @@
           <w:szCs w:val="18"/>
           <w:u w:val="single"/>
         </w:rPr>
+        <w:t>2</w:t>
+      </w:r>
+      <w:r>
+        <w:rPr>
+          <w:rFonts w:ascii="Open Sans Light" w:eastAsia="Arial" w:hAnsi="Open Sans Light" w:cs="Open Sans Light"/>
+          <w:color w:val="262626" w:themeColor="text1" w:themeTint="D9"/>
+          <w:sz w:val="18"/>
+          <w:szCs w:val="18"/>
+          <w:u w:val="single"/>
+        </w:rPr>
         <w:t>.</w:t>
       </w:r>
       <w:r>
@@ -651,7 +646,7 @@
           <w:szCs w:val="18"/>
           <w:u w:val="single"/>
         </w:rPr>
-        <w:t>30</w:t>
+        <w:t>27</w:t>
       </w:r>
       <w:r>
         <w:rPr>
@@ -670,34 +665,87 @@
           <w:sz w:val="18"/>
           <w:szCs w:val="18"/>
         </w:rPr>
-        <w:t>Extra pagina in wizard voor selectie van Windows taal / toetsenbord.</w:t>
-      </w:r>
-      <w:r>
-        <w:rPr>
-          <w:rFonts w:ascii="Open Sans Light" w:eastAsia="Arial" w:hAnsi="Open Sans Light" w:cs="Open Sans Light"/>
-          <w:color w:val="262626" w:themeColor="text1" w:themeTint="D9"/>
-          <w:sz w:val="18"/>
-          <w:szCs w:val="18"/>
-        </w:rPr>
-        <w:t xml:space="preserve"> </w:t>
-      </w:r>
-      <w:r>
-        <w:rPr>
-          <w:rFonts w:ascii="Open Sans Light" w:eastAsia="Arial" w:hAnsi="Open Sans Light" w:cs="Open Sans Light"/>
-          <w:color w:val="262626" w:themeColor="text1" w:themeTint="D9"/>
-          <w:sz w:val="18"/>
-          <w:szCs w:val="18"/>
-        </w:rPr>
-        <w:t>Algemene c</w:t>
-      </w:r>
-      <w:r>
-        <w:rPr>
-          <w:rFonts w:ascii="Open Sans Light" w:eastAsia="Arial" w:hAnsi="Open Sans Light" w:cs="Open Sans Light"/>
-          <w:color w:val="262626" w:themeColor="text1" w:themeTint="D9"/>
-          <w:sz w:val="18"/>
-          <w:szCs w:val="18"/>
-        </w:rPr>
-        <w:t>ode vereenvoudigen + script files van oudere versie die reeds aanwezig zijn overschrijven.</w:t>
+        <w:t xml:space="preserve">Script toegevoegd om automatisch veel gebruikte </w:t>
+      </w:r>
+      <w:proofErr w:type="spellStart"/>
+      <w:r>
+        <w:rPr>
+          <w:rFonts w:ascii="Open Sans Light" w:eastAsia="Arial" w:hAnsi="Open Sans Light" w:cs="Open Sans Light"/>
+          <w:color w:val="262626" w:themeColor="text1" w:themeTint="D9"/>
+          <w:sz w:val="18"/>
+          <w:szCs w:val="18"/>
+        </w:rPr>
+        <w:t>bestandsextenties</w:t>
+      </w:r>
+      <w:proofErr w:type="spellEnd"/>
+      <w:r>
+        <w:rPr>
+          <w:rFonts w:ascii="Open Sans Light" w:eastAsia="Arial" w:hAnsi="Open Sans Light" w:cs="Open Sans Light"/>
+          <w:color w:val="262626" w:themeColor="text1" w:themeTint="D9"/>
+          <w:sz w:val="18"/>
+          <w:szCs w:val="18"/>
+        </w:rPr>
+        <w:t xml:space="preserve"> te linken aan het juist programma (vb. ‘.</w:t>
+      </w:r>
+      <w:proofErr w:type="spellStart"/>
+      <w:r>
+        <w:rPr>
+          <w:rFonts w:ascii="Open Sans Light" w:eastAsia="Arial" w:hAnsi="Open Sans Light" w:cs="Open Sans Light"/>
+          <w:color w:val="262626" w:themeColor="text1" w:themeTint="D9"/>
+          <w:sz w:val="18"/>
+          <w:szCs w:val="18"/>
+        </w:rPr>
+        <w:t>pgmx</w:t>
+      </w:r>
+      <w:proofErr w:type="spellEnd"/>
+      <w:r>
+        <w:rPr>
+          <w:rFonts w:ascii="Open Sans Light" w:eastAsia="Arial" w:hAnsi="Open Sans Light" w:cs="Open Sans Light"/>
+          <w:color w:val="262626" w:themeColor="text1" w:themeTint="D9"/>
+          <w:sz w:val="18"/>
+          <w:szCs w:val="18"/>
+        </w:rPr>
+        <w:t>’, ‘.</w:t>
+      </w:r>
+      <w:proofErr w:type="spellStart"/>
+      <w:r>
+        <w:rPr>
+          <w:rFonts w:ascii="Open Sans Light" w:eastAsia="Arial" w:hAnsi="Open Sans Light" w:cs="Open Sans Light"/>
+          <w:color w:val="262626" w:themeColor="text1" w:themeTint="D9"/>
+          <w:sz w:val="18"/>
+          <w:szCs w:val="18"/>
+        </w:rPr>
+        <w:t>tlgx</w:t>
+      </w:r>
+      <w:proofErr w:type="spellEnd"/>
+      <w:r>
+        <w:rPr>
+          <w:rFonts w:ascii="Open Sans Light" w:eastAsia="Arial" w:hAnsi="Open Sans Light" w:cs="Open Sans Light"/>
+          <w:color w:val="262626" w:themeColor="text1" w:themeTint="D9"/>
+          <w:sz w:val="18"/>
+          <w:szCs w:val="18"/>
+        </w:rPr>
+        <w:t>’, ‘.</w:t>
+      </w:r>
+      <w:proofErr w:type="spellStart"/>
+      <w:r>
+        <w:rPr>
+          <w:rFonts w:ascii="Open Sans Light" w:eastAsia="Arial" w:hAnsi="Open Sans Light" w:cs="Open Sans Light"/>
+          <w:color w:val="262626" w:themeColor="text1" w:themeTint="D9"/>
+          <w:sz w:val="18"/>
+          <w:szCs w:val="18"/>
+        </w:rPr>
+        <w:t>atrx</w:t>
+      </w:r>
+      <w:proofErr w:type="spellEnd"/>
+      <w:r>
+        <w:rPr>
+          <w:rFonts w:ascii="Open Sans Light" w:eastAsia="Arial" w:hAnsi="Open Sans Light" w:cs="Open Sans Light"/>
+          <w:color w:val="262626" w:themeColor="text1" w:themeTint="D9"/>
+          <w:sz w:val="18"/>
+          <w:szCs w:val="18"/>
+        </w:rPr>
+        <w:t>’, …)</w:t>
       </w:r>
     </w:p>
     <w:p>
@@ -709,16 +757,17 @@
           <w:color w:val="262626" w:themeColor="text1" w:themeTint="D9"/>
           <w:sz w:val="18"/>
           <w:szCs w:val="18"/>
-        </w:rPr>
-      </w:pPr>
-      <w:r>
-        <w:rPr>
-          <w:rFonts w:ascii="Open Sans Light" w:eastAsia="Arial" w:hAnsi="Open Sans Light" w:cs="Open Sans Light"/>
-          <w:color w:val="262626" w:themeColor="text1" w:themeTint="D9"/>
-          <w:sz w:val="18"/>
-          <w:szCs w:val="18"/>
           <w:u w:val="single"/>
         </w:rPr>
+      </w:pPr>
+      <w:r>
+        <w:rPr>
+          <w:rFonts w:ascii="Open Sans Light" w:eastAsia="Arial" w:hAnsi="Open Sans Light" w:cs="Open Sans Light"/>
+          <w:color w:val="262626" w:themeColor="text1" w:themeTint="D9"/>
+          <w:sz w:val="18"/>
+          <w:szCs w:val="18"/>
+          <w:u w:val="single"/>
+        </w:rPr>
         <w:t>202</w:t>
       </w:r>
       <w:r>
@@ -769,7 +818,7 @@
           <w:szCs w:val="18"/>
           <w:u w:val="single"/>
         </w:rPr>
-        <w:t>2</w:t>
+        <w:t>30</w:t>
       </w:r>
       <w:r>
         <w:rPr>
@@ -779,16 +828,6 @@
           <w:szCs w:val="18"/>
           <w:u w:val="single"/>
         </w:rPr>
-        <w:t>4</w:t>
-      </w:r>
-      <w:r>
-        <w:rPr>
-          <w:rFonts w:ascii="Open Sans Light" w:eastAsia="Arial" w:hAnsi="Open Sans Light" w:cs="Open Sans Light"/>
-          <w:color w:val="262626" w:themeColor="text1" w:themeTint="D9"/>
-          <w:sz w:val="18"/>
-          <w:szCs w:val="18"/>
-          <w:u w:val="single"/>
-        </w:rPr>
         <w:br/>
       </w:r>
       <w:r>
@@ -798,70 +837,7 @@
           <w:sz w:val="18"/>
           <w:szCs w:val="18"/>
         </w:rPr>
-        <w:t>Ninite applicatie voor extra software vervangen door package manager “Chocolatey”</w:t>
-      </w:r>
-      <w:r>
-        <w:rPr>
-          <w:rFonts w:ascii="Open Sans Light" w:eastAsia="Arial" w:hAnsi="Open Sans Light" w:cs="Open Sans Light"/>
-          <w:color w:val="262626" w:themeColor="text1" w:themeTint="D9"/>
-          <w:sz w:val="18"/>
-          <w:szCs w:val="18"/>
-        </w:rPr>
-        <w:t xml:space="preserve"> (Inhoud zie “</w:t>
-      </w:r>
-      <w:r>
-        <w:rPr>
-          <w:rFonts w:ascii="Open Sans Light" w:eastAsia="Arial" w:hAnsi="Open Sans Light" w:cs="Open Sans Light"/>
-          <w:color w:val="262626" w:themeColor="text1" w:themeTint="D9"/>
-          <w:sz w:val="18"/>
-          <w:szCs w:val="18"/>
-        </w:rPr>
-        <w:t>2</w:t>
-      </w:r>
-      <w:r>
-        <w:rPr>
-          <w:rFonts w:ascii="Open Sans Light" w:eastAsia="Arial" w:hAnsi="Open Sans Light" w:cs="Open Sans Light"/>
-          <w:color w:val="262626" w:themeColor="text1" w:themeTint="D9"/>
-          <w:sz w:val="18"/>
-          <w:szCs w:val="18"/>
-        </w:rPr>
-        <w:t xml:space="preserve">. Samenvatting mappenstructuur”). </w:t>
-      </w:r>
-      <w:r>
-        <w:rPr>
-          <w:rFonts w:ascii="Open Sans Light" w:eastAsia="Arial" w:hAnsi="Open Sans Light" w:cs="Open Sans Light"/>
-          <w:color w:val="262626" w:themeColor="text1" w:themeTint="D9"/>
-          <w:sz w:val="18"/>
-          <w:szCs w:val="18"/>
-        </w:rPr>
-        <w:t>Wallpaper automatisch instellen i.f.v. resolutie die gedetecteerd is</w:t>
-      </w:r>
-      <w:r>
-        <w:rPr>
-          <w:rFonts w:ascii="Open Sans Light" w:eastAsia="Arial" w:hAnsi="Open Sans Light" w:cs="Open Sans Light"/>
-          <w:color w:val="262626" w:themeColor="text1" w:themeTint="D9"/>
-          <w:sz w:val="18"/>
-          <w:szCs w:val="18"/>
-        </w:rPr>
-        <w:t>. Windows Defender uitzondering</w:t>
-      </w:r>
-      <w:r>
-        <w:rPr>
-          <w:rFonts w:ascii="Open Sans Light" w:eastAsia="Arial" w:hAnsi="Open Sans Light" w:cs="Open Sans Light"/>
-          <w:color w:val="262626" w:themeColor="text1" w:themeTint="D9"/>
-          <w:sz w:val="18"/>
-          <w:szCs w:val="18"/>
-        </w:rPr>
-        <w:t xml:space="preserve"> toevoegen</w:t>
-      </w:r>
-      <w:r>
-        <w:rPr>
-          <w:rFonts w:ascii="Open Sans Light" w:eastAsia="Arial" w:hAnsi="Open Sans Light" w:cs="Open Sans Light"/>
-          <w:color w:val="262626" w:themeColor="text1" w:themeTint="D9"/>
-          <w:sz w:val="18"/>
-          <w:szCs w:val="18"/>
-        </w:rPr>
-        <w:t xml:space="preserve"> voor map “C:\ROGIERS”.</w:t>
+        <w:t>Extra pagina in wizard voor selectie van Windows taal / toetsenbord.</w:t>
       </w:r>
       <w:r>
         <w:rPr>
@@ -879,34 +855,16 @@
           <w:sz w:val="18"/>
           <w:szCs w:val="18"/>
         </w:rPr>
-        <w:t>“Windows herstel + herstelpunt maken” als optie toevoegen.</w:t>
-      </w:r>
-      <w:r>
-        <w:rPr>
-          <w:rFonts w:ascii="Open Sans Light" w:eastAsia="Arial" w:hAnsi="Open Sans Light" w:cs="Open Sans Light"/>
-          <w:color w:val="262626" w:themeColor="text1" w:themeTint="D9"/>
-          <w:sz w:val="18"/>
-          <w:szCs w:val="18"/>
-        </w:rPr>
-        <w:t xml:space="preserve"> Total Commander</w:t>
-      </w:r>
-      <w:r>
-        <w:rPr>
-          <w:rFonts w:ascii="Open Sans Light" w:eastAsia="Arial" w:hAnsi="Open Sans Light" w:cs="Open Sans Light"/>
-          <w:color w:val="262626" w:themeColor="text1" w:themeTint="D9"/>
-          <w:sz w:val="18"/>
-          <w:szCs w:val="18"/>
-        </w:rPr>
-        <w:t xml:space="preserve"> </w:t>
-      </w:r>
-      <w:r>
-        <w:rPr>
-          <w:rFonts w:ascii="Open Sans Light" w:eastAsia="Arial" w:hAnsi="Open Sans Light" w:cs="Open Sans Light"/>
-          <w:color w:val="262626" w:themeColor="text1" w:themeTint="D9"/>
-          <w:sz w:val="18"/>
-          <w:szCs w:val="18"/>
-        </w:rPr>
-        <w:t>‘silent’ installeren.</w:t>
+        <w:t>Algemene c</w:t>
+      </w:r>
+      <w:r>
+        <w:rPr>
+          <w:rFonts w:ascii="Open Sans Light" w:eastAsia="Arial" w:hAnsi="Open Sans Light" w:cs="Open Sans Light"/>
+          <w:color w:val="262626" w:themeColor="text1" w:themeTint="D9"/>
+          <w:sz w:val="18"/>
+          <w:szCs w:val="18"/>
+        </w:rPr>
+        <w:t>ode vereenvoudigen + script files van oudere versie die reeds aanwezig zijn overschrijven.</w:t>
       </w:r>
     </w:p>
     <w:p>
@@ -914,6 +872,306 @@
         <w:spacing w:line="240" w:lineRule="auto"/>
         <w:ind w:left="300"/>
         <w:rPr>
+          <w:rFonts w:ascii="Open Sans Light" w:eastAsia="Arial" w:hAnsi="Open Sans Light" w:cs="Open Sans Light"/>
+          <w:color w:val="262626" w:themeColor="text1" w:themeTint="D9"/>
+          <w:sz w:val="18"/>
+          <w:szCs w:val="18"/>
+        </w:rPr>
+      </w:pPr>
+      <w:r>
+        <w:rPr>
+          <w:rFonts w:ascii="Open Sans Light" w:eastAsia="Arial" w:hAnsi="Open Sans Light" w:cs="Open Sans Light"/>
+          <w:color w:val="262626" w:themeColor="text1" w:themeTint="D9"/>
+          <w:sz w:val="18"/>
+          <w:szCs w:val="18"/>
+          <w:u w:val="single"/>
+        </w:rPr>
+        <w:t>202</w:t>
+      </w:r>
+      <w:r>
+        <w:rPr>
+          <w:rFonts w:ascii="Open Sans Light" w:eastAsia="Arial" w:hAnsi="Open Sans Light" w:cs="Open Sans Light"/>
+          <w:color w:val="262626" w:themeColor="text1" w:themeTint="D9"/>
+          <w:sz w:val="18"/>
+          <w:szCs w:val="18"/>
+          <w:u w:val="single"/>
+        </w:rPr>
+        <w:t>1</w:t>
+      </w:r>
+      <w:r>
+        <w:rPr>
+          <w:rFonts w:ascii="Open Sans Light" w:eastAsia="Arial" w:hAnsi="Open Sans Light" w:cs="Open Sans Light"/>
+          <w:color w:val="262626" w:themeColor="text1" w:themeTint="D9"/>
+          <w:sz w:val="18"/>
+          <w:szCs w:val="18"/>
+          <w:u w:val="single"/>
+        </w:rPr>
+        <w:t>.</w:t>
+      </w:r>
+      <w:r>
+        <w:rPr>
+          <w:rFonts w:ascii="Open Sans Light" w:eastAsia="Arial" w:hAnsi="Open Sans Light" w:cs="Open Sans Light"/>
+          <w:color w:val="262626" w:themeColor="text1" w:themeTint="D9"/>
+          <w:sz w:val="18"/>
+          <w:szCs w:val="18"/>
+          <w:u w:val="single"/>
+        </w:rPr>
+        <w:t>01</w:t>
+      </w:r>
+      <w:r>
+        <w:rPr>
+          <w:rFonts w:ascii="Open Sans Light" w:eastAsia="Arial" w:hAnsi="Open Sans Light" w:cs="Open Sans Light"/>
+          <w:color w:val="262626" w:themeColor="text1" w:themeTint="D9"/>
+          <w:sz w:val="18"/>
+          <w:szCs w:val="18"/>
+          <w:u w:val="single"/>
+        </w:rPr>
+        <w:t>.</w:t>
+      </w:r>
+      <w:r>
+        <w:rPr>
+          <w:rFonts w:ascii="Open Sans Light" w:eastAsia="Arial" w:hAnsi="Open Sans Light" w:cs="Open Sans Light"/>
+          <w:color w:val="262626" w:themeColor="text1" w:themeTint="D9"/>
+          <w:sz w:val="18"/>
+          <w:szCs w:val="18"/>
+          <w:u w:val="single"/>
+        </w:rPr>
+        <w:t>2</w:t>
+      </w:r>
+      <w:r>
+        <w:rPr>
+          <w:rFonts w:ascii="Open Sans Light" w:eastAsia="Arial" w:hAnsi="Open Sans Light" w:cs="Open Sans Light"/>
+          <w:color w:val="262626" w:themeColor="text1" w:themeTint="D9"/>
+          <w:sz w:val="18"/>
+          <w:szCs w:val="18"/>
+          <w:u w:val="single"/>
+        </w:rPr>
+        <w:t>4</w:t>
+      </w:r>
+      <w:r>
+        <w:rPr>
+          <w:rFonts w:ascii="Open Sans Light" w:eastAsia="Arial" w:hAnsi="Open Sans Light" w:cs="Open Sans Light"/>
+          <w:color w:val="262626" w:themeColor="text1" w:themeTint="D9"/>
+          <w:sz w:val="18"/>
+          <w:szCs w:val="18"/>
+          <w:u w:val="single"/>
+        </w:rPr>
+        <w:br/>
+      </w:r>
+      <w:proofErr w:type="spellStart"/>
+      <w:r>
+        <w:rPr>
+          <w:rFonts w:ascii="Open Sans Light" w:eastAsia="Arial" w:hAnsi="Open Sans Light" w:cs="Open Sans Light"/>
+          <w:color w:val="262626" w:themeColor="text1" w:themeTint="D9"/>
+          <w:sz w:val="18"/>
+          <w:szCs w:val="18"/>
+        </w:rPr>
+        <w:t>Ninite</w:t>
+      </w:r>
+      <w:proofErr w:type="spellEnd"/>
+      <w:r>
+        <w:rPr>
+          <w:rFonts w:ascii="Open Sans Light" w:eastAsia="Arial" w:hAnsi="Open Sans Light" w:cs="Open Sans Light"/>
+          <w:color w:val="262626" w:themeColor="text1" w:themeTint="D9"/>
+          <w:sz w:val="18"/>
+          <w:szCs w:val="18"/>
+        </w:rPr>
+        <w:t xml:space="preserve"> applicatie voor extra software vervangen door package manager “</w:t>
+      </w:r>
+      <w:proofErr w:type="spellStart"/>
+      <w:r>
+        <w:rPr>
+          <w:rFonts w:ascii="Open Sans Light" w:eastAsia="Arial" w:hAnsi="Open Sans Light" w:cs="Open Sans Light"/>
+          <w:color w:val="262626" w:themeColor="text1" w:themeTint="D9"/>
+          <w:sz w:val="18"/>
+          <w:szCs w:val="18"/>
+        </w:rPr>
+        <w:t>Chocolatey</w:t>
+      </w:r>
+      <w:proofErr w:type="spellEnd"/>
+      <w:r>
+        <w:rPr>
+          <w:rFonts w:ascii="Open Sans Light" w:eastAsia="Arial" w:hAnsi="Open Sans Light" w:cs="Open Sans Light"/>
+          <w:color w:val="262626" w:themeColor="text1" w:themeTint="D9"/>
+          <w:sz w:val="18"/>
+          <w:szCs w:val="18"/>
+        </w:rPr>
+        <w:t>”</w:t>
+      </w:r>
+      <w:r>
+        <w:rPr>
+          <w:rFonts w:ascii="Open Sans Light" w:eastAsia="Arial" w:hAnsi="Open Sans Light" w:cs="Open Sans Light"/>
+          <w:color w:val="262626" w:themeColor="text1" w:themeTint="D9"/>
+          <w:sz w:val="18"/>
+          <w:szCs w:val="18"/>
+        </w:rPr>
+        <w:t xml:space="preserve"> (Inhoud zie “</w:t>
+      </w:r>
+      <w:r>
+        <w:rPr>
+          <w:rFonts w:ascii="Open Sans Light" w:eastAsia="Arial" w:hAnsi="Open Sans Light" w:cs="Open Sans Light"/>
+          <w:color w:val="262626" w:themeColor="text1" w:themeTint="D9"/>
+          <w:sz w:val="18"/>
+          <w:szCs w:val="18"/>
+        </w:rPr>
+        <w:t>2</w:t>
+      </w:r>
+      <w:r>
+        <w:rPr>
+          <w:rFonts w:ascii="Open Sans Light" w:eastAsia="Arial" w:hAnsi="Open Sans Light" w:cs="Open Sans Light"/>
+          <w:color w:val="262626" w:themeColor="text1" w:themeTint="D9"/>
+          <w:sz w:val="18"/>
+          <w:szCs w:val="18"/>
+        </w:rPr>
+        <w:t xml:space="preserve">. Samenvatting mappenstructuur”). </w:t>
+      </w:r>
+      <w:r>
+        <w:rPr>
+          <w:rFonts w:ascii="Open Sans Light" w:eastAsia="Arial" w:hAnsi="Open Sans Light" w:cs="Open Sans Light"/>
+          <w:color w:val="262626" w:themeColor="text1" w:themeTint="D9"/>
+          <w:sz w:val="18"/>
+          <w:szCs w:val="18"/>
+        </w:rPr>
+        <w:t xml:space="preserve">Wallpaper automatisch instellen </w:t>
+      </w:r>
+      <w:proofErr w:type="spellStart"/>
+      <w:r>
+        <w:rPr>
+          <w:rFonts w:ascii="Open Sans Light" w:eastAsia="Arial" w:hAnsi="Open Sans Light" w:cs="Open Sans Light"/>
+          <w:color w:val="262626" w:themeColor="text1" w:themeTint="D9"/>
+          <w:sz w:val="18"/>
+          <w:szCs w:val="18"/>
+        </w:rPr>
+        <w:t>i.f.v</w:t>
+      </w:r>
+      <w:proofErr w:type="spellEnd"/>
+      <w:r>
+        <w:rPr>
+          <w:rFonts w:ascii="Open Sans Light" w:eastAsia="Arial" w:hAnsi="Open Sans Light" w:cs="Open Sans Light"/>
+          <w:color w:val="262626" w:themeColor="text1" w:themeTint="D9"/>
+          <w:sz w:val="18"/>
+          <w:szCs w:val="18"/>
+        </w:rPr>
+        <w:t>. resolutie die gedetecteerd is</w:t>
+      </w:r>
+      <w:r>
+        <w:rPr>
+          <w:rFonts w:ascii="Open Sans Light" w:eastAsia="Arial" w:hAnsi="Open Sans Light" w:cs="Open Sans Light"/>
+          <w:color w:val="262626" w:themeColor="text1" w:themeTint="D9"/>
+          <w:sz w:val="18"/>
+          <w:szCs w:val="18"/>
+        </w:rPr>
+        <w:t xml:space="preserve">. Windows </w:t>
+      </w:r>
+      <w:proofErr w:type="spellStart"/>
+      <w:r>
+        <w:rPr>
+          <w:rFonts w:ascii="Open Sans Light" w:eastAsia="Arial" w:hAnsi="Open Sans Light" w:cs="Open Sans Light"/>
+          <w:color w:val="262626" w:themeColor="text1" w:themeTint="D9"/>
+          <w:sz w:val="18"/>
+          <w:szCs w:val="18"/>
+        </w:rPr>
+        <w:t>Defender</w:t>
+      </w:r>
+      <w:proofErr w:type="spellEnd"/>
+      <w:r>
+        <w:rPr>
+          <w:rFonts w:ascii="Open Sans Light" w:eastAsia="Arial" w:hAnsi="Open Sans Light" w:cs="Open Sans Light"/>
+          <w:color w:val="262626" w:themeColor="text1" w:themeTint="D9"/>
+          <w:sz w:val="18"/>
+          <w:szCs w:val="18"/>
+        </w:rPr>
+        <w:t xml:space="preserve"> uitzondering</w:t>
+      </w:r>
+      <w:r>
+        <w:rPr>
+          <w:rFonts w:ascii="Open Sans Light" w:eastAsia="Arial" w:hAnsi="Open Sans Light" w:cs="Open Sans Light"/>
+          <w:color w:val="262626" w:themeColor="text1" w:themeTint="D9"/>
+          <w:sz w:val="18"/>
+          <w:szCs w:val="18"/>
+        </w:rPr>
+        <w:t xml:space="preserve"> toevoegen</w:t>
+      </w:r>
+      <w:r>
+        <w:rPr>
+          <w:rFonts w:ascii="Open Sans Light" w:eastAsia="Arial" w:hAnsi="Open Sans Light" w:cs="Open Sans Light"/>
+          <w:color w:val="262626" w:themeColor="text1" w:themeTint="D9"/>
+          <w:sz w:val="18"/>
+          <w:szCs w:val="18"/>
+        </w:rPr>
+        <w:t xml:space="preserve"> voor map “C:\ROGIERS”.</w:t>
+      </w:r>
+      <w:r>
+        <w:rPr>
+          <w:rFonts w:ascii="Open Sans Light" w:eastAsia="Arial" w:hAnsi="Open Sans Light" w:cs="Open Sans Light"/>
+          <w:color w:val="262626" w:themeColor="text1" w:themeTint="D9"/>
+          <w:sz w:val="18"/>
+          <w:szCs w:val="18"/>
+        </w:rPr>
+        <w:t xml:space="preserve"> </w:t>
+      </w:r>
+      <w:r>
+        <w:rPr>
+          <w:rFonts w:ascii="Open Sans Light" w:eastAsia="Arial" w:hAnsi="Open Sans Light" w:cs="Open Sans Light"/>
+          <w:color w:val="262626" w:themeColor="text1" w:themeTint="D9"/>
+          <w:sz w:val="18"/>
+          <w:szCs w:val="18"/>
+        </w:rPr>
+        <w:t>“Windows herstel + herstelpunt maken” als optie toevoegen.</w:t>
+      </w:r>
+      <w:r>
+        <w:rPr>
+          <w:rFonts w:ascii="Open Sans Light" w:eastAsia="Arial" w:hAnsi="Open Sans Light" w:cs="Open Sans Light"/>
+          <w:color w:val="262626" w:themeColor="text1" w:themeTint="D9"/>
+          <w:sz w:val="18"/>
+          <w:szCs w:val="18"/>
+        </w:rPr>
+        <w:t xml:space="preserve"> Total Commander</w:t>
+      </w:r>
+      <w:r>
+        <w:rPr>
+          <w:rFonts w:ascii="Open Sans Light" w:eastAsia="Arial" w:hAnsi="Open Sans Light" w:cs="Open Sans Light"/>
+          <w:color w:val="262626" w:themeColor="text1" w:themeTint="D9"/>
+          <w:sz w:val="18"/>
+          <w:szCs w:val="18"/>
+        </w:rPr>
+        <w:t xml:space="preserve"> </w:t>
+      </w:r>
+      <w:r>
+        <w:rPr>
+          <w:rFonts w:ascii="Open Sans Light" w:eastAsia="Arial" w:hAnsi="Open Sans Light" w:cs="Open Sans Light"/>
+          <w:color w:val="262626" w:themeColor="text1" w:themeTint="D9"/>
+          <w:sz w:val="18"/>
+          <w:szCs w:val="18"/>
+        </w:rPr>
+        <w:t>‘</w:t>
+      </w:r>
+      <w:proofErr w:type="spellStart"/>
+      <w:r>
+        <w:rPr>
+          <w:rFonts w:ascii="Open Sans Light" w:eastAsia="Arial" w:hAnsi="Open Sans Light" w:cs="Open Sans Light"/>
+          <w:color w:val="262626" w:themeColor="text1" w:themeTint="D9"/>
+          <w:sz w:val="18"/>
+          <w:szCs w:val="18"/>
+        </w:rPr>
+        <w:t>silent</w:t>
+      </w:r>
+      <w:proofErr w:type="spellEnd"/>
+      <w:r>
+        <w:rPr>
+          <w:rFonts w:ascii="Open Sans Light" w:eastAsia="Arial" w:hAnsi="Open Sans Light" w:cs="Open Sans Light"/>
+          <w:color w:val="262626" w:themeColor="text1" w:themeTint="D9"/>
+          <w:sz w:val="18"/>
+          <w:szCs w:val="18"/>
+        </w:rPr>
+        <w:t>’ installeren.</w:t>
+      </w:r>
+    </w:p>
+    <w:p>
+      <w:pPr>
+        <w:spacing w:line="240" w:lineRule="auto"/>
+        <w:ind w:left="300"/>
+        <w:rPr>
           <w:rFonts w:ascii="Open Sans Light" w:hAnsi="Open Sans Light" w:cs="Open Sans Light"/>
           <w:color w:val="262626" w:themeColor="text1" w:themeTint="D9"/>
           <w:sz w:val="20"/>
@@ -1069,7 +1327,27 @@
           <w:sz w:val="18"/>
           <w:szCs w:val="18"/>
         </w:rPr>
-        <w:t>Rogiers wallpaper versie 2021 voor Eye-M &amp; legacy 800x600 toegevoegd</w:t>
+        <w:t xml:space="preserve">Rogiers wallpaper versie 2021 voor Eye-M &amp; </w:t>
+      </w:r>
+      <w:proofErr w:type="spellStart"/>
+      <w:r>
+        <w:rPr>
+          <w:rFonts w:ascii="Open Sans Light" w:eastAsia="Arial" w:hAnsi="Open Sans Light" w:cs="Open Sans Light"/>
+          <w:color w:val="262626" w:themeColor="text1" w:themeTint="D9"/>
+          <w:sz w:val="18"/>
+          <w:szCs w:val="18"/>
+        </w:rPr>
+        <w:t>legacy</w:t>
+      </w:r>
+      <w:proofErr w:type="spellEnd"/>
+      <w:r>
+        <w:rPr>
+          <w:rFonts w:ascii="Open Sans Light" w:eastAsia="Arial" w:hAnsi="Open Sans Light" w:cs="Open Sans Light"/>
+          <w:color w:val="262626" w:themeColor="text1" w:themeTint="D9"/>
+          <w:sz w:val="18"/>
+          <w:szCs w:val="18"/>
+        </w:rPr>
+        <w:t xml:space="preserve"> 800x600 toegevoegd</w:t>
       </w:r>
       <w:r>
         <w:rPr>
@@ -1087,7 +1365,47 @@
           <w:sz w:val="18"/>
           <w:szCs w:val="18"/>
         </w:rPr>
-        <w:t xml:space="preserve"> Updated .ico bestand.</w:t>
+        <w:t xml:space="preserve"> </w:t>
+      </w:r>
+      <w:proofErr w:type="spellStart"/>
+      <w:r>
+        <w:rPr>
+          <w:rFonts w:ascii="Open Sans Light" w:eastAsia="Arial" w:hAnsi="Open Sans Light" w:cs="Open Sans Light"/>
+          <w:color w:val="262626" w:themeColor="text1" w:themeTint="D9"/>
+          <w:sz w:val="18"/>
+          <w:szCs w:val="18"/>
+        </w:rPr>
+        <w:t>Updated</w:t>
+      </w:r>
+      <w:proofErr w:type="spellEnd"/>
+      <w:r>
+        <w:rPr>
+          <w:rFonts w:ascii="Open Sans Light" w:eastAsia="Arial" w:hAnsi="Open Sans Light" w:cs="Open Sans Light"/>
+          <w:color w:val="262626" w:themeColor="text1" w:themeTint="D9"/>
+          <w:sz w:val="18"/>
+          <w:szCs w:val="18"/>
+        </w:rPr>
+        <w:t xml:space="preserve"> .</w:t>
+      </w:r>
+      <w:proofErr w:type="spellStart"/>
+      <w:r>
+        <w:rPr>
+          <w:rFonts w:ascii="Open Sans Light" w:eastAsia="Arial" w:hAnsi="Open Sans Light" w:cs="Open Sans Light"/>
+          <w:color w:val="262626" w:themeColor="text1" w:themeTint="D9"/>
+          <w:sz w:val="18"/>
+          <w:szCs w:val="18"/>
+        </w:rPr>
+        <w:t>ico</w:t>
+      </w:r>
+      <w:proofErr w:type="spellEnd"/>
+      <w:r>
+        <w:rPr>
+          <w:rFonts w:ascii="Open Sans Light" w:eastAsia="Arial" w:hAnsi="Open Sans Light" w:cs="Open Sans Light"/>
+          <w:color w:val="262626" w:themeColor="text1" w:themeTint="D9"/>
+          <w:sz w:val="18"/>
+          <w:szCs w:val="18"/>
+        </w:rPr>
+        <w:t xml:space="preserve"> bestand.</w:t>
       </w:r>
     </w:p>
     <w:p>
@@ -1447,6 +1765,7 @@
           <w:sz w:val="18"/>
           <w:szCs w:val="18"/>
           <w:u w:val="single"/>
+          <w:lang w:val="en-US"/>
         </w:rPr>
         <w:t>2020.01.04</w:t>
       </w:r>
@@ -1457,42 +1776,95 @@
           <w:sz w:val="18"/>
           <w:szCs w:val="18"/>
           <w:u w:val="single"/>
+          <w:lang w:val="en-US"/>
         </w:rPr>
         <w:br/>
       </w:r>
-      <w:r>
-        <w:rPr>
-          <w:rFonts w:ascii="Open Sans Light" w:eastAsia="Arial" w:hAnsi="Open Sans Light" w:cs="Open Sans Light"/>
-          <w:color w:val="262626" w:themeColor="text1" w:themeTint="D9"/>
-          <w:sz w:val="18"/>
-          <w:szCs w:val="18"/>
-        </w:rPr>
-        <w:t xml:space="preserve">Compactibel </w:t>
-      </w:r>
-      <w:r>
-        <w:rPr>
-          <w:rFonts w:ascii="Open Sans Light" w:eastAsia="Arial" w:hAnsi="Open Sans Light" w:cs="Open Sans Light"/>
-          <w:color w:val="262626" w:themeColor="text1" w:themeTint="D9"/>
-          <w:sz w:val="18"/>
-          <w:szCs w:val="18"/>
-        </w:rPr>
-        <w:t>vanaf Windows 7 of hoger</w:t>
-      </w:r>
-      <w:r>
-        <w:rPr>
-          <w:rFonts w:ascii="Open Sans Light" w:eastAsia="Arial" w:hAnsi="Open Sans Light" w:cs="Open Sans Light"/>
-          <w:color w:val="262626" w:themeColor="text1" w:themeTint="D9"/>
-          <w:sz w:val="18"/>
-          <w:szCs w:val="18"/>
-        </w:rPr>
-        <w:t xml:space="preserve"> (powershell</w:t>
-      </w:r>
-      <w:r>
-        <w:rPr>
-          <w:rFonts w:ascii="Open Sans Light" w:eastAsia="Arial" w:hAnsi="Open Sans Light" w:cs="Open Sans Light"/>
-          <w:color w:val="262626" w:themeColor="text1" w:themeTint="D9"/>
-          <w:sz w:val="18"/>
-          <w:szCs w:val="18"/>
+      <w:proofErr w:type="spellStart"/>
+      <w:r>
+        <w:rPr>
+          <w:rFonts w:ascii="Open Sans Light" w:eastAsia="Arial" w:hAnsi="Open Sans Light" w:cs="Open Sans Light"/>
+          <w:color w:val="262626" w:themeColor="text1" w:themeTint="D9"/>
+          <w:sz w:val="18"/>
+          <w:szCs w:val="18"/>
+          <w:lang w:val="en-US"/>
+        </w:rPr>
+        <w:t>Compactibel</w:t>
+      </w:r>
+      <w:proofErr w:type="spellEnd"/>
+      <w:r>
+        <w:rPr>
+          <w:rFonts w:ascii="Open Sans Light" w:eastAsia="Arial" w:hAnsi="Open Sans Light" w:cs="Open Sans Light"/>
+          <w:color w:val="262626" w:themeColor="text1" w:themeTint="D9"/>
+          <w:sz w:val="18"/>
+          <w:szCs w:val="18"/>
+          <w:lang w:val="en-US"/>
+        </w:rPr>
+        <w:t xml:space="preserve"> </w:t>
+      </w:r>
+      <w:proofErr w:type="spellStart"/>
+      <w:r>
+        <w:rPr>
+          <w:rFonts w:ascii="Open Sans Light" w:eastAsia="Arial" w:hAnsi="Open Sans Light" w:cs="Open Sans Light"/>
+          <w:color w:val="262626" w:themeColor="text1" w:themeTint="D9"/>
+          <w:sz w:val="18"/>
+          <w:szCs w:val="18"/>
+          <w:lang w:val="en-US"/>
+        </w:rPr>
+        <w:t>vanaf</w:t>
+      </w:r>
+      <w:proofErr w:type="spellEnd"/>
+      <w:r>
+        <w:rPr>
+          <w:rFonts w:ascii="Open Sans Light" w:eastAsia="Arial" w:hAnsi="Open Sans Light" w:cs="Open Sans Light"/>
+          <w:color w:val="262626" w:themeColor="text1" w:themeTint="D9"/>
+          <w:sz w:val="18"/>
+          <w:szCs w:val="18"/>
+          <w:lang w:val="en-US"/>
+        </w:rPr>
+        <w:t xml:space="preserve"> Windows 7 of </w:t>
+      </w:r>
+      <w:proofErr w:type="spellStart"/>
+      <w:r>
+        <w:rPr>
+          <w:rFonts w:ascii="Open Sans Light" w:eastAsia="Arial" w:hAnsi="Open Sans Light" w:cs="Open Sans Light"/>
+          <w:color w:val="262626" w:themeColor="text1" w:themeTint="D9"/>
+          <w:sz w:val="18"/>
+          <w:szCs w:val="18"/>
+          <w:lang w:val="en-US"/>
+        </w:rPr>
+        <w:t>hoger</w:t>
+      </w:r>
+      <w:proofErr w:type="spellEnd"/>
+      <w:r>
+        <w:rPr>
+          <w:rFonts w:ascii="Open Sans Light" w:eastAsia="Arial" w:hAnsi="Open Sans Light" w:cs="Open Sans Light"/>
+          <w:color w:val="262626" w:themeColor="text1" w:themeTint="D9"/>
+          <w:sz w:val="18"/>
+          <w:szCs w:val="18"/>
+          <w:lang w:val="en-US"/>
+        </w:rPr>
+        <w:t xml:space="preserve"> (</w:t>
+      </w:r>
+      <w:proofErr w:type="spellStart"/>
+      <w:r>
+        <w:rPr>
+          <w:rFonts w:ascii="Open Sans Light" w:eastAsia="Arial" w:hAnsi="Open Sans Light" w:cs="Open Sans Light"/>
+          <w:color w:val="262626" w:themeColor="text1" w:themeTint="D9"/>
+          <w:sz w:val="18"/>
+          <w:szCs w:val="18"/>
+          <w:lang w:val="en-US"/>
+        </w:rPr>
+        <w:t>powershell</w:t>
+      </w:r>
+      <w:proofErr w:type="spellEnd"/>
+      <w:r>
+        <w:rPr>
+          <w:rFonts w:ascii="Open Sans Light" w:eastAsia="Arial" w:hAnsi="Open Sans Light" w:cs="Open Sans Light"/>
+          <w:color w:val="262626" w:themeColor="text1" w:themeTint="D9"/>
+          <w:sz w:val="18"/>
+          <w:szCs w:val="18"/>
+          <w:lang w:val="en-US"/>
         </w:rPr>
         <w:t xml:space="preserve"> v1.0</w:t>
       </w:r>
@@ -1502,6 +1874,7 @@
           <w:color w:val="262626" w:themeColor="text1" w:themeTint="D9"/>
           <w:sz w:val="18"/>
           <w:szCs w:val="18"/>
+          <w:lang w:val="en-US"/>
         </w:rPr>
         <w:t>)</w:t>
       </w:r>
@@ -1511,6 +1884,7 @@
           <w:color w:val="262626" w:themeColor="text1" w:themeTint="D9"/>
           <w:sz w:val="18"/>
           <w:szCs w:val="18"/>
+          <w:lang w:val="en-US"/>
         </w:rPr>
         <w:t>.</w:t>
       </w:r>
@@ -1520,6 +1894,7 @@
           <w:color w:val="262626" w:themeColor="text1" w:themeTint="D9"/>
           <w:sz w:val="18"/>
           <w:szCs w:val="18"/>
+          <w:lang w:val="en-US"/>
         </w:rPr>
         <w:t xml:space="preserve"> </w:t>
       </w:r>
@@ -1695,25 +2070,7 @@
             <w:sz w:val="20"/>
             <w:szCs w:val="20"/>
           </w:rPr>
-          <w:t xml:space="preserve"> </w:t>
-        </w:r>
-        <w:r>
-          <w:rPr>
-            <w:rStyle w:val="Hyperlink"/>
-            <w:rFonts w:ascii="Open Sans Light" w:eastAsia="Arial" w:hAnsi="Open Sans Light" w:cs="Open Sans Light"/>
-            <w:sz w:val="20"/>
-            <w:szCs w:val="20"/>
-          </w:rPr>
-          <w:t>u</w:t>
-        </w:r>
-        <w:r>
-          <w:rPr>
-            <w:rStyle w:val="Hyperlink"/>
-            <w:rFonts w:ascii="Open Sans Light" w:eastAsia="Arial" w:hAnsi="Open Sans Light" w:cs="Open Sans Light"/>
-            <w:sz w:val="20"/>
-            <w:szCs w:val="20"/>
-          </w:rPr>
-          <w:t>itvoeren</w:t>
+          <w:t xml:space="preserve"> uitvoeren</w:t>
         </w:r>
       </w:hyperlink>
       <w:r>
@@ -1764,25 +2121,7 @@
             <w:sz w:val="20"/>
             <w:szCs w:val="20"/>
           </w:rPr>
-          <w:t>Samenvatting ma</w:t>
-        </w:r>
-        <w:r>
-          <w:rPr>
-            <w:rStyle w:val="Hyperlink"/>
-            <w:rFonts w:ascii="Open Sans Light" w:hAnsi="Open Sans Light" w:cs="Open Sans Light"/>
-            <w:sz w:val="20"/>
-            <w:szCs w:val="20"/>
-          </w:rPr>
-          <w:t>p</w:t>
-        </w:r>
-        <w:r>
-          <w:rPr>
-            <w:rStyle w:val="Hyperlink"/>
-            <w:rFonts w:ascii="Open Sans Light" w:hAnsi="Open Sans Light" w:cs="Open Sans Light"/>
-            <w:sz w:val="20"/>
-            <w:szCs w:val="20"/>
-          </w:rPr>
-          <w:t>penstructuur (C:\ROGIERS)</w:t>
+          <w:t>Samenvatting mappenstructuur (C:\ROGIERS)</w:t>
         </w:r>
       </w:hyperlink>
       <w:r>
@@ -2729,7 +3068,27 @@
           <w:szCs w:val="18"/>
         </w:rPr>
         <w:br/>
-        <w:t xml:space="preserve">          Hiermee wordt onder andere extra software van internet gedownloaded.</w:t>
+        <w:t xml:space="preserve">          Hiermee wordt onder andere extra software van internet </w:t>
+      </w:r>
+      <w:proofErr w:type="spellStart"/>
+      <w:r>
+        <w:rPr>
+          <w:rFonts w:ascii="Open Sans Light" w:eastAsia="Arial" w:hAnsi="Open Sans Light" w:cs="Open Sans Light"/>
+          <w:color w:val="262626" w:themeColor="text1" w:themeTint="D9"/>
+          <w:sz w:val="18"/>
+          <w:szCs w:val="18"/>
+        </w:rPr>
+        <w:t>gedownloaded</w:t>
+      </w:r>
+      <w:proofErr w:type="spellEnd"/>
+      <w:r>
+        <w:rPr>
+          <w:rFonts w:ascii="Open Sans Light" w:eastAsia="Arial" w:hAnsi="Open Sans Light" w:cs="Open Sans Light"/>
+          <w:color w:val="262626" w:themeColor="text1" w:themeTint="D9"/>
+          <w:sz w:val="18"/>
+          <w:szCs w:val="18"/>
+        </w:rPr>
+        <w:t>.</w:t>
       </w:r>
       <w:r>
         <w:rPr>
@@ -3249,7 +3608,27 @@
           <w:sz w:val="18"/>
           <w:szCs w:val="18"/>
         </w:rPr>
-        <w:t xml:space="preserve">Er volgt nogmaals een oplijsting van de gekozen opties, Klik vervolgens op ‘ </w:t>
+        <w:t xml:space="preserve">Er volgt nogmaals een </w:t>
+      </w:r>
+      <w:proofErr w:type="spellStart"/>
+      <w:r>
+        <w:rPr>
+          <w:rFonts w:ascii="Open Sans Light" w:eastAsia="Arial" w:hAnsi="Open Sans Light" w:cs="Open Sans Light"/>
+          <w:color w:val="262626" w:themeColor="text1" w:themeTint="D9"/>
+          <w:sz w:val="18"/>
+          <w:szCs w:val="18"/>
+        </w:rPr>
+        <w:t>oplijsting</w:t>
+      </w:r>
+      <w:proofErr w:type="spellEnd"/>
+      <w:r>
+        <w:rPr>
+          <w:rFonts w:ascii="Open Sans Light" w:eastAsia="Arial" w:hAnsi="Open Sans Light" w:cs="Open Sans Light"/>
+          <w:color w:val="262626" w:themeColor="text1" w:themeTint="D9"/>
+          <w:sz w:val="18"/>
+          <w:szCs w:val="18"/>
+        </w:rPr>
+        <w:t xml:space="preserve"> van de gekozen opties, Klik vervolgens op ‘ </w:t>
       </w:r>
       <w:r>
         <w:rPr>
@@ -3724,9 +4103,9 @@
           <w:noProof/>
         </w:rPr>
         <w:drawing>
-          <wp:inline distT="0" distB="0" distL="0" distR="0" wp14:anchorId="2E4F93C0" wp14:editId="29958A26">
-            <wp:extent cx="4836160" cy="1160529"/>
-            <wp:effectExtent l="19050" t="19050" r="21590" b="20955"/>
+          <wp:inline distT="0" distB="0" distL="0" distR="0" wp14:anchorId="2E4F93C0" wp14:editId="0AEA2DA1">
+            <wp:extent cx="4834558" cy="834965"/>
+            <wp:effectExtent l="19050" t="19050" r="23495" b="22860"/>
             <wp:docPr id="49" name="Afbeelding 49"/>
             <wp:cNvGraphicFramePr>
               <a:graphicFrameLocks xmlns:a="http://schemas.openxmlformats.org/drawingml/2006/main" noChangeAspect="1"/>
@@ -3738,7 +4117,7 @@
                     <pic:cNvPr id="1" name=""/>
                     <pic:cNvPicPr/>
                   </pic:nvPicPr>
-                  <pic:blipFill>
+                  <pic:blipFill rotWithShape="1">
                     <a:blip r:embed="rId21" cstate="print">
                       <a:extLst>
                         <a:ext uri="{28A0092B-C50C-407E-A947-70E740481C1C}">
@@ -3746,25 +4125,48 @@
                         </a:ext>
                       </a:extLst>
                     </a:blip>
-                    <a:stretch>
-                      <a:fillRect/>
-                    </a:stretch>
+                    <a:srcRect b="28029"/>
+                    <a:stretch/>
                   </pic:blipFill>
-                  <pic:spPr>
+                  <pic:spPr bwMode="auto">
                     <a:xfrm>
                       <a:off x="0" y="0"/>
-                      <a:ext cx="4869242" cy="1168468"/>
+                      <a:ext cx="4869242" cy="840955"/>
                     </a:xfrm>
                     <a:prstGeom prst="rect">
                       <a:avLst/>
                     </a:prstGeom>
-                    <a:ln>
+                    <a:ln w="9525" cap="flat" cmpd="sng" algn="ctr">
                       <a:solidFill>
-                        <a:schemeClr val="bg1">
+                        <a:sysClr val="window" lastClr="FFFFFF">
                           <a:lumMod val="65000"/>
-                        </a:schemeClr>
+                        </a:sysClr>
                       </a:solidFill>
+                      <a:prstDash val="solid"/>
+                      <a:round/>
+                      <a:headEnd type="none" w="med" len="med"/>
+                      <a:tailEnd type="none" w="med" len="med"/>
+                      <a:extLst>
+                        <a:ext uri="{C807C97D-BFC1-408E-A445-0C87EB9F89A2}">
+                          <ask:lineSketchStyleProps xmlns:ask="http://schemas.microsoft.com/office/drawing/2018/sketchyshapes" sd="0">
+                            <a:custGeom>
+                              <a:avLst/>
+                              <a:gdLst/>
+                              <a:ahLst/>
+                              <a:cxnLst/>
+                              <a:rect l="0" t="0" r="0" b="0"/>
+                              <a:pathLst/>
+                            </a:custGeom>
+                            <ask:type/>
+                          </ask:lineSketchStyleProps>
+                        </a:ext>
+                      </a:extLst>
                     </a:ln>
+                    <a:extLst>
+                      <a:ext uri="{53640926-AAD7-44D8-BBD7-CCE9431645EC}">
+                        <a14:shadowObscured xmlns:a14="http://schemas.microsoft.com/office/drawing/2010/main"/>
+                      </a:ext>
+                    </a:extLst>
                   </pic:spPr>
                 </pic:pic>
               </a:graphicData>
@@ -3941,15 +4343,63 @@
           <w:szCs w:val="18"/>
         </w:rPr>
         <w:br/>
-      </w:r>
-      <w:r>
-        <w:rPr>
-          <w:rFonts w:ascii="Open Sans Light" w:eastAsia="Arial" w:hAnsi="Open Sans Light" w:cs="Open Sans Light"/>
-          <w:color w:val="262626" w:themeColor="text1" w:themeTint="D9"/>
+        <w:t xml:space="preserve">                             </w:t>
+      </w:r>
+      <w:r>
+        <w:rPr>
+          <w:rFonts w:ascii="Open Sans Light" w:eastAsia="Arial" w:hAnsi="Open Sans Light" w:cs="Open Sans Light"/>
+          <w:b/>
+          <w:bCs/>
+          <w:color w:val="002060"/>
+          <w:sz w:val="24"/>
+          <w:szCs w:val="24"/>
+        </w:rPr>
+        <w:t xml:space="preserve">! </w:t>
+      </w:r>
+      <w:r>
+        <w:rPr>
+          <w:rFonts w:ascii="Open Sans Light" w:eastAsia="Arial" w:hAnsi="Open Sans Light" w:cs="Open Sans Light"/>
+          <w:i/>
+          <w:iCs/>
+          <w:color w:val="002060"/>
+          <w:sz w:val="18"/>
+          <w:szCs w:val="18"/>
+        </w:rPr>
+        <w:t>Indien u de computer NIET herstart, zal de Windows weergavetaal pas</w:t>
+      </w:r>
+      <w:r>
+        <w:rPr>
+          <w:rFonts w:ascii="Open Sans Light" w:eastAsia="Arial" w:hAnsi="Open Sans Light" w:cs="Open Sans Light"/>
+          <w:i/>
+          <w:iCs/>
+          <w:color w:val="002060"/>
           <w:sz w:val="18"/>
           <w:szCs w:val="18"/>
         </w:rPr>
         <w:br/>
+        <w:t xml:space="preserve">                             </w:t>
+      </w:r>
+      <w:r>
+        <w:rPr>
+          <w:rFonts w:ascii="Open Sans Light" w:eastAsia="Arial" w:hAnsi="Open Sans Light" w:cs="Open Sans Light"/>
+          <w:i/>
+          <w:iCs/>
+          <w:color w:val="002060"/>
+          <w:sz w:val="18"/>
+          <w:szCs w:val="18"/>
+        </w:rPr>
+        <w:t>wijzigen</w:t>
+      </w:r>
+      <w:r>
+        <w:rPr>
+          <w:rFonts w:ascii="Open Sans Light" w:eastAsia="Arial" w:hAnsi="Open Sans Light" w:cs="Open Sans Light"/>
+          <w:i/>
+          <w:iCs/>
+          <w:color w:val="002060"/>
+          <w:sz w:val="18"/>
+          <w:szCs w:val="18"/>
+        </w:rPr>
+        <w:t xml:space="preserve"> na opnieuw opstarten.</w:t>
       </w:r>
       <w:r>
         <w:rPr>
@@ -3960,8 +4410,24 @@
         </w:rPr>
         <w:br/>
       </w:r>
-    </w:p>
-    <w:p>
+      <w:r>
+        <w:rPr>
+          <w:rFonts w:ascii="Open Sans Light" w:eastAsia="Arial" w:hAnsi="Open Sans Light" w:cs="Open Sans Light"/>
+          <w:color w:val="262626" w:themeColor="text1" w:themeTint="D9"/>
+          <w:sz w:val="18"/>
+          <w:szCs w:val="18"/>
+        </w:rPr>
+        <w:br/>
+      </w:r>
+      <w:r>
+        <w:rPr>
+          <w:rFonts w:ascii="Open Sans Light" w:eastAsia="Arial" w:hAnsi="Open Sans Light" w:cs="Open Sans Light"/>
+          <w:color w:val="262626" w:themeColor="text1" w:themeTint="D9"/>
+          <w:sz w:val="18"/>
+          <w:szCs w:val="18"/>
+        </w:rPr>
+        <w:br/>
+      </w:r>
       <w:r>
         <w:br w:type="page"/>
       </w:r>
@@ -3982,8 +4448,8 @@
       </w:pPr>
       <w:bookmarkStart w:id="3" w:name="_Windows_taal_aanpassen"/>
       <w:bookmarkStart w:id="4" w:name="_Samenvatting_mappenstructuur_(C:\RO"/>
-      <w:bookmarkStart w:id="5" w:name="Samenvatting_mappenstructuur"/>
-      <w:bookmarkStart w:id="6" w:name="_Hlk35706600"/>
+      <w:bookmarkStart w:id="5" w:name="_Hlk35706600"/>
+      <w:bookmarkStart w:id="6" w:name="Samenvatting_mappenstructuur"/>
       <w:bookmarkEnd w:id="3"/>
       <w:bookmarkEnd w:id="4"/>
       <w:r>
@@ -4059,7 +4525,7 @@
         </w:rPr>
         <w:t>Samenvatting mappenstructuur (C:\ROGIERS)</w:t>
       </w:r>
-      <w:bookmarkEnd w:id="6"/>
+      <w:bookmarkEnd w:id="5"/>
       <w:r>
         <w:rPr>
           <w:rFonts w:ascii="Open Sans Light" w:eastAsia="Arial" w:hAnsi="Open Sans Light" w:cs="Open Sans Light"/>
@@ -4071,7 +4537,7 @@
         </w:rPr>
         <w:br/>
       </w:r>
-      <w:bookmarkEnd w:id="5"/>
+      <w:bookmarkEnd w:id="6"/>
       <w:r>
         <w:rPr>
           <w:rFonts w:ascii="Open Sans Light" w:eastAsia="Arial" w:hAnsi="Open Sans Light" w:cs="Open Sans Light"/>
@@ -4385,7 +4851,7 @@
                               <w:sz w:val="14"/>
                               <w:szCs w:val="14"/>
                             </w:rPr>
-                            <w:t>2</w:t>
+                            <w:t>5</w:t>
                           </w:r>
                           <w:r>
                             <w:rPr>
@@ -4403,7 +4869,16 @@
                               <w:sz w:val="14"/>
                               <w:szCs w:val="14"/>
                             </w:rPr>
-                            <w:t>27</w:t>
+                            <w:t>2</w:t>
+                          </w:r>
+                          <w:r>
+                            <w:rPr>
+                              <w:rFonts w:ascii="Open Sans Light" w:eastAsia="Arial" w:hAnsi="Open Sans Light" w:cs="Open Sans Light"/>
+                              <w:color w:val="262626" w:themeColor="text1" w:themeTint="D9"/>
+                              <w:sz w:val="14"/>
+                              <w:szCs w:val="14"/>
+                            </w:rPr>
+                            <w:t>4</w:t>
                           </w:r>
                           <w:r>
                             <w:rPr>
@@ -4481,7 +4956,7 @@
                         <w:sz w:val="14"/>
                         <w:szCs w:val="14"/>
                       </w:rPr>
-                      <w:t>2</w:t>
+                      <w:t>5</w:t>
                     </w:r>
                     <w:r>
                       <w:rPr>
@@ -4499,7 +4974,16 @@
                         <w:sz w:val="14"/>
                         <w:szCs w:val="14"/>
                       </w:rPr>
-                      <w:t>27</w:t>
+                      <w:t>2</w:t>
+                    </w:r>
+                    <w:r>
+                      <w:rPr>
+                        <w:rFonts w:ascii="Open Sans Light" w:eastAsia="Arial" w:hAnsi="Open Sans Light" w:cs="Open Sans Light"/>
+                        <w:color w:val="262626" w:themeColor="text1" w:themeTint="D9"/>
+                        <w:sz w:val="14"/>
+                        <w:szCs w:val="14"/>
+                      </w:rPr>
+                      <w:t>4</w:t>
                     </w:r>
                     <w:r>
                       <w:rPr>
@@ -6931,6 +7415,36 @@
       <w:u w:val="single"/>
     </w:rPr>
   </w:style>
+  <w:style w:type="paragraph" w:styleId="Ballontekst">
+    <w:name w:val="Balloon Text"/>
+    <w:basedOn w:val="Standaard"/>
+    <w:link w:val="BallontekstChar"/>
+    <w:uiPriority w:val="99"/>
+    <w:semiHidden/>
+    <w:unhideWhenUsed/>
+    <w:rsid w:val="00267930"/>
+    <w:pPr>
+      <w:spacing w:after="0" w:line="240" w:lineRule="auto"/>
+    </w:pPr>
+    <w:rPr>
+      <w:rFonts w:ascii="Segoe UI" w:hAnsi="Segoe UI" w:cs="Segoe UI"/>
+      <w:sz w:val="18"/>
+      <w:szCs w:val="18"/>
+    </w:rPr>
+  </w:style>
+  <w:style w:type="character" w:customStyle="1" w:styleId="BallontekstChar">
+    <w:name w:val="Ballontekst Char"/>
+    <w:basedOn w:val="Standaardalinea-lettertype"/>
+    <w:link w:val="Ballontekst"/>
+    <w:uiPriority w:val="99"/>
+    <w:semiHidden/>
+    <w:rsid w:val="00267930"/>
+    <w:rPr>
+      <w:rFonts w:ascii="Segoe UI" w:hAnsi="Segoe UI" w:cs="Segoe UI"/>
+      <w:sz w:val="18"/>
+      <w:szCs w:val="18"/>
+    </w:rPr>
+  </w:style>
 </w:styles>
 </file>
 

--- a/MANUAL/ROGIERS_Wizard_v21___MANUAL.docx
+++ b/MANUAL/ROGIERS_Wizard_v21___MANUAL.docx
@@ -495,7 +495,7 @@
           <w:szCs w:val="18"/>
           <w:u w:val="single"/>
         </w:rPr>
-        <w:t>5.24</w:t>
+        <w:t>6</w:t>
       </w:r>
       <w:r>
         <w:rPr>
@@ -505,6 +505,26 @@
           <w:szCs w:val="18"/>
           <w:u w:val="single"/>
         </w:rPr>
+        <w:t>.2</w:t>
+      </w:r>
+      <w:r>
+        <w:rPr>
+          <w:rFonts w:ascii="Open Sans Light" w:eastAsia="Arial" w:hAnsi="Open Sans Light" w:cs="Open Sans Light"/>
+          <w:color w:val="262626" w:themeColor="text1" w:themeTint="D9"/>
+          <w:sz w:val="18"/>
+          <w:szCs w:val="18"/>
+          <w:u w:val="single"/>
+        </w:rPr>
+        <w:t>6</w:t>
+      </w:r>
+      <w:r>
+        <w:rPr>
+          <w:rFonts w:ascii="Open Sans Light" w:eastAsia="Arial" w:hAnsi="Open Sans Light" w:cs="Open Sans Light"/>
+          <w:color w:val="262626" w:themeColor="text1" w:themeTint="D9"/>
+          <w:sz w:val="18"/>
+          <w:szCs w:val="18"/>
+          <w:u w:val="single"/>
+        </w:rPr>
         <w:br/>
       </w:r>
       <w:r>
@@ -516,17 +536,15 @@
         </w:rPr>
         <w:t>“</w:t>
       </w:r>
-      <w:proofErr w:type="spellStart"/>
-      <w:r>
-        <w:rPr>
-          <w:rFonts w:ascii="Open Sans Light" w:eastAsia="Arial" w:hAnsi="Open Sans Light" w:cs="Open Sans Light"/>
-          <w:color w:val="262626" w:themeColor="text1" w:themeTint="D9"/>
-          <w:sz w:val="18"/>
-          <w:szCs w:val="18"/>
-        </w:rPr>
-        <w:t>ImageGlass</w:t>
-      </w:r>
-      <w:proofErr w:type="spellEnd"/>
+      <w:r>
+        <w:rPr>
+          <w:rFonts w:ascii="Open Sans Light" w:eastAsia="Arial" w:hAnsi="Open Sans Light" w:cs="Open Sans Light"/>
+          <w:color w:val="262626" w:themeColor="text1" w:themeTint="D9"/>
+          <w:sz w:val="18"/>
+          <w:szCs w:val="18"/>
+        </w:rPr>
+        <w:t>IrfanView</w:t>
+      </w:r>
       <w:r>
         <w:rPr>
           <w:rFonts w:ascii="Open Sans Light" w:eastAsia="Arial" w:hAnsi="Open Sans Light" w:cs="Open Sans Light"/>
@@ -543,27 +561,25 @@
           <w:sz w:val="18"/>
           <w:szCs w:val="18"/>
         </w:rPr>
-        <w:t xml:space="preserve">oegd. Standaard ARDIS machinebestand voor </w:t>
-      </w:r>
-      <w:proofErr w:type="spellStart"/>
-      <w:r>
-        <w:rPr>
-          <w:rFonts w:ascii="Open Sans Light" w:eastAsia="Arial" w:hAnsi="Open Sans Light" w:cs="Open Sans Light"/>
-          <w:color w:val="262626" w:themeColor="text1" w:themeTint="D9"/>
-          <w:sz w:val="18"/>
-          <w:szCs w:val="18"/>
-        </w:rPr>
-        <w:t>Gabbiani</w:t>
-      </w:r>
-      <w:proofErr w:type="spellEnd"/>
-      <w:r>
-        <w:rPr>
-          <w:rFonts w:ascii="Open Sans Light" w:eastAsia="Arial" w:hAnsi="Open Sans Light" w:cs="Open Sans Light"/>
-          <w:color w:val="262626" w:themeColor="text1" w:themeTint="D9"/>
-          <w:sz w:val="18"/>
-          <w:szCs w:val="18"/>
-        </w:rPr>
-        <w:t xml:space="preserve"> toegevoegd.</w:t>
+        <w:t>oegd. Standaard ARDIS machinebestand voor Gabbiani toegevoegd</w:t>
+      </w:r>
+      <w:r>
+        <w:rPr>
+          <w:rFonts w:ascii="Open Sans Light" w:eastAsia="Arial" w:hAnsi="Open Sans Light" w:cs="Open Sans Light"/>
+          <w:color w:val="262626" w:themeColor="text1" w:themeTint="D9"/>
+          <w:sz w:val="18"/>
+          <w:szCs w:val="18"/>
+        </w:rPr>
+        <w:t xml:space="preserve"> + CSV import macro.</w:t>
+      </w:r>
+      <w:r>
+        <w:rPr>
+          <w:rFonts w:ascii="Open Sans Light" w:eastAsia="Arial" w:hAnsi="Open Sans Light" w:cs="Open Sans Light"/>
+          <w:color w:val="262626" w:themeColor="text1" w:themeTint="D9"/>
+          <w:sz w:val="18"/>
+          <w:szCs w:val="18"/>
+        </w:rPr>
+        <w:t xml:space="preserve"> Aanpassing van Maestro bestandsextenties voor 64-bit installs.</w:t>
       </w:r>
     </w:p>
     <w:p>
@@ -665,87 +681,7 @@
           <w:sz w:val="18"/>
           <w:szCs w:val="18"/>
         </w:rPr>
-        <w:t xml:space="preserve">Script toegevoegd om automatisch veel gebruikte </w:t>
-      </w:r>
-      <w:proofErr w:type="spellStart"/>
-      <w:r>
-        <w:rPr>
-          <w:rFonts w:ascii="Open Sans Light" w:eastAsia="Arial" w:hAnsi="Open Sans Light" w:cs="Open Sans Light"/>
-          <w:color w:val="262626" w:themeColor="text1" w:themeTint="D9"/>
-          <w:sz w:val="18"/>
-          <w:szCs w:val="18"/>
-        </w:rPr>
-        <w:t>bestandsextenties</w:t>
-      </w:r>
-      <w:proofErr w:type="spellEnd"/>
-      <w:r>
-        <w:rPr>
-          <w:rFonts w:ascii="Open Sans Light" w:eastAsia="Arial" w:hAnsi="Open Sans Light" w:cs="Open Sans Light"/>
-          <w:color w:val="262626" w:themeColor="text1" w:themeTint="D9"/>
-          <w:sz w:val="18"/>
-          <w:szCs w:val="18"/>
-        </w:rPr>
-        <w:t xml:space="preserve"> te linken aan het juist programma (vb. ‘.</w:t>
-      </w:r>
-      <w:proofErr w:type="spellStart"/>
-      <w:r>
-        <w:rPr>
-          <w:rFonts w:ascii="Open Sans Light" w:eastAsia="Arial" w:hAnsi="Open Sans Light" w:cs="Open Sans Light"/>
-          <w:color w:val="262626" w:themeColor="text1" w:themeTint="D9"/>
-          <w:sz w:val="18"/>
-          <w:szCs w:val="18"/>
-        </w:rPr>
-        <w:t>pgmx</w:t>
-      </w:r>
-      <w:proofErr w:type="spellEnd"/>
-      <w:r>
-        <w:rPr>
-          <w:rFonts w:ascii="Open Sans Light" w:eastAsia="Arial" w:hAnsi="Open Sans Light" w:cs="Open Sans Light"/>
-          <w:color w:val="262626" w:themeColor="text1" w:themeTint="D9"/>
-          <w:sz w:val="18"/>
-          <w:szCs w:val="18"/>
-        </w:rPr>
-        <w:t>’, ‘.</w:t>
-      </w:r>
-      <w:proofErr w:type="spellStart"/>
-      <w:r>
-        <w:rPr>
-          <w:rFonts w:ascii="Open Sans Light" w:eastAsia="Arial" w:hAnsi="Open Sans Light" w:cs="Open Sans Light"/>
-          <w:color w:val="262626" w:themeColor="text1" w:themeTint="D9"/>
-          <w:sz w:val="18"/>
-          <w:szCs w:val="18"/>
-        </w:rPr>
-        <w:t>tlgx</w:t>
-      </w:r>
-      <w:proofErr w:type="spellEnd"/>
-      <w:r>
-        <w:rPr>
-          <w:rFonts w:ascii="Open Sans Light" w:eastAsia="Arial" w:hAnsi="Open Sans Light" w:cs="Open Sans Light"/>
-          <w:color w:val="262626" w:themeColor="text1" w:themeTint="D9"/>
-          <w:sz w:val="18"/>
-          <w:szCs w:val="18"/>
-        </w:rPr>
-        <w:t>’, ‘.</w:t>
-      </w:r>
-      <w:proofErr w:type="spellStart"/>
-      <w:r>
-        <w:rPr>
-          <w:rFonts w:ascii="Open Sans Light" w:eastAsia="Arial" w:hAnsi="Open Sans Light" w:cs="Open Sans Light"/>
-          <w:color w:val="262626" w:themeColor="text1" w:themeTint="D9"/>
-          <w:sz w:val="18"/>
-          <w:szCs w:val="18"/>
-        </w:rPr>
-        <w:t>atrx</w:t>
-      </w:r>
-      <w:proofErr w:type="spellEnd"/>
-      <w:r>
-        <w:rPr>
-          <w:rFonts w:ascii="Open Sans Light" w:eastAsia="Arial" w:hAnsi="Open Sans Light" w:cs="Open Sans Light"/>
-          <w:color w:val="262626" w:themeColor="text1" w:themeTint="D9"/>
-          <w:sz w:val="18"/>
-          <w:szCs w:val="18"/>
-        </w:rPr>
-        <w:t>’, …)</w:t>
+        <w:t>Script toegevoegd om automatisch veel gebruikte bestandsextenties te linken aan het juist programma (vb. ‘.pgmx’, ‘.tlgx’, ‘.atrx’, …)</w:t>
       </w:r>
     </w:p>
     <w:p>
@@ -958,45 +894,14 @@
         </w:rPr>
         <w:br/>
       </w:r>
-      <w:proofErr w:type="spellStart"/>
-      <w:r>
-        <w:rPr>
-          <w:rFonts w:ascii="Open Sans Light" w:eastAsia="Arial" w:hAnsi="Open Sans Light" w:cs="Open Sans Light"/>
-          <w:color w:val="262626" w:themeColor="text1" w:themeTint="D9"/>
-          <w:sz w:val="18"/>
-          <w:szCs w:val="18"/>
-        </w:rPr>
-        <w:t>Ninite</w:t>
-      </w:r>
-      <w:proofErr w:type="spellEnd"/>
-      <w:r>
-        <w:rPr>
-          <w:rFonts w:ascii="Open Sans Light" w:eastAsia="Arial" w:hAnsi="Open Sans Light" w:cs="Open Sans Light"/>
-          <w:color w:val="262626" w:themeColor="text1" w:themeTint="D9"/>
-          <w:sz w:val="18"/>
-          <w:szCs w:val="18"/>
-        </w:rPr>
-        <w:t xml:space="preserve"> applicatie voor extra software vervangen door package manager “</w:t>
-      </w:r>
-      <w:proofErr w:type="spellStart"/>
-      <w:r>
-        <w:rPr>
-          <w:rFonts w:ascii="Open Sans Light" w:eastAsia="Arial" w:hAnsi="Open Sans Light" w:cs="Open Sans Light"/>
-          <w:color w:val="262626" w:themeColor="text1" w:themeTint="D9"/>
-          <w:sz w:val="18"/>
-          <w:szCs w:val="18"/>
-        </w:rPr>
-        <w:t>Chocolatey</w:t>
-      </w:r>
-      <w:proofErr w:type="spellEnd"/>
-      <w:r>
-        <w:rPr>
-          <w:rFonts w:ascii="Open Sans Light" w:eastAsia="Arial" w:hAnsi="Open Sans Light" w:cs="Open Sans Light"/>
-          <w:color w:val="262626" w:themeColor="text1" w:themeTint="D9"/>
-          <w:sz w:val="18"/>
-          <w:szCs w:val="18"/>
-        </w:rPr>
-        <w:t>”</w:t>
+      <w:r>
+        <w:rPr>
+          <w:rFonts w:ascii="Open Sans Light" w:eastAsia="Arial" w:hAnsi="Open Sans Light" w:cs="Open Sans Light"/>
+          <w:color w:val="262626" w:themeColor="text1" w:themeTint="D9"/>
+          <w:sz w:val="18"/>
+          <w:szCs w:val="18"/>
+        </w:rPr>
+        <w:t>Ninite applicatie voor extra software vervangen door package manager “Chocolatey”</w:t>
       </w:r>
       <w:r>
         <w:rPr>
@@ -1032,56 +937,16 @@
           <w:sz w:val="18"/>
           <w:szCs w:val="18"/>
         </w:rPr>
-        <w:t xml:space="preserve">Wallpaper automatisch instellen </w:t>
-      </w:r>
-      <w:proofErr w:type="spellStart"/>
-      <w:r>
-        <w:rPr>
-          <w:rFonts w:ascii="Open Sans Light" w:eastAsia="Arial" w:hAnsi="Open Sans Light" w:cs="Open Sans Light"/>
-          <w:color w:val="262626" w:themeColor="text1" w:themeTint="D9"/>
-          <w:sz w:val="18"/>
-          <w:szCs w:val="18"/>
-        </w:rPr>
-        <w:t>i.f.v</w:t>
-      </w:r>
-      <w:proofErr w:type="spellEnd"/>
-      <w:r>
-        <w:rPr>
-          <w:rFonts w:ascii="Open Sans Light" w:eastAsia="Arial" w:hAnsi="Open Sans Light" w:cs="Open Sans Light"/>
-          <w:color w:val="262626" w:themeColor="text1" w:themeTint="D9"/>
-          <w:sz w:val="18"/>
-          <w:szCs w:val="18"/>
-        </w:rPr>
-        <w:t>. resolutie die gedetecteerd is</w:t>
-      </w:r>
-      <w:r>
-        <w:rPr>
-          <w:rFonts w:ascii="Open Sans Light" w:eastAsia="Arial" w:hAnsi="Open Sans Light" w:cs="Open Sans Light"/>
-          <w:color w:val="262626" w:themeColor="text1" w:themeTint="D9"/>
-          <w:sz w:val="18"/>
-          <w:szCs w:val="18"/>
-        </w:rPr>
-        <w:t xml:space="preserve">. Windows </w:t>
-      </w:r>
-      <w:proofErr w:type="spellStart"/>
-      <w:r>
-        <w:rPr>
-          <w:rFonts w:ascii="Open Sans Light" w:eastAsia="Arial" w:hAnsi="Open Sans Light" w:cs="Open Sans Light"/>
-          <w:color w:val="262626" w:themeColor="text1" w:themeTint="D9"/>
-          <w:sz w:val="18"/>
-          <w:szCs w:val="18"/>
-        </w:rPr>
-        <w:t>Defender</w:t>
-      </w:r>
-      <w:proofErr w:type="spellEnd"/>
-      <w:r>
-        <w:rPr>
-          <w:rFonts w:ascii="Open Sans Light" w:eastAsia="Arial" w:hAnsi="Open Sans Light" w:cs="Open Sans Light"/>
-          <w:color w:val="262626" w:themeColor="text1" w:themeTint="D9"/>
-          <w:sz w:val="18"/>
-          <w:szCs w:val="18"/>
-        </w:rPr>
-        <w:t xml:space="preserve"> uitzondering</w:t>
+        <w:t>Wallpaper automatisch instellen i.f.v. resolutie die gedetecteerd is</w:t>
+      </w:r>
+      <w:r>
+        <w:rPr>
+          <w:rFonts w:ascii="Open Sans Light" w:eastAsia="Arial" w:hAnsi="Open Sans Light" w:cs="Open Sans Light"/>
+          <w:color w:val="262626" w:themeColor="text1" w:themeTint="D9"/>
+          <w:sz w:val="18"/>
+          <w:szCs w:val="18"/>
+        </w:rPr>
+        <w:t>. Windows Defender uitzondering</w:t>
       </w:r>
       <w:r>
         <w:rPr>
@@ -1144,27 +1009,7 @@
           <w:sz w:val="18"/>
           <w:szCs w:val="18"/>
         </w:rPr>
-        <w:t>‘</w:t>
-      </w:r>
-      <w:proofErr w:type="spellStart"/>
-      <w:r>
-        <w:rPr>
-          <w:rFonts w:ascii="Open Sans Light" w:eastAsia="Arial" w:hAnsi="Open Sans Light" w:cs="Open Sans Light"/>
-          <w:color w:val="262626" w:themeColor="text1" w:themeTint="D9"/>
-          <w:sz w:val="18"/>
-          <w:szCs w:val="18"/>
-        </w:rPr>
-        <w:t>silent</w:t>
-      </w:r>
-      <w:proofErr w:type="spellEnd"/>
-      <w:r>
-        <w:rPr>
-          <w:rFonts w:ascii="Open Sans Light" w:eastAsia="Arial" w:hAnsi="Open Sans Light" w:cs="Open Sans Light"/>
-          <w:color w:val="262626" w:themeColor="text1" w:themeTint="D9"/>
-          <w:sz w:val="18"/>
-          <w:szCs w:val="18"/>
-        </w:rPr>
-        <w:t>’ installeren.</w:t>
+        <w:t>‘silent’ installeren.</w:t>
       </w:r>
     </w:p>
     <w:p>
@@ -1327,27 +1172,7 @@
           <w:sz w:val="18"/>
           <w:szCs w:val="18"/>
         </w:rPr>
-        <w:t xml:space="preserve">Rogiers wallpaper versie 2021 voor Eye-M &amp; </w:t>
-      </w:r>
-      <w:proofErr w:type="spellStart"/>
-      <w:r>
-        <w:rPr>
-          <w:rFonts w:ascii="Open Sans Light" w:eastAsia="Arial" w:hAnsi="Open Sans Light" w:cs="Open Sans Light"/>
-          <w:color w:val="262626" w:themeColor="text1" w:themeTint="D9"/>
-          <w:sz w:val="18"/>
-          <w:szCs w:val="18"/>
-        </w:rPr>
-        <w:t>legacy</w:t>
-      </w:r>
-      <w:proofErr w:type="spellEnd"/>
-      <w:r>
-        <w:rPr>
-          <w:rFonts w:ascii="Open Sans Light" w:eastAsia="Arial" w:hAnsi="Open Sans Light" w:cs="Open Sans Light"/>
-          <w:color w:val="262626" w:themeColor="text1" w:themeTint="D9"/>
-          <w:sz w:val="18"/>
-          <w:szCs w:val="18"/>
-        </w:rPr>
-        <w:t xml:space="preserve"> 800x600 toegevoegd</w:t>
+        <w:t>Rogiers wallpaper versie 2021 voor Eye-M &amp; legacy 800x600 toegevoegd</w:t>
       </w:r>
       <w:r>
         <w:rPr>
@@ -1365,47 +1190,7 @@
           <w:sz w:val="18"/>
           <w:szCs w:val="18"/>
         </w:rPr>
-        <w:t xml:space="preserve"> </w:t>
-      </w:r>
-      <w:proofErr w:type="spellStart"/>
-      <w:r>
-        <w:rPr>
-          <w:rFonts w:ascii="Open Sans Light" w:eastAsia="Arial" w:hAnsi="Open Sans Light" w:cs="Open Sans Light"/>
-          <w:color w:val="262626" w:themeColor="text1" w:themeTint="D9"/>
-          <w:sz w:val="18"/>
-          <w:szCs w:val="18"/>
-        </w:rPr>
-        <w:t>Updated</w:t>
-      </w:r>
-      <w:proofErr w:type="spellEnd"/>
-      <w:r>
-        <w:rPr>
-          <w:rFonts w:ascii="Open Sans Light" w:eastAsia="Arial" w:hAnsi="Open Sans Light" w:cs="Open Sans Light"/>
-          <w:color w:val="262626" w:themeColor="text1" w:themeTint="D9"/>
-          <w:sz w:val="18"/>
-          <w:szCs w:val="18"/>
-        </w:rPr>
-        <w:t xml:space="preserve"> .</w:t>
-      </w:r>
-      <w:proofErr w:type="spellStart"/>
-      <w:r>
-        <w:rPr>
-          <w:rFonts w:ascii="Open Sans Light" w:eastAsia="Arial" w:hAnsi="Open Sans Light" w:cs="Open Sans Light"/>
-          <w:color w:val="262626" w:themeColor="text1" w:themeTint="D9"/>
-          <w:sz w:val="18"/>
-          <w:szCs w:val="18"/>
-        </w:rPr>
-        <w:t>ico</w:t>
-      </w:r>
-      <w:proofErr w:type="spellEnd"/>
-      <w:r>
-        <w:rPr>
-          <w:rFonts w:ascii="Open Sans Light" w:eastAsia="Arial" w:hAnsi="Open Sans Light" w:cs="Open Sans Light"/>
-          <w:color w:val="262626" w:themeColor="text1" w:themeTint="D9"/>
-          <w:sz w:val="18"/>
-          <w:szCs w:val="18"/>
-        </w:rPr>
-        <w:t xml:space="preserve"> bestand.</w:t>
+        <w:t xml:space="preserve"> Updated .ico bestand.</w:t>
       </w:r>
     </w:p>
     <w:p>
@@ -1780,7 +1565,6 @@
         </w:rPr>
         <w:br/>
       </w:r>
-      <w:proofErr w:type="spellStart"/>
       <w:r>
         <w:rPr>
           <w:rFonts w:ascii="Open Sans Light" w:eastAsia="Arial" w:hAnsi="Open Sans Light" w:cs="Open Sans Light"/>
@@ -1789,9 +1573,8 @@
           <w:szCs w:val="18"/>
           <w:lang w:val="en-US"/>
         </w:rPr>
-        <w:t>Compactibel</w:t>
-      </w:r>
-      <w:proofErr w:type="spellEnd"/>
+        <w:t xml:space="preserve">Compactibel </w:t>
+      </w:r>
       <w:r>
         <w:rPr>
           <w:rFonts w:ascii="Open Sans Light" w:eastAsia="Arial" w:hAnsi="Open Sans Light" w:cs="Open Sans Light"/>
@@ -1800,9 +1583,8 @@
           <w:szCs w:val="18"/>
           <w:lang w:val="en-US"/>
         </w:rPr>
-        <w:t xml:space="preserve"> </w:t>
-      </w:r>
-      <w:proofErr w:type="spellStart"/>
+        <w:t>vanaf Windows 7 of hoger</w:t>
+      </w:r>
       <w:r>
         <w:rPr>
           <w:rFonts w:ascii="Open Sans Light" w:eastAsia="Arial" w:hAnsi="Open Sans Light" w:cs="Open Sans Light"/>
@@ -1811,53 +1593,8 @@
           <w:szCs w:val="18"/>
           <w:lang w:val="en-US"/>
         </w:rPr>
-        <w:t>vanaf</w:t>
-      </w:r>
-      <w:proofErr w:type="spellEnd"/>
-      <w:r>
-        <w:rPr>
-          <w:rFonts w:ascii="Open Sans Light" w:eastAsia="Arial" w:hAnsi="Open Sans Light" w:cs="Open Sans Light"/>
-          <w:color w:val="262626" w:themeColor="text1" w:themeTint="D9"/>
-          <w:sz w:val="18"/>
-          <w:szCs w:val="18"/>
-          <w:lang w:val="en-US"/>
-        </w:rPr>
-        <w:t xml:space="preserve"> Windows 7 of </w:t>
-      </w:r>
-      <w:proofErr w:type="spellStart"/>
-      <w:r>
-        <w:rPr>
-          <w:rFonts w:ascii="Open Sans Light" w:eastAsia="Arial" w:hAnsi="Open Sans Light" w:cs="Open Sans Light"/>
-          <w:color w:val="262626" w:themeColor="text1" w:themeTint="D9"/>
-          <w:sz w:val="18"/>
-          <w:szCs w:val="18"/>
-          <w:lang w:val="en-US"/>
-        </w:rPr>
-        <w:t>hoger</w:t>
-      </w:r>
-      <w:proofErr w:type="spellEnd"/>
-      <w:r>
-        <w:rPr>
-          <w:rFonts w:ascii="Open Sans Light" w:eastAsia="Arial" w:hAnsi="Open Sans Light" w:cs="Open Sans Light"/>
-          <w:color w:val="262626" w:themeColor="text1" w:themeTint="D9"/>
-          <w:sz w:val="18"/>
-          <w:szCs w:val="18"/>
-          <w:lang w:val="en-US"/>
-        </w:rPr>
-        <w:t xml:space="preserve"> (</w:t>
-      </w:r>
-      <w:proofErr w:type="spellStart"/>
-      <w:r>
-        <w:rPr>
-          <w:rFonts w:ascii="Open Sans Light" w:eastAsia="Arial" w:hAnsi="Open Sans Light" w:cs="Open Sans Light"/>
-          <w:color w:val="262626" w:themeColor="text1" w:themeTint="D9"/>
-          <w:sz w:val="18"/>
-          <w:szCs w:val="18"/>
-          <w:lang w:val="en-US"/>
-        </w:rPr>
-        <w:t>powershell</w:t>
-      </w:r>
-      <w:proofErr w:type="spellEnd"/>
+        <w:t xml:space="preserve"> (powershell</w:t>
+      </w:r>
       <w:r>
         <w:rPr>
           <w:rFonts w:ascii="Open Sans Light" w:eastAsia="Arial" w:hAnsi="Open Sans Light" w:cs="Open Sans Light"/>
@@ -3068,27 +2805,7 @@
           <w:szCs w:val="18"/>
         </w:rPr>
         <w:br/>
-        <w:t xml:space="preserve">          Hiermee wordt onder andere extra software van internet </w:t>
-      </w:r>
-      <w:proofErr w:type="spellStart"/>
-      <w:r>
-        <w:rPr>
-          <w:rFonts w:ascii="Open Sans Light" w:eastAsia="Arial" w:hAnsi="Open Sans Light" w:cs="Open Sans Light"/>
-          <w:color w:val="262626" w:themeColor="text1" w:themeTint="D9"/>
-          <w:sz w:val="18"/>
-          <w:szCs w:val="18"/>
-        </w:rPr>
-        <w:t>gedownloaded</w:t>
-      </w:r>
-      <w:proofErr w:type="spellEnd"/>
-      <w:r>
-        <w:rPr>
-          <w:rFonts w:ascii="Open Sans Light" w:eastAsia="Arial" w:hAnsi="Open Sans Light" w:cs="Open Sans Light"/>
-          <w:color w:val="262626" w:themeColor="text1" w:themeTint="D9"/>
-          <w:sz w:val="18"/>
-          <w:szCs w:val="18"/>
-        </w:rPr>
-        <w:t>.</w:t>
+        <w:t xml:space="preserve">          Hiermee wordt onder andere extra software van internet gedownloaded.</w:t>
       </w:r>
       <w:r>
         <w:rPr>
@@ -3608,27 +3325,7 @@
           <w:sz w:val="18"/>
           <w:szCs w:val="18"/>
         </w:rPr>
-        <w:t xml:space="preserve">Er volgt nogmaals een </w:t>
-      </w:r>
-      <w:proofErr w:type="spellStart"/>
-      <w:r>
-        <w:rPr>
-          <w:rFonts w:ascii="Open Sans Light" w:eastAsia="Arial" w:hAnsi="Open Sans Light" w:cs="Open Sans Light"/>
-          <w:color w:val="262626" w:themeColor="text1" w:themeTint="D9"/>
-          <w:sz w:val="18"/>
-          <w:szCs w:val="18"/>
-        </w:rPr>
-        <w:t>oplijsting</w:t>
-      </w:r>
-      <w:proofErr w:type="spellEnd"/>
-      <w:r>
-        <w:rPr>
-          <w:rFonts w:ascii="Open Sans Light" w:eastAsia="Arial" w:hAnsi="Open Sans Light" w:cs="Open Sans Light"/>
-          <w:color w:val="262626" w:themeColor="text1" w:themeTint="D9"/>
-          <w:sz w:val="18"/>
-          <w:szCs w:val="18"/>
-        </w:rPr>
-        <w:t xml:space="preserve"> van de gekozen opties, Klik vervolgens op ‘ </w:t>
+        <w:t xml:space="preserve">Er volgt nogmaals een oplijsting van de gekozen opties, Klik vervolgens op ‘ </w:t>
       </w:r>
       <w:r>
         <w:rPr>

--- a/MANUAL/ROGIERS_Wizard_v21___MANUAL.docx
+++ b/MANUAL/ROGIERS_Wizard_v21___MANUAL.docx
@@ -357,8 +357,8 @@
           <w:b/>
           <w:bCs/>
           <w:color w:val="00B0F0"/>
-          <w:sz w:val="32"/>
-          <w:szCs w:val="32"/>
+          <w:sz w:val="28"/>
+          <w:szCs w:val="28"/>
         </w:rPr>
       </w:pPr>
       <w:r>
@@ -459,8 +459,8 @@
           <w:b/>
           <w:bCs/>
           <w:color w:val="262626" w:themeColor="text1" w:themeTint="D9"/>
-          <w:sz w:val="20"/>
-          <w:szCs w:val="20"/>
+          <w:sz w:val="18"/>
+          <w:szCs w:val="18"/>
         </w:rPr>
         <w:t>Wijzigingen in het installatiepakket :</w:t>
       </w:r>
@@ -472,8 +472,8 @@
         <w:rPr>
           <w:rFonts w:ascii="Open Sans Light" w:eastAsia="Arial" w:hAnsi="Open Sans Light" w:cs="Open Sans Light"/>
           <w:color w:val="262626" w:themeColor="text1" w:themeTint="D9"/>
-          <w:sz w:val="18"/>
-          <w:szCs w:val="18"/>
+          <w:sz w:val="16"/>
+          <w:szCs w:val="16"/>
           <w:u w:val="single"/>
         </w:rPr>
       </w:pPr>
@@ -481,105 +481,127 @@
         <w:rPr>
           <w:rFonts w:ascii="Open Sans Light" w:eastAsia="Arial" w:hAnsi="Open Sans Light" w:cs="Open Sans Light"/>
           <w:color w:val="262626" w:themeColor="text1" w:themeTint="D9"/>
-          <w:sz w:val="18"/>
-          <w:szCs w:val="18"/>
+          <w:sz w:val="16"/>
+          <w:szCs w:val="16"/>
           <w:u w:val="single"/>
         </w:rPr>
-        <w:t>2021.0</w:t>
-      </w:r>
-      <w:r>
-        <w:rPr>
-          <w:rFonts w:ascii="Open Sans Light" w:eastAsia="Arial" w:hAnsi="Open Sans Light" w:cs="Open Sans Light"/>
-          <w:color w:val="262626" w:themeColor="text1" w:themeTint="D9"/>
-          <w:sz w:val="18"/>
-          <w:szCs w:val="18"/>
+        <w:t>2021.</w:t>
+      </w:r>
+      <w:r>
+        <w:rPr>
+          <w:rFonts w:ascii="Open Sans Light" w:eastAsia="Arial" w:hAnsi="Open Sans Light" w:cs="Open Sans Light"/>
+          <w:color w:val="262626" w:themeColor="text1" w:themeTint="D9"/>
+          <w:sz w:val="16"/>
+          <w:szCs w:val="16"/>
           <w:u w:val="single"/>
         </w:rPr>
-        <w:t>6</w:t>
-      </w:r>
-      <w:r>
-        <w:rPr>
-          <w:rFonts w:ascii="Open Sans Light" w:eastAsia="Arial" w:hAnsi="Open Sans Light" w:cs="Open Sans Light"/>
-          <w:color w:val="262626" w:themeColor="text1" w:themeTint="D9"/>
-          <w:sz w:val="18"/>
-          <w:szCs w:val="18"/>
+        <w:t>11.03</w:t>
+      </w:r>
+      <w:r>
+        <w:rPr>
+          <w:rFonts w:ascii="Open Sans Light" w:eastAsia="Arial" w:hAnsi="Open Sans Light" w:cs="Open Sans Light"/>
+          <w:color w:val="262626" w:themeColor="text1" w:themeTint="D9"/>
+          <w:sz w:val="16"/>
+          <w:szCs w:val="16"/>
           <w:u w:val="single"/>
         </w:rPr>
-        <w:t>.2</w:t>
-      </w:r>
-      <w:r>
-        <w:rPr>
-          <w:rFonts w:ascii="Open Sans Light" w:eastAsia="Arial" w:hAnsi="Open Sans Light" w:cs="Open Sans Light"/>
-          <w:color w:val="262626" w:themeColor="text1" w:themeTint="D9"/>
-          <w:sz w:val="18"/>
-          <w:szCs w:val="18"/>
-          <w:u w:val="single"/>
-        </w:rPr>
-        <w:t>6</w:t>
-      </w:r>
-      <w:r>
-        <w:rPr>
-          <w:rFonts w:ascii="Open Sans Light" w:eastAsia="Arial" w:hAnsi="Open Sans Light" w:cs="Open Sans Light"/>
-          <w:color w:val="262626" w:themeColor="text1" w:themeTint="D9"/>
-          <w:sz w:val="18"/>
-          <w:szCs w:val="18"/>
-          <w:u w:val="single"/>
-        </w:rPr>
         <w:br/>
       </w:r>
       <w:r>
         <w:rPr>
           <w:rFonts w:ascii="Open Sans Light" w:eastAsia="Arial" w:hAnsi="Open Sans Light" w:cs="Open Sans Light"/>
           <w:color w:val="262626" w:themeColor="text1" w:themeTint="D9"/>
-          <w:sz w:val="18"/>
-          <w:szCs w:val="18"/>
-        </w:rPr>
-        <w:t>“</w:t>
-      </w:r>
-      <w:r>
-        <w:rPr>
-          <w:rFonts w:ascii="Open Sans Light" w:eastAsia="Arial" w:hAnsi="Open Sans Light" w:cs="Open Sans Light"/>
-          <w:color w:val="262626" w:themeColor="text1" w:themeTint="D9"/>
-          <w:sz w:val="18"/>
-          <w:szCs w:val="18"/>
-        </w:rPr>
-        <w:t>IrfanView</w:t>
-      </w:r>
-      <w:r>
-        <w:rPr>
-          <w:rFonts w:ascii="Open Sans Light" w:eastAsia="Arial" w:hAnsi="Open Sans Light" w:cs="Open Sans Light"/>
-          <w:color w:val="262626" w:themeColor="text1" w:themeTint="D9"/>
-          <w:sz w:val="18"/>
-          <w:szCs w:val="18"/>
-        </w:rPr>
-        <w:t>” als standaard foto-viewer app toegev</w:t>
-      </w:r>
-      <w:r>
-        <w:rPr>
-          <w:rFonts w:ascii="Open Sans Light" w:eastAsia="Arial" w:hAnsi="Open Sans Light" w:cs="Open Sans Light"/>
-          <w:color w:val="262626" w:themeColor="text1" w:themeTint="D9"/>
-          <w:sz w:val="18"/>
-          <w:szCs w:val="18"/>
-        </w:rPr>
-        <w:t>oegd. Standaard ARDIS machinebestand voor Gabbiani toegevoegd</w:t>
-      </w:r>
-      <w:r>
-        <w:rPr>
-          <w:rFonts w:ascii="Open Sans Light" w:eastAsia="Arial" w:hAnsi="Open Sans Light" w:cs="Open Sans Light"/>
-          <w:color w:val="262626" w:themeColor="text1" w:themeTint="D9"/>
-          <w:sz w:val="18"/>
-          <w:szCs w:val="18"/>
-        </w:rPr>
-        <w:t xml:space="preserve"> + CSV import macro.</w:t>
-      </w:r>
-      <w:r>
-        <w:rPr>
-          <w:rFonts w:ascii="Open Sans Light" w:eastAsia="Arial" w:hAnsi="Open Sans Light" w:cs="Open Sans Light"/>
-          <w:color w:val="262626" w:themeColor="text1" w:themeTint="D9"/>
-          <w:sz w:val="18"/>
-          <w:szCs w:val="18"/>
-        </w:rPr>
-        <w:t xml:space="preserve"> Aanpassing van Maestro bestandsextenties voor 64-bit installs.</w:t>
+          <w:sz w:val="16"/>
+          <w:szCs w:val="16"/>
+        </w:rPr>
+        <w:t>Bug fixen met script om '.</w:t>
+      </w:r>
+      <w:proofErr w:type="spellStart"/>
+      <w:r>
+        <w:rPr>
+          <w:rFonts w:ascii="Open Sans Light" w:eastAsia="Arial" w:hAnsi="Open Sans Light" w:cs="Open Sans Light"/>
+          <w:color w:val="262626" w:themeColor="text1" w:themeTint="D9"/>
+          <w:sz w:val="16"/>
+          <w:szCs w:val="16"/>
+        </w:rPr>
+        <w:t>pgmx</w:t>
+      </w:r>
+      <w:proofErr w:type="spellEnd"/>
+      <w:r>
+        <w:rPr>
+          <w:rFonts w:ascii="Open Sans Light" w:eastAsia="Arial" w:hAnsi="Open Sans Light" w:cs="Open Sans Light"/>
+          <w:color w:val="262626" w:themeColor="text1" w:themeTint="D9"/>
+          <w:sz w:val="16"/>
+          <w:szCs w:val="16"/>
+        </w:rPr>
+        <w:t>' files toewijzing te laten 'werken</w:t>
+      </w:r>
+      <w:r>
+        <w:rPr>
+          <w:rFonts w:ascii="Open Sans Light" w:eastAsia="Arial" w:hAnsi="Open Sans Light" w:cs="Open Sans Light"/>
+          <w:color w:val="262626" w:themeColor="text1" w:themeTint="D9"/>
+          <w:sz w:val="16"/>
+          <w:szCs w:val="16"/>
+        </w:rPr>
+        <w:t xml:space="preserve">’. </w:t>
+      </w:r>
+      <w:proofErr w:type="spellStart"/>
+      <w:r>
+        <w:rPr>
+          <w:rFonts w:ascii="Open Sans Light" w:eastAsia="Arial" w:hAnsi="Open Sans Light" w:cs="Open Sans Light"/>
+          <w:color w:val="262626" w:themeColor="text1" w:themeTint="D9"/>
+          <w:sz w:val="16"/>
+          <w:szCs w:val="16"/>
+        </w:rPr>
+        <w:t>Chocolatey</w:t>
+      </w:r>
+      <w:proofErr w:type="spellEnd"/>
+      <w:r>
+        <w:rPr>
+          <w:rFonts w:ascii="Open Sans Light" w:eastAsia="Arial" w:hAnsi="Open Sans Light" w:cs="Open Sans Light"/>
+          <w:color w:val="262626" w:themeColor="text1" w:themeTint="D9"/>
+          <w:sz w:val="16"/>
+          <w:szCs w:val="16"/>
+        </w:rPr>
+        <w:t xml:space="preserve"> = 'Greenshot' toevoegen</w:t>
+      </w:r>
+      <w:r>
+        <w:rPr>
+          <w:rFonts w:ascii="Open Sans Light" w:eastAsia="Arial" w:hAnsi="Open Sans Light" w:cs="Open Sans Light"/>
+          <w:color w:val="262626" w:themeColor="text1" w:themeTint="D9"/>
+          <w:sz w:val="16"/>
+          <w:szCs w:val="16"/>
+        </w:rPr>
+        <w:t xml:space="preserve">. </w:t>
+      </w:r>
+      <w:r>
+        <w:rPr>
+          <w:rFonts w:ascii="Open Sans Light" w:eastAsia="Arial" w:hAnsi="Open Sans Light" w:cs="Open Sans Light"/>
+          <w:color w:val="262626" w:themeColor="text1" w:themeTint="D9"/>
+          <w:sz w:val="16"/>
+          <w:szCs w:val="16"/>
+        </w:rPr>
+        <w:t xml:space="preserve">Map toevoegen voor </w:t>
+      </w:r>
+      <w:proofErr w:type="spellStart"/>
+      <w:r>
+        <w:rPr>
+          <w:rFonts w:ascii="Open Sans Light" w:eastAsia="Arial" w:hAnsi="Open Sans Light" w:cs="Open Sans Light"/>
+          <w:color w:val="262626" w:themeColor="text1" w:themeTint="D9"/>
+          <w:sz w:val="16"/>
+          <w:szCs w:val="16"/>
+        </w:rPr>
+        <w:t>techiekers</w:t>
+      </w:r>
+      <w:proofErr w:type="spellEnd"/>
+      <w:r>
+        <w:rPr>
+          <w:rFonts w:ascii="Open Sans Light" w:eastAsia="Arial" w:hAnsi="Open Sans Light" w:cs="Open Sans Light"/>
+          <w:color w:val="262626" w:themeColor="text1" w:themeTint="D9"/>
+          <w:sz w:val="16"/>
+          <w:szCs w:val="16"/>
+        </w:rPr>
+        <w:t xml:space="preserve"> = "C:\ROGIERS\AFREGELEN"</w:t>
       </w:r>
     </w:p>
     <w:p>
@@ -589,8 +611,8 @@
         <w:rPr>
           <w:rFonts w:ascii="Open Sans Light" w:eastAsia="Arial" w:hAnsi="Open Sans Light" w:cs="Open Sans Light"/>
           <w:color w:val="262626" w:themeColor="text1" w:themeTint="D9"/>
-          <w:sz w:val="18"/>
-          <w:szCs w:val="18"/>
+          <w:sz w:val="16"/>
+          <w:szCs w:val="16"/>
           <w:u w:val="single"/>
         </w:rPr>
       </w:pPr>
@@ -598,90 +620,158 @@
         <w:rPr>
           <w:rFonts w:ascii="Open Sans Light" w:eastAsia="Arial" w:hAnsi="Open Sans Light" w:cs="Open Sans Light"/>
           <w:color w:val="262626" w:themeColor="text1" w:themeTint="D9"/>
-          <w:sz w:val="18"/>
-          <w:szCs w:val="18"/>
+          <w:sz w:val="16"/>
+          <w:szCs w:val="16"/>
           <w:u w:val="single"/>
         </w:rPr>
-        <w:t>202</w:t>
-      </w:r>
-      <w:r>
-        <w:rPr>
-          <w:rFonts w:ascii="Open Sans Light" w:eastAsia="Arial" w:hAnsi="Open Sans Light" w:cs="Open Sans Light"/>
-          <w:color w:val="262626" w:themeColor="text1" w:themeTint="D9"/>
-          <w:sz w:val="18"/>
-          <w:szCs w:val="18"/>
+        <w:t>2021.0</w:t>
+      </w:r>
+      <w:r>
+        <w:rPr>
+          <w:rFonts w:ascii="Open Sans Light" w:eastAsia="Arial" w:hAnsi="Open Sans Light" w:cs="Open Sans Light"/>
+          <w:color w:val="262626" w:themeColor="text1" w:themeTint="D9"/>
+          <w:sz w:val="16"/>
+          <w:szCs w:val="16"/>
           <w:u w:val="single"/>
         </w:rPr>
-        <w:t>1</w:t>
-      </w:r>
-      <w:r>
-        <w:rPr>
-          <w:rFonts w:ascii="Open Sans Light" w:eastAsia="Arial" w:hAnsi="Open Sans Light" w:cs="Open Sans Light"/>
-          <w:color w:val="262626" w:themeColor="text1" w:themeTint="D9"/>
-          <w:sz w:val="18"/>
-          <w:szCs w:val="18"/>
+        <w:t>6</w:t>
+      </w:r>
+      <w:r>
+        <w:rPr>
+          <w:rFonts w:ascii="Open Sans Light" w:eastAsia="Arial" w:hAnsi="Open Sans Light" w:cs="Open Sans Light"/>
+          <w:color w:val="262626" w:themeColor="text1" w:themeTint="D9"/>
+          <w:sz w:val="16"/>
+          <w:szCs w:val="16"/>
           <w:u w:val="single"/>
         </w:rPr>
+        <w:t>.2</w:t>
+      </w:r>
+      <w:r>
+        <w:rPr>
+          <w:rFonts w:ascii="Open Sans Light" w:eastAsia="Arial" w:hAnsi="Open Sans Light" w:cs="Open Sans Light"/>
+          <w:color w:val="262626" w:themeColor="text1" w:themeTint="D9"/>
+          <w:sz w:val="16"/>
+          <w:szCs w:val="16"/>
+          <w:u w:val="single"/>
+        </w:rPr>
+        <w:t>6</w:t>
+      </w:r>
+      <w:r>
+        <w:rPr>
+          <w:rFonts w:ascii="Open Sans Light" w:eastAsia="Arial" w:hAnsi="Open Sans Light" w:cs="Open Sans Light"/>
+          <w:color w:val="262626" w:themeColor="text1" w:themeTint="D9"/>
+          <w:sz w:val="16"/>
+          <w:szCs w:val="16"/>
+          <w:u w:val="single"/>
+        </w:rPr>
+        <w:br/>
+      </w:r>
+      <w:r>
+        <w:rPr>
+          <w:rFonts w:ascii="Open Sans Light" w:eastAsia="Arial" w:hAnsi="Open Sans Light" w:cs="Open Sans Light"/>
+          <w:color w:val="262626" w:themeColor="text1" w:themeTint="D9"/>
+          <w:sz w:val="16"/>
+          <w:szCs w:val="16"/>
+        </w:rPr>
+        <w:t>“</w:t>
+      </w:r>
+      <w:proofErr w:type="spellStart"/>
+      <w:r>
+        <w:rPr>
+          <w:rFonts w:ascii="Open Sans Light" w:eastAsia="Arial" w:hAnsi="Open Sans Light" w:cs="Open Sans Light"/>
+          <w:color w:val="262626" w:themeColor="text1" w:themeTint="D9"/>
+          <w:sz w:val="16"/>
+          <w:szCs w:val="16"/>
+        </w:rPr>
+        <w:t>IrfanView</w:t>
+      </w:r>
+      <w:proofErr w:type="spellEnd"/>
+      <w:r>
+        <w:rPr>
+          <w:rFonts w:ascii="Open Sans Light" w:eastAsia="Arial" w:hAnsi="Open Sans Light" w:cs="Open Sans Light"/>
+          <w:color w:val="262626" w:themeColor="text1" w:themeTint="D9"/>
+          <w:sz w:val="16"/>
+          <w:szCs w:val="16"/>
+        </w:rPr>
+        <w:t xml:space="preserve">” als standaard foto-viewer app toegevoegd. Standaard ARDIS machinebestand voor </w:t>
+      </w:r>
+      <w:proofErr w:type="spellStart"/>
+      <w:r>
+        <w:rPr>
+          <w:rFonts w:ascii="Open Sans Light" w:eastAsia="Arial" w:hAnsi="Open Sans Light" w:cs="Open Sans Light"/>
+          <w:color w:val="262626" w:themeColor="text1" w:themeTint="D9"/>
+          <w:sz w:val="16"/>
+          <w:szCs w:val="16"/>
+        </w:rPr>
+        <w:t>Gabbiani</w:t>
+      </w:r>
+      <w:proofErr w:type="spellEnd"/>
+      <w:r>
+        <w:rPr>
+          <w:rFonts w:ascii="Open Sans Light" w:eastAsia="Arial" w:hAnsi="Open Sans Light" w:cs="Open Sans Light"/>
+          <w:color w:val="262626" w:themeColor="text1" w:themeTint="D9"/>
+          <w:sz w:val="16"/>
+          <w:szCs w:val="16"/>
+        </w:rPr>
+        <w:t xml:space="preserve"> toegevoegd</w:t>
+      </w:r>
+      <w:r>
+        <w:rPr>
+          <w:rFonts w:ascii="Open Sans Light" w:eastAsia="Arial" w:hAnsi="Open Sans Light" w:cs="Open Sans Light"/>
+          <w:color w:val="262626" w:themeColor="text1" w:themeTint="D9"/>
+          <w:sz w:val="16"/>
+          <w:szCs w:val="16"/>
+        </w:rPr>
+        <w:t xml:space="preserve"> + CSV import macro.</w:t>
+      </w:r>
+      <w:r>
+        <w:rPr>
+          <w:rFonts w:ascii="Open Sans Light" w:eastAsia="Arial" w:hAnsi="Open Sans Light" w:cs="Open Sans Light"/>
+          <w:color w:val="262626" w:themeColor="text1" w:themeTint="D9"/>
+          <w:sz w:val="16"/>
+          <w:szCs w:val="16"/>
+        </w:rPr>
+        <w:t xml:space="preserve"> Aanpassing van Maestro </w:t>
+      </w:r>
+      <w:proofErr w:type="spellStart"/>
+      <w:r>
+        <w:rPr>
+          <w:rFonts w:ascii="Open Sans Light" w:eastAsia="Arial" w:hAnsi="Open Sans Light" w:cs="Open Sans Light"/>
+          <w:color w:val="262626" w:themeColor="text1" w:themeTint="D9"/>
+          <w:sz w:val="16"/>
+          <w:szCs w:val="16"/>
+        </w:rPr>
+        <w:t>bestandsextenties</w:t>
+      </w:r>
+      <w:proofErr w:type="spellEnd"/>
+      <w:r>
+        <w:rPr>
+          <w:rFonts w:ascii="Open Sans Light" w:eastAsia="Arial" w:hAnsi="Open Sans Light" w:cs="Open Sans Light"/>
+          <w:color w:val="262626" w:themeColor="text1" w:themeTint="D9"/>
+          <w:sz w:val="16"/>
+          <w:szCs w:val="16"/>
+        </w:rPr>
+        <w:t xml:space="preserve"> voor 64-bit </w:t>
+      </w:r>
+      <w:proofErr w:type="spellStart"/>
+      <w:r>
+        <w:rPr>
+          <w:rFonts w:ascii="Open Sans Light" w:eastAsia="Arial" w:hAnsi="Open Sans Light" w:cs="Open Sans Light"/>
+          <w:color w:val="262626" w:themeColor="text1" w:themeTint="D9"/>
+          <w:sz w:val="16"/>
+          <w:szCs w:val="16"/>
+        </w:rPr>
+        <w:t>installs</w:t>
+      </w:r>
+      <w:proofErr w:type="spellEnd"/>
+      <w:r>
+        <w:rPr>
+          <w:rFonts w:ascii="Open Sans Light" w:eastAsia="Arial" w:hAnsi="Open Sans Light" w:cs="Open Sans Light"/>
+          <w:color w:val="262626" w:themeColor="text1" w:themeTint="D9"/>
+          <w:sz w:val="16"/>
+          <w:szCs w:val="16"/>
+        </w:rPr>
         <w:t>.</w:t>
-      </w:r>
-      <w:r>
-        <w:rPr>
-          <w:rFonts w:ascii="Open Sans Light" w:eastAsia="Arial" w:hAnsi="Open Sans Light" w:cs="Open Sans Light"/>
-          <w:color w:val="262626" w:themeColor="text1" w:themeTint="D9"/>
-          <w:sz w:val="18"/>
-          <w:szCs w:val="18"/>
-          <w:u w:val="single"/>
-        </w:rPr>
-        <w:t>0</w:t>
-      </w:r>
-      <w:r>
-        <w:rPr>
-          <w:rFonts w:ascii="Open Sans Light" w:eastAsia="Arial" w:hAnsi="Open Sans Light" w:cs="Open Sans Light"/>
-          <w:color w:val="262626" w:themeColor="text1" w:themeTint="D9"/>
-          <w:sz w:val="18"/>
-          <w:szCs w:val="18"/>
-          <w:u w:val="single"/>
-        </w:rPr>
-        <w:t>2</w:t>
-      </w:r>
-      <w:r>
-        <w:rPr>
-          <w:rFonts w:ascii="Open Sans Light" w:eastAsia="Arial" w:hAnsi="Open Sans Light" w:cs="Open Sans Light"/>
-          <w:color w:val="262626" w:themeColor="text1" w:themeTint="D9"/>
-          <w:sz w:val="18"/>
-          <w:szCs w:val="18"/>
-          <w:u w:val="single"/>
-        </w:rPr>
-        <w:t>.</w:t>
-      </w:r>
-      <w:r>
-        <w:rPr>
-          <w:rFonts w:ascii="Open Sans Light" w:eastAsia="Arial" w:hAnsi="Open Sans Light" w:cs="Open Sans Light"/>
-          <w:color w:val="262626" w:themeColor="text1" w:themeTint="D9"/>
-          <w:sz w:val="18"/>
-          <w:szCs w:val="18"/>
-          <w:u w:val="single"/>
-        </w:rPr>
-        <w:t>27</w:t>
-      </w:r>
-      <w:r>
-        <w:rPr>
-          <w:rFonts w:ascii="Open Sans Light" w:eastAsia="Arial" w:hAnsi="Open Sans Light" w:cs="Open Sans Light"/>
-          <w:color w:val="262626" w:themeColor="text1" w:themeTint="D9"/>
-          <w:sz w:val="18"/>
-          <w:szCs w:val="18"/>
-          <w:u w:val="single"/>
-        </w:rPr>
-        <w:br/>
-      </w:r>
-      <w:r>
-        <w:rPr>
-          <w:rFonts w:ascii="Open Sans Light" w:eastAsia="Arial" w:hAnsi="Open Sans Light" w:cs="Open Sans Light"/>
-          <w:color w:val="262626" w:themeColor="text1" w:themeTint="D9"/>
-          <w:sz w:val="18"/>
-          <w:szCs w:val="18"/>
-        </w:rPr>
-        <w:t>Script toegevoegd om automatisch veel gebruikte bestandsextenties te linken aan het juist programma (vb. ‘.pgmx’, ‘.tlgx’, ‘.atrx’, …)</w:t>
       </w:r>
     </w:p>
     <w:p>
@@ -691,8 +781,8 @@
         <w:rPr>
           <w:rFonts w:ascii="Open Sans Light" w:eastAsia="Arial" w:hAnsi="Open Sans Light" w:cs="Open Sans Light"/>
           <w:color w:val="262626" w:themeColor="text1" w:themeTint="D9"/>
-          <w:sz w:val="18"/>
-          <w:szCs w:val="18"/>
+          <w:sz w:val="16"/>
+          <w:szCs w:val="16"/>
           <w:u w:val="single"/>
         </w:rPr>
       </w:pPr>
@@ -700,28 +790,28 @@
         <w:rPr>
           <w:rFonts w:ascii="Open Sans Light" w:eastAsia="Arial" w:hAnsi="Open Sans Light" w:cs="Open Sans Light"/>
           <w:color w:val="262626" w:themeColor="text1" w:themeTint="D9"/>
-          <w:sz w:val="18"/>
-          <w:szCs w:val="18"/>
+          <w:sz w:val="16"/>
+          <w:szCs w:val="16"/>
           <w:u w:val="single"/>
         </w:rPr>
-        <w:t>202</w:t>
-      </w:r>
-      <w:r>
-        <w:rPr>
-          <w:rFonts w:ascii="Open Sans Light" w:eastAsia="Arial" w:hAnsi="Open Sans Light" w:cs="Open Sans Light"/>
-          <w:color w:val="262626" w:themeColor="text1" w:themeTint="D9"/>
-          <w:sz w:val="18"/>
-          <w:szCs w:val="18"/>
+        <w:t>2021.0</w:t>
+      </w:r>
+      <w:r>
+        <w:rPr>
+          <w:rFonts w:ascii="Open Sans Light" w:eastAsia="Arial" w:hAnsi="Open Sans Light" w:cs="Open Sans Light"/>
+          <w:color w:val="262626" w:themeColor="text1" w:themeTint="D9"/>
+          <w:sz w:val="16"/>
+          <w:szCs w:val="16"/>
           <w:u w:val="single"/>
         </w:rPr>
-        <w:t>1</w:t>
-      </w:r>
-      <w:r>
-        <w:rPr>
-          <w:rFonts w:ascii="Open Sans Light" w:eastAsia="Arial" w:hAnsi="Open Sans Light" w:cs="Open Sans Light"/>
-          <w:color w:val="262626" w:themeColor="text1" w:themeTint="D9"/>
-          <w:sz w:val="18"/>
-          <w:szCs w:val="18"/>
+        <w:t>2</w:t>
+      </w:r>
+      <w:r>
+        <w:rPr>
+          <w:rFonts w:ascii="Open Sans Light" w:eastAsia="Arial" w:hAnsi="Open Sans Light" w:cs="Open Sans Light"/>
+          <w:color w:val="262626" w:themeColor="text1" w:themeTint="D9"/>
+          <w:sz w:val="16"/>
+          <w:szCs w:val="16"/>
           <w:u w:val="single"/>
         </w:rPr>
         <w:t>.</w:t>
@@ -730,77 +820,110 @@
         <w:rPr>
           <w:rFonts w:ascii="Open Sans Light" w:eastAsia="Arial" w:hAnsi="Open Sans Light" w:cs="Open Sans Light"/>
           <w:color w:val="262626" w:themeColor="text1" w:themeTint="D9"/>
-          <w:sz w:val="18"/>
-          <w:szCs w:val="18"/>
+          <w:sz w:val="16"/>
+          <w:szCs w:val="16"/>
           <w:u w:val="single"/>
         </w:rPr>
-        <w:t>01</w:t>
-      </w:r>
-      <w:r>
-        <w:rPr>
-          <w:rFonts w:ascii="Open Sans Light" w:eastAsia="Arial" w:hAnsi="Open Sans Light" w:cs="Open Sans Light"/>
-          <w:color w:val="262626" w:themeColor="text1" w:themeTint="D9"/>
-          <w:sz w:val="18"/>
-          <w:szCs w:val="18"/>
+        <w:t>27</w:t>
+      </w:r>
+      <w:r>
+        <w:rPr>
+          <w:rFonts w:ascii="Open Sans Light" w:eastAsia="Arial" w:hAnsi="Open Sans Light" w:cs="Open Sans Light"/>
+          <w:color w:val="262626" w:themeColor="text1" w:themeTint="D9"/>
+          <w:sz w:val="16"/>
+          <w:szCs w:val="16"/>
           <w:u w:val="single"/>
         </w:rPr>
-        <w:t>.</w:t>
-      </w:r>
-      <w:r>
-        <w:rPr>
-          <w:rFonts w:ascii="Open Sans Light" w:eastAsia="Arial" w:hAnsi="Open Sans Light" w:cs="Open Sans Light"/>
-          <w:color w:val="262626" w:themeColor="text1" w:themeTint="D9"/>
-          <w:sz w:val="18"/>
-          <w:szCs w:val="18"/>
-          <w:u w:val="single"/>
-        </w:rPr>
-        <w:t>30</w:t>
-      </w:r>
-      <w:r>
-        <w:rPr>
-          <w:rFonts w:ascii="Open Sans Light" w:eastAsia="Arial" w:hAnsi="Open Sans Light" w:cs="Open Sans Light"/>
-          <w:color w:val="262626" w:themeColor="text1" w:themeTint="D9"/>
-          <w:sz w:val="18"/>
-          <w:szCs w:val="18"/>
-          <w:u w:val="single"/>
-        </w:rPr>
         <w:br/>
       </w:r>
       <w:r>
         <w:rPr>
           <w:rFonts w:ascii="Open Sans Light" w:eastAsia="Arial" w:hAnsi="Open Sans Light" w:cs="Open Sans Light"/>
           <w:color w:val="262626" w:themeColor="text1" w:themeTint="D9"/>
-          <w:sz w:val="18"/>
-          <w:szCs w:val="18"/>
-        </w:rPr>
-        <w:t>Extra pagina in wizard voor selectie van Windows taal / toetsenbord.</w:t>
-      </w:r>
-      <w:r>
-        <w:rPr>
-          <w:rFonts w:ascii="Open Sans Light" w:eastAsia="Arial" w:hAnsi="Open Sans Light" w:cs="Open Sans Light"/>
-          <w:color w:val="262626" w:themeColor="text1" w:themeTint="D9"/>
-          <w:sz w:val="18"/>
-          <w:szCs w:val="18"/>
-        </w:rPr>
-        <w:t xml:space="preserve"> </w:t>
-      </w:r>
-      <w:r>
-        <w:rPr>
-          <w:rFonts w:ascii="Open Sans Light" w:eastAsia="Arial" w:hAnsi="Open Sans Light" w:cs="Open Sans Light"/>
-          <w:color w:val="262626" w:themeColor="text1" w:themeTint="D9"/>
-          <w:sz w:val="18"/>
-          <w:szCs w:val="18"/>
-        </w:rPr>
-        <w:t>Algemene c</w:t>
-      </w:r>
-      <w:r>
-        <w:rPr>
-          <w:rFonts w:ascii="Open Sans Light" w:eastAsia="Arial" w:hAnsi="Open Sans Light" w:cs="Open Sans Light"/>
-          <w:color w:val="262626" w:themeColor="text1" w:themeTint="D9"/>
-          <w:sz w:val="18"/>
-          <w:szCs w:val="18"/>
-        </w:rPr>
-        <w:t>ode vereenvoudigen + script files van oudere versie die reeds aanwezig zijn overschrijven.</w:t>
+          <w:sz w:val="16"/>
+          <w:szCs w:val="16"/>
+        </w:rPr>
+        <w:t xml:space="preserve">Script toegevoegd om automatisch veel gebruikte </w:t>
+      </w:r>
+      <w:proofErr w:type="spellStart"/>
+      <w:r>
+        <w:rPr>
+          <w:rFonts w:ascii="Open Sans Light" w:eastAsia="Arial" w:hAnsi="Open Sans Light" w:cs="Open Sans Light"/>
+          <w:color w:val="262626" w:themeColor="text1" w:themeTint="D9"/>
+          <w:sz w:val="16"/>
+          <w:szCs w:val="16"/>
+        </w:rPr>
+        <w:t>bestandsextenties</w:t>
+      </w:r>
+      <w:proofErr w:type="spellEnd"/>
+      <w:r>
+        <w:rPr>
+          <w:rFonts w:ascii="Open Sans Light" w:eastAsia="Arial" w:hAnsi="Open Sans Light" w:cs="Open Sans Light"/>
+          <w:color w:val="262626" w:themeColor="text1" w:themeTint="D9"/>
+          <w:sz w:val="16"/>
+          <w:szCs w:val="16"/>
+        </w:rPr>
+        <w:t xml:space="preserve"> te linken aan het juist programma (vb. ‘.</w:t>
+      </w:r>
+      <w:proofErr w:type="spellStart"/>
+      <w:r>
+        <w:rPr>
+          <w:rFonts w:ascii="Open Sans Light" w:eastAsia="Arial" w:hAnsi="Open Sans Light" w:cs="Open Sans Light"/>
+          <w:color w:val="262626" w:themeColor="text1" w:themeTint="D9"/>
+          <w:sz w:val="16"/>
+          <w:szCs w:val="16"/>
+        </w:rPr>
+        <w:t>pgmx</w:t>
+      </w:r>
+      <w:proofErr w:type="spellEnd"/>
+      <w:r>
+        <w:rPr>
+          <w:rFonts w:ascii="Open Sans Light" w:eastAsia="Arial" w:hAnsi="Open Sans Light" w:cs="Open Sans Light"/>
+          <w:color w:val="262626" w:themeColor="text1" w:themeTint="D9"/>
+          <w:sz w:val="16"/>
+          <w:szCs w:val="16"/>
+        </w:rPr>
+        <w:t>’, ‘.</w:t>
+      </w:r>
+      <w:proofErr w:type="spellStart"/>
+      <w:r>
+        <w:rPr>
+          <w:rFonts w:ascii="Open Sans Light" w:eastAsia="Arial" w:hAnsi="Open Sans Light" w:cs="Open Sans Light"/>
+          <w:color w:val="262626" w:themeColor="text1" w:themeTint="D9"/>
+          <w:sz w:val="16"/>
+          <w:szCs w:val="16"/>
+        </w:rPr>
+        <w:t>tlgx</w:t>
+      </w:r>
+      <w:proofErr w:type="spellEnd"/>
+      <w:r>
+        <w:rPr>
+          <w:rFonts w:ascii="Open Sans Light" w:eastAsia="Arial" w:hAnsi="Open Sans Light" w:cs="Open Sans Light"/>
+          <w:color w:val="262626" w:themeColor="text1" w:themeTint="D9"/>
+          <w:sz w:val="16"/>
+          <w:szCs w:val="16"/>
+        </w:rPr>
+        <w:t>’, ‘.</w:t>
+      </w:r>
+      <w:proofErr w:type="spellStart"/>
+      <w:r>
+        <w:rPr>
+          <w:rFonts w:ascii="Open Sans Light" w:eastAsia="Arial" w:hAnsi="Open Sans Light" w:cs="Open Sans Light"/>
+          <w:color w:val="262626" w:themeColor="text1" w:themeTint="D9"/>
+          <w:sz w:val="16"/>
+          <w:szCs w:val="16"/>
+        </w:rPr>
+        <w:t>atrx</w:t>
+      </w:r>
+      <w:proofErr w:type="spellEnd"/>
+      <w:r>
+        <w:rPr>
+          <w:rFonts w:ascii="Open Sans Light" w:eastAsia="Arial" w:hAnsi="Open Sans Light" w:cs="Open Sans Light"/>
+          <w:color w:val="262626" w:themeColor="text1" w:themeTint="D9"/>
+          <w:sz w:val="16"/>
+          <w:szCs w:val="16"/>
+        </w:rPr>
+        <w:t>’, …)</w:t>
       </w:r>
     </w:p>
     <w:p>
@@ -810,168 +933,46 @@
         <w:rPr>
           <w:rFonts w:ascii="Open Sans Light" w:eastAsia="Arial" w:hAnsi="Open Sans Light" w:cs="Open Sans Light"/>
           <w:color w:val="262626" w:themeColor="text1" w:themeTint="D9"/>
-          <w:sz w:val="18"/>
-          <w:szCs w:val="18"/>
-        </w:rPr>
-      </w:pPr>
-      <w:r>
-        <w:rPr>
-          <w:rFonts w:ascii="Open Sans Light" w:eastAsia="Arial" w:hAnsi="Open Sans Light" w:cs="Open Sans Light"/>
-          <w:color w:val="262626" w:themeColor="text1" w:themeTint="D9"/>
-          <w:sz w:val="18"/>
-          <w:szCs w:val="18"/>
+          <w:sz w:val="16"/>
+          <w:szCs w:val="16"/>
           <w:u w:val="single"/>
         </w:rPr>
-        <w:t>202</w:t>
-      </w:r>
-      <w:r>
-        <w:rPr>
-          <w:rFonts w:ascii="Open Sans Light" w:eastAsia="Arial" w:hAnsi="Open Sans Light" w:cs="Open Sans Light"/>
-          <w:color w:val="262626" w:themeColor="text1" w:themeTint="D9"/>
-          <w:sz w:val="18"/>
-          <w:szCs w:val="18"/>
+      </w:pPr>
+      <w:r>
+        <w:rPr>
+          <w:rFonts w:ascii="Open Sans Light" w:eastAsia="Arial" w:hAnsi="Open Sans Light" w:cs="Open Sans Light"/>
+          <w:color w:val="262626" w:themeColor="text1" w:themeTint="D9"/>
+          <w:sz w:val="16"/>
+          <w:szCs w:val="16"/>
           <w:u w:val="single"/>
         </w:rPr>
-        <w:t>1</w:t>
-      </w:r>
-      <w:r>
-        <w:rPr>
-          <w:rFonts w:ascii="Open Sans Light" w:eastAsia="Arial" w:hAnsi="Open Sans Light" w:cs="Open Sans Light"/>
-          <w:color w:val="262626" w:themeColor="text1" w:themeTint="D9"/>
-          <w:sz w:val="18"/>
-          <w:szCs w:val="18"/>
+        <w:t>2021.01.30</w:t>
+      </w:r>
+      <w:r>
+        <w:rPr>
+          <w:rFonts w:ascii="Open Sans Light" w:eastAsia="Arial" w:hAnsi="Open Sans Light" w:cs="Open Sans Light"/>
+          <w:color w:val="262626" w:themeColor="text1" w:themeTint="D9"/>
+          <w:sz w:val="16"/>
+          <w:szCs w:val="16"/>
           <w:u w:val="single"/>
         </w:rPr>
-        <w:t>.</w:t>
-      </w:r>
-      <w:r>
-        <w:rPr>
-          <w:rFonts w:ascii="Open Sans Light" w:eastAsia="Arial" w:hAnsi="Open Sans Light" w:cs="Open Sans Light"/>
-          <w:color w:val="262626" w:themeColor="text1" w:themeTint="D9"/>
-          <w:sz w:val="18"/>
-          <w:szCs w:val="18"/>
-          <w:u w:val="single"/>
-        </w:rPr>
-        <w:t>01</w:t>
-      </w:r>
-      <w:r>
-        <w:rPr>
-          <w:rFonts w:ascii="Open Sans Light" w:eastAsia="Arial" w:hAnsi="Open Sans Light" w:cs="Open Sans Light"/>
-          <w:color w:val="262626" w:themeColor="text1" w:themeTint="D9"/>
-          <w:sz w:val="18"/>
-          <w:szCs w:val="18"/>
-          <w:u w:val="single"/>
-        </w:rPr>
-        <w:t>.</w:t>
-      </w:r>
-      <w:r>
-        <w:rPr>
-          <w:rFonts w:ascii="Open Sans Light" w:eastAsia="Arial" w:hAnsi="Open Sans Light" w:cs="Open Sans Light"/>
-          <w:color w:val="262626" w:themeColor="text1" w:themeTint="D9"/>
-          <w:sz w:val="18"/>
-          <w:szCs w:val="18"/>
-          <w:u w:val="single"/>
-        </w:rPr>
-        <w:t>2</w:t>
-      </w:r>
-      <w:r>
-        <w:rPr>
-          <w:rFonts w:ascii="Open Sans Light" w:eastAsia="Arial" w:hAnsi="Open Sans Light" w:cs="Open Sans Light"/>
-          <w:color w:val="262626" w:themeColor="text1" w:themeTint="D9"/>
-          <w:sz w:val="18"/>
-          <w:szCs w:val="18"/>
-          <w:u w:val="single"/>
-        </w:rPr>
-        <w:t>4</w:t>
-      </w:r>
-      <w:r>
-        <w:rPr>
-          <w:rFonts w:ascii="Open Sans Light" w:eastAsia="Arial" w:hAnsi="Open Sans Light" w:cs="Open Sans Light"/>
-          <w:color w:val="262626" w:themeColor="text1" w:themeTint="D9"/>
-          <w:sz w:val="18"/>
-          <w:szCs w:val="18"/>
-          <w:u w:val="single"/>
-        </w:rPr>
         <w:br/>
       </w:r>
       <w:r>
         <w:rPr>
           <w:rFonts w:ascii="Open Sans Light" w:eastAsia="Arial" w:hAnsi="Open Sans Light" w:cs="Open Sans Light"/>
           <w:color w:val="262626" w:themeColor="text1" w:themeTint="D9"/>
-          <w:sz w:val="18"/>
-          <w:szCs w:val="18"/>
-        </w:rPr>
-        <w:t>Ninite applicatie voor extra software vervangen door package manager “Chocolatey”</w:t>
-      </w:r>
-      <w:r>
-        <w:rPr>
-          <w:rFonts w:ascii="Open Sans Light" w:eastAsia="Arial" w:hAnsi="Open Sans Light" w:cs="Open Sans Light"/>
-          <w:color w:val="262626" w:themeColor="text1" w:themeTint="D9"/>
-          <w:sz w:val="18"/>
-          <w:szCs w:val="18"/>
-        </w:rPr>
-        <w:t xml:space="preserve"> (Inhoud zie “</w:t>
-      </w:r>
-      <w:r>
-        <w:rPr>
-          <w:rFonts w:ascii="Open Sans Light" w:eastAsia="Arial" w:hAnsi="Open Sans Light" w:cs="Open Sans Light"/>
-          <w:color w:val="262626" w:themeColor="text1" w:themeTint="D9"/>
-          <w:sz w:val="18"/>
-          <w:szCs w:val="18"/>
-        </w:rPr>
-        <w:t>2</w:t>
-      </w:r>
-      <w:r>
-        <w:rPr>
-          <w:rFonts w:ascii="Open Sans Light" w:eastAsia="Arial" w:hAnsi="Open Sans Light" w:cs="Open Sans Light"/>
-          <w:color w:val="262626" w:themeColor="text1" w:themeTint="D9"/>
-          <w:sz w:val="18"/>
-          <w:szCs w:val="18"/>
-        </w:rPr>
-        <w:t xml:space="preserve">. Samenvatting mappenstructuur”). </w:t>
-      </w:r>
-      <w:r>
-        <w:rPr>
-          <w:rFonts w:ascii="Open Sans Light" w:eastAsia="Arial" w:hAnsi="Open Sans Light" w:cs="Open Sans Light"/>
-          <w:color w:val="262626" w:themeColor="text1" w:themeTint="D9"/>
-          <w:sz w:val="18"/>
-          <w:szCs w:val="18"/>
-        </w:rPr>
-        <w:t>Wallpaper automatisch instellen i.f.v. resolutie die gedetecteerd is</w:t>
-      </w:r>
-      <w:r>
-        <w:rPr>
-          <w:rFonts w:ascii="Open Sans Light" w:eastAsia="Arial" w:hAnsi="Open Sans Light" w:cs="Open Sans Light"/>
-          <w:color w:val="262626" w:themeColor="text1" w:themeTint="D9"/>
-          <w:sz w:val="18"/>
-          <w:szCs w:val="18"/>
-        </w:rPr>
-        <w:t>. Windows Defender uitzondering</w:t>
-      </w:r>
-      <w:r>
-        <w:rPr>
-          <w:rFonts w:ascii="Open Sans Light" w:eastAsia="Arial" w:hAnsi="Open Sans Light" w:cs="Open Sans Light"/>
-          <w:color w:val="262626" w:themeColor="text1" w:themeTint="D9"/>
-          <w:sz w:val="18"/>
-          <w:szCs w:val="18"/>
-        </w:rPr>
-        <w:t xml:space="preserve"> toevoegen</w:t>
-      </w:r>
-      <w:r>
-        <w:rPr>
-          <w:rFonts w:ascii="Open Sans Light" w:eastAsia="Arial" w:hAnsi="Open Sans Light" w:cs="Open Sans Light"/>
-          <w:color w:val="262626" w:themeColor="text1" w:themeTint="D9"/>
-          <w:sz w:val="18"/>
-          <w:szCs w:val="18"/>
-        </w:rPr>
-        <w:t xml:space="preserve"> voor map “C:\ROGIERS”.</w:t>
-      </w:r>
-      <w:r>
-        <w:rPr>
-          <w:rFonts w:ascii="Open Sans Light" w:eastAsia="Arial" w:hAnsi="Open Sans Light" w:cs="Open Sans Light"/>
-          <w:color w:val="262626" w:themeColor="text1" w:themeTint="D9"/>
-          <w:sz w:val="18"/>
-          <w:szCs w:val="18"/>
+          <w:sz w:val="16"/>
+          <w:szCs w:val="16"/>
+        </w:rPr>
+        <w:t>Extra pagina in wizard voor selectie van Windows taal / toetsenbord.</w:t>
+      </w:r>
+      <w:r>
+        <w:rPr>
+          <w:rFonts w:ascii="Open Sans Light" w:eastAsia="Arial" w:hAnsi="Open Sans Light" w:cs="Open Sans Light"/>
+          <w:color w:val="262626" w:themeColor="text1" w:themeTint="D9"/>
+          <w:sz w:val="16"/>
+          <w:szCs w:val="16"/>
         </w:rPr>
         <w:t xml:space="preserve"> </w:t>
       </w:r>
@@ -979,37 +980,19 @@
         <w:rPr>
           <w:rFonts w:ascii="Open Sans Light" w:eastAsia="Arial" w:hAnsi="Open Sans Light" w:cs="Open Sans Light"/>
           <w:color w:val="262626" w:themeColor="text1" w:themeTint="D9"/>
-          <w:sz w:val="18"/>
-          <w:szCs w:val="18"/>
-        </w:rPr>
-        <w:t>“Windows herstel + herstelpunt maken” als optie toevoegen.</w:t>
-      </w:r>
-      <w:r>
-        <w:rPr>
-          <w:rFonts w:ascii="Open Sans Light" w:eastAsia="Arial" w:hAnsi="Open Sans Light" w:cs="Open Sans Light"/>
-          <w:color w:val="262626" w:themeColor="text1" w:themeTint="D9"/>
-          <w:sz w:val="18"/>
-          <w:szCs w:val="18"/>
-        </w:rPr>
-        <w:t xml:space="preserve"> Total Commander</w:t>
-      </w:r>
-      <w:r>
-        <w:rPr>
-          <w:rFonts w:ascii="Open Sans Light" w:eastAsia="Arial" w:hAnsi="Open Sans Light" w:cs="Open Sans Light"/>
-          <w:color w:val="262626" w:themeColor="text1" w:themeTint="D9"/>
-          <w:sz w:val="18"/>
-          <w:szCs w:val="18"/>
-        </w:rPr>
-        <w:t xml:space="preserve"> </w:t>
-      </w:r>
-      <w:r>
-        <w:rPr>
-          <w:rFonts w:ascii="Open Sans Light" w:eastAsia="Arial" w:hAnsi="Open Sans Light" w:cs="Open Sans Light"/>
-          <w:color w:val="262626" w:themeColor="text1" w:themeTint="D9"/>
-          <w:sz w:val="18"/>
-          <w:szCs w:val="18"/>
-        </w:rPr>
-        <w:t>‘silent’ installeren.</w:t>
+          <w:sz w:val="16"/>
+          <w:szCs w:val="16"/>
+        </w:rPr>
+        <w:t>Algemene c</w:t>
+      </w:r>
+      <w:r>
+        <w:rPr>
+          <w:rFonts w:ascii="Open Sans Light" w:eastAsia="Arial" w:hAnsi="Open Sans Light" w:cs="Open Sans Light"/>
+          <w:color w:val="262626" w:themeColor="text1" w:themeTint="D9"/>
+          <w:sz w:val="16"/>
+          <w:szCs w:val="16"/>
+        </w:rPr>
+        <w:t>ode vereenvoudigen + script files van oudere versie die reeds aanwezig zijn overschrijven.</w:t>
       </w:r>
     </w:p>
     <w:p>
@@ -1017,97 +1000,201 @@
         <w:spacing w:line="240" w:lineRule="auto"/>
         <w:ind w:left="300"/>
         <w:rPr>
-          <w:rFonts w:ascii="Open Sans Light" w:hAnsi="Open Sans Light" w:cs="Open Sans Light"/>
-          <w:color w:val="262626" w:themeColor="text1" w:themeTint="D9"/>
-          <w:sz w:val="20"/>
-          <w:szCs w:val="20"/>
-        </w:rPr>
-      </w:pPr>
-      <w:r>
-        <w:rPr>
-          <w:rFonts w:ascii="Open Sans Light" w:eastAsia="Arial" w:hAnsi="Open Sans Light" w:cs="Open Sans Light"/>
-          <w:color w:val="262626" w:themeColor="text1" w:themeTint="D9"/>
-          <w:sz w:val="18"/>
-          <w:szCs w:val="18"/>
+          <w:rFonts w:ascii="Open Sans Light" w:eastAsia="Arial" w:hAnsi="Open Sans Light" w:cs="Open Sans Light"/>
+          <w:color w:val="262626" w:themeColor="text1" w:themeTint="D9"/>
+          <w:sz w:val="16"/>
+          <w:szCs w:val="16"/>
+        </w:rPr>
+      </w:pPr>
+      <w:r>
+        <w:rPr>
+          <w:rFonts w:ascii="Open Sans Light" w:eastAsia="Arial" w:hAnsi="Open Sans Light" w:cs="Open Sans Light"/>
+          <w:color w:val="262626" w:themeColor="text1" w:themeTint="D9"/>
+          <w:sz w:val="16"/>
+          <w:szCs w:val="16"/>
           <w:u w:val="single"/>
         </w:rPr>
-        <w:t>202</w:t>
-      </w:r>
-      <w:r>
-        <w:rPr>
-          <w:rFonts w:ascii="Open Sans Light" w:eastAsia="Arial" w:hAnsi="Open Sans Light" w:cs="Open Sans Light"/>
-          <w:color w:val="262626" w:themeColor="text1" w:themeTint="D9"/>
-          <w:sz w:val="18"/>
-          <w:szCs w:val="18"/>
+        <w:t>2021.01.</w:t>
+      </w:r>
+      <w:r>
+        <w:rPr>
+          <w:rFonts w:ascii="Open Sans Light" w:eastAsia="Arial" w:hAnsi="Open Sans Light" w:cs="Open Sans Light"/>
+          <w:color w:val="262626" w:themeColor="text1" w:themeTint="D9"/>
+          <w:sz w:val="16"/>
+          <w:szCs w:val="16"/>
           <w:u w:val="single"/>
         </w:rPr>
-        <w:t>0</w:t>
-      </w:r>
-      <w:r>
-        <w:rPr>
-          <w:rFonts w:ascii="Open Sans Light" w:eastAsia="Arial" w:hAnsi="Open Sans Light" w:cs="Open Sans Light"/>
-          <w:color w:val="262626" w:themeColor="text1" w:themeTint="D9"/>
-          <w:sz w:val="18"/>
-          <w:szCs w:val="18"/>
+        <w:t>2</w:t>
+      </w:r>
+      <w:r>
+        <w:rPr>
+          <w:rFonts w:ascii="Open Sans Light" w:eastAsia="Arial" w:hAnsi="Open Sans Light" w:cs="Open Sans Light"/>
+          <w:color w:val="262626" w:themeColor="text1" w:themeTint="D9"/>
+          <w:sz w:val="16"/>
+          <w:szCs w:val="16"/>
           <w:u w:val="single"/>
         </w:rPr>
-        <w:t>.</w:t>
-      </w:r>
-      <w:r>
-        <w:rPr>
-          <w:rFonts w:ascii="Open Sans Light" w:eastAsia="Arial" w:hAnsi="Open Sans Light" w:cs="Open Sans Light"/>
-          <w:color w:val="262626" w:themeColor="text1" w:themeTint="D9"/>
-          <w:sz w:val="18"/>
-          <w:szCs w:val="18"/>
+        <w:t>4</w:t>
+      </w:r>
+      <w:r>
+        <w:rPr>
+          <w:rFonts w:ascii="Open Sans Light" w:eastAsia="Arial" w:hAnsi="Open Sans Light" w:cs="Open Sans Light"/>
+          <w:color w:val="262626" w:themeColor="text1" w:themeTint="D9"/>
+          <w:sz w:val="16"/>
+          <w:szCs w:val="16"/>
           <w:u w:val="single"/>
         </w:rPr>
-        <w:t>12</w:t>
-      </w:r>
-      <w:r>
-        <w:rPr>
-          <w:rFonts w:ascii="Open Sans Light" w:eastAsia="Arial" w:hAnsi="Open Sans Light" w:cs="Open Sans Light"/>
-          <w:color w:val="262626" w:themeColor="text1" w:themeTint="D9"/>
-          <w:sz w:val="18"/>
-          <w:szCs w:val="18"/>
-          <w:u w:val="single"/>
-        </w:rPr>
-        <w:t>.</w:t>
-      </w:r>
-      <w:r>
-        <w:rPr>
-          <w:rFonts w:ascii="Open Sans Light" w:eastAsia="Arial" w:hAnsi="Open Sans Light" w:cs="Open Sans Light"/>
-          <w:color w:val="262626" w:themeColor="text1" w:themeTint="D9"/>
-          <w:sz w:val="18"/>
-          <w:szCs w:val="18"/>
-          <w:u w:val="single"/>
-        </w:rPr>
-        <w:t>29</w:t>
-      </w:r>
-      <w:r>
-        <w:rPr>
-          <w:rFonts w:ascii="Open Sans Light" w:eastAsia="Arial" w:hAnsi="Open Sans Light" w:cs="Open Sans Light"/>
-          <w:color w:val="262626" w:themeColor="text1" w:themeTint="D9"/>
-          <w:sz w:val="18"/>
-          <w:szCs w:val="18"/>
-          <w:u w:val="single"/>
-        </w:rPr>
         <w:br/>
       </w:r>
-      <w:r>
-        <w:rPr>
-          <w:rFonts w:ascii="Open Sans Light" w:eastAsia="Arial" w:hAnsi="Open Sans Light" w:cs="Open Sans Light"/>
-          <w:color w:val="262626" w:themeColor="text1" w:themeTint="D9"/>
-          <w:sz w:val="18"/>
-          <w:szCs w:val="18"/>
-        </w:rPr>
-        <w:t>Versie 21.1 aangemaakt. “</w:t>
-      </w:r>
-      <w:r>
-        <w:rPr>
-          <w:rFonts w:ascii="Open Sans Light" w:eastAsia="Arial" w:hAnsi="Open Sans Light" w:cs="Open Sans Light"/>
-          <w:color w:val="262626" w:themeColor="text1" w:themeTint="D9"/>
-          <w:sz w:val="18"/>
-          <w:szCs w:val="18"/>
+      <w:proofErr w:type="spellStart"/>
+      <w:r>
+        <w:rPr>
+          <w:rFonts w:ascii="Open Sans Light" w:eastAsia="Arial" w:hAnsi="Open Sans Light" w:cs="Open Sans Light"/>
+          <w:color w:val="262626" w:themeColor="text1" w:themeTint="D9"/>
+          <w:sz w:val="16"/>
+          <w:szCs w:val="16"/>
+        </w:rPr>
+        <w:t>Ninite</w:t>
+      </w:r>
+      <w:proofErr w:type="spellEnd"/>
+      <w:r>
+        <w:rPr>
+          <w:rFonts w:ascii="Open Sans Light" w:eastAsia="Arial" w:hAnsi="Open Sans Light" w:cs="Open Sans Light"/>
+          <w:color w:val="262626" w:themeColor="text1" w:themeTint="D9"/>
+          <w:sz w:val="16"/>
+          <w:szCs w:val="16"/>
+        </w:rPr>
+        <w:t xml:space="preserve"> applicatie voor extra software vervangen door package manager “</w:t>
+      </w:r>
+      <w:proofErr w:type="spellStart"/>
+      <w:r>
+        <w:rPr>
+          <w:rFonts w:ascii="Open Sans Light" w:eastAsia="Arial" w:hAnsi="Open Sans Light" w:cs="Open Sans Light"/>
+          <w:color w:val="262626" w:themeColor="text1" w:themeTint="D9"/>
+          <w:sz w:val="16"/>
+          <w:szCs w:val="16"/>
+        </w:rPr>
+        <w:t>Chocolatey</w:t>
+      </w:r>
+      <w:proofErr w:type="spellEnd"/>
+      <w:r>
+        <w:rPr>
+          <w:rFonts w:ascii="Open Sans Light" w:eastAsia="Arial" w:hAnsi="Open Sans Light" w:cs="Open Sans Light"/>
+          <w:color w:val="262626" w:themeColor="text1" w:themeTint="D9"/>
+          <w:sz w:val="16"/>
+          <w:szCs w:val="16"/>
+        </w:rPr>
+        <w:t>”</w:t>
+      </w:r>
+      <w:r>
+        <w:rPr>
+          <w:rFonts w:ascii="Open Sans Light" w:eastAsia="Arial" w:hAnsi="Open Sans Light" w:cs="Open Sans Light"/>
+          <w:color w:val="262626" w:themeColor="text1" w:themeTint="D9"/>
+          <w:sz w:val="16"/>
+          <w:szCs w:val="16"/>
+        </w:rPr>
+        <w:t xml:space="preserve"> (Inhoud zie “</w:t>
+      </w:r>
+      <w:r>
+        <w:rPr>
+          <w:rFonts w:ascii="Open Sans Light" w:eastAsia="Arial" w:hAnsi="Open Sans Light" w:cs="Open Sans Light"/>
+          <w:color w:val="262626" w:themeColor="text1" w:themeTint="D9"/>
+          <w:sz w:val="16"/>
+          <w:szCs w:val="16"/>
+        </w:rPr>
+        <w:t>2</w:t>
+      </w:r>
+      <w:r>
+        <w:rPr>
+          <w:rFonts w:ascii="Open Sans Light" w:eastAsia="Arial" w:hAnsi="Open Sans Light" w:cs="Open Sans Light"/>
+          <w:color w:val="262626" w:themeColor="text1" w:themeTint="D9"/>
+          <w:sz w:val="16"/>
+          <w:szCs w:val="16"/>
+        </w:rPr>
+        <w:t xml:space="preserve">. Samenvatting mappenstructuur”). </w:t>
+      </w:r>
+      <w:r>
+        <w:rPr>
+          <w:rFonts w:ascii="Open Sans Light" w:eastAsia="Arial" w:hAnsi="Open Sans Light" w:cs="Open Sans Light"/>
+          <w:color w:val="262626" w:themeColor="text1" w:themeTint="D9"/>
+          <w:sz w:val="16"/>
+          <w:szCs w:val="16"/>
+        </w:rPr>
+        <w:t xml:space="preserve">Wallpaper automatisch instellen </w:t>
+      </w:r>
+      <w:proofErr w:type="spellStart"/>
+      <w:r>
+        <w:rPr>
+          <w:rFonts w:ascii="Open Sans Light" w:eastAsia="Arial" w:hAnsi="Open Sans Light" w:cs="Open Sans Light"/>
+          <w:color w:val="262626" w:themeColor="text1" w:themeTint="D9"/>
+          <w:sz w:val="16"/>
+          <w:szCs w:val="16"/>
+        </w:rPr>
+        <w:t>i.f.v</w:t>
+      </w:r>
+      <w:proofErr w:type="spellEnd"/>
+      <w:r>
+        <w:rPr>
+          <w:rFonts w:ascii="Open Sans Light" w:eastAsia="Arial" w:hAnsi="Open Sans Light" w:cs="Open Sans Light"/>
+          <w:color w:val="262626" w:themeColor="text1" w:themeTint="D9"/>
+          <w:sz w:val="16"/>
+          <w:szCs w:val="16"/>
+        </w:rPr>
+        <w:t>. resolutie die gedetecteerd is</w:t>
+      </w:r>
+      <w:r>
+        <w:rPr>
+          <w:rFonts w:ascii="Open Sans Light" w:eastAsia="Arial" w:hAnsi="Open Sans Light" w:cs="Open Sans Light"/>
+          <w:color w:val="262626" w:themeColor="text1" w:themeTint="D9"/>
+          <w:sz w:val="16"/>
+          <w:szCs w:val="16"/>
+        </w:rPr>
+        <w:t xml:space="preserve">. Windows </w:t>
+      </w:r>
+      <w:proofErr w:type="spellStart"/>
+      <w:r>
+        <w:rPr>
+          <w:rFonts w:ascii="Open Sans Light" w:eastAsia="Arial" w:hAnsi="Open Sans Light" w:cs="Open Sans Light"/>
+          <w:color w:val="262626" w:themeColor="text1" w:themeTint="D9"/>
+          <w:sz w:val="16"/>
+          <w:szCs w:val="16"/>
+        </w:rPr>
+        <w:t>Defender</w:t>
+      </w:r>
+      <w:proofErr w:type="spellEnd"/>
+      <w:r>
+        <w:rPr>
+          <w:rFonts w:ascii="Open Sans Light" w:eastAsia="Arial" w:hAnsi="Open Sans Light" w:cs="Open Sans Light"/>
+          <w:color w:val="262626" w:themeColor="text1" w:themeTint="D9"/>
+          <w:sz w:val="16"/>
+          <w:szCs w:val="16"/>
+        </w:rPr>
+        <w:t xml:space="preserve"> uitzondering</w:t>
+      </w:r>
+      <w:r>
+        <w:rPr>
+          <w:rFonts w:ascii="Open Sans Light" w:eastAsia="Arial" w:hAnsi="Open Sans Light" w:cs="Open Sans Light"/>
+          <w:color w:val="262626" w:themeColor="text1" w:themeTint="D9"/>
+          <w:sz w:val="16"/>
+          <w:szCs w:val="16"/>
+        </w:rPr>
+        <w:t xml:space="preserve"> toevoegen</w:t>
+      </w:r>
+      <w:r>
+        <w:rPr>
+          <w:rFonts w:ascii="Open Sans Light" w:eastAsia="Arial" w:hAnsi="Open Sans Light" w:cs="Open Sans Light"/>
+          <w:color w:val="262626" w:themeColor="text1" w:themeTint="D9"/>
+          <w:sz w:val="16"/>
+          <w:szCs w:val="16"/>
+        </w:rPr>
+        <w:t xml:space="preserve"> voor map “C:\ROGIERS”.</w:t>
+      </w:r>
+      <w:r>
+        <w:rPr>
+          <w:rFonts w:ascii="Open Sans Light" w:eastAsia="Arial" w:hAnsi="Open Sans Light" w:cs="Open Sans Light"/>
+          <w:color w:val="262626" w:themeColor="text1" w:themeTint="D9"/>
+          <w:sz w:val="16"/>
+          <w:szCs w:val="16"/>
         </w:rPr>
         <w:t xml:space="preserve"> </w:t>
       </w:r>
@@ -1115,17 +1202,26 @@
         <w:rPr>
           <w:rFonts w:ascii="Open Sans Light" w:eastAsia="Arial" w:hAnsi="Open Sans Light" w:cs="Open Sans Light"/>
           <w:color w:val="262626" w:themeColor="text1" w:themeTint="D9"/>
-          <w:sz w:val="18"/>
-          <w:szCs w:val="18"/>
-        </w:rPr>
-        <w:t>MapNetworkDrives.bat</w:t>
-      </w:r>
-      <w:r>
-        <w:rPr>
-          <w:rFonts w:ascii="Open Sans Light" w:eastAsia="Arial" w:hAnsi="Open Sans Light" w:cs="Open Sans Light"/>
-          <w:color w:val="262626" w:themeColor="text1" w:themeTint="D9"/>
-          <w:sz w:val="18"/>
-          <w:szCs w:val="18"/>
+          <w:sz w:val="16"/>
+          <w:szCs w:val="16"/>
+        </w:rPr>
+        <w:t>“Windows herstel + herstelpunt maken” als optie toevoegen.</w:t>
+      </w:r>
+      <w:r>
+        <w:rPr>
+          <w:rFonts w:ascii="Open Sans Light" w:eastAsia="Arial" w:hAnsi="Open Sans Light" w:cs="Open Sans Light"/>
+          <w:color w:val="262626" w:themeColor="text1" w:themeTint="D9"/>
+          <w:sz w:val="16"/>
+          <w:szCs w:val="16"/>
+        </w:rPr>
+        <w:t xml:space="preserve"> Total Commander</w:t>
+      </w:r>
+      <w:r>
+        <w:rPr>
+          <w:rFonts w:ascii="Open Sans Light" w:eastAsia="Arial" w:hAnsi="Open Sans Light" w:cs="Open Sans Light"/>
+          <w:color w:val="262626" w:themeColor="text1" w:themeTint="D9"/>
+          <w:sz w:val="16"/>
+          <w:szCs w:val="16"/>
         </w:rPr>
         <w:t xml:space="preserve"> </w:t>
       </w:r>
@@ -1133,92 +1229,299 @@
         <w:rPr>
           <w:rFonts w:ascii="Open Sans Light" w:eastAsia="Arial" w:hAnsi="Open Sans Light" w:cs="Open Sans Light"/>
           <w:color w:val="262626" w:themeColor="text1" w:themeTint="D9"/>
-          <w:sz w:val="18"/>
-          <w:szCs w:val="18"/>
-        </w:rPr>
-        <w:t>” laten kopi</w:t>
-      </w:r>
-      <w:r>
-        <w:rPr>
-          <w:rFonts w:ascii="Open Sans Light" w:eastAsia="Arial" w:hAnsi="Open Sans Light" w:cs="Open Sans Light"/>
-          <w:color w:val="262626" w:themeColor="text1" w:themeTint="D9"/>
-          <w:sz w:val="18"/>
-          <w:szCs w:val="18"/>
-        </w:rPr>
-        <w:t>ë</w:t>
-      </w:r>
-      <w:r>
-        <w:rPr>
-          <w:rFonts w:ascii="Open Sans Light" w:eastAsia="Arial" w:hAnsi="Open Sans Light" w:cs="Open Sans Light"/>
-          <w:color w:val="262626" w:themeColor="text1" w:themeTint="D9"/>
-          <w:sz w:val="18"/>
-          <w:szCs w:val="18"/>
-        </w:rPr>
-        <w:t>ren in Windows startup.</w:t>
-      </w:r>
-      <w:r>
-        <w:rPr>
-          <w:rFonts w:ascii="Open Sans Light" w:eastAsia="Arial" w:hAnsi="Open Sans Light" w:cs="Open Sans Light"/>
-          <w:color w:val="262626" w:themeColor="text1" w:themeTint="D9"/>
-          <w:sz w:val="18"/>
-          <w:szCs w:val="18"/>
-        </w:rPr>
-        <w:t xml:space="preserve"> </w:t>
-      </w:r>
-      <w:r>
-        <w:rPr>
-          <w:rFonts w:ascii="Open Sans Light" w:eastAsia="Arial" w:hAnsi="Open Sans Light" w:cs="Open Sans Light"/>
-          <w:color w:val="262626" w:themeColor="text1" w:themeTint="D9"/>
-          <w:sz w:val="18"/>
-          <w:szCs w:val="18"/>
-        </w:rPr>
-        <w:t>Rogiers wallpaper versie 2021 voor Eye-M &amp; legacy 800x600 toegevoegd</w:t>
-      </w:r>
-      <w:r>
-        <w:rPr>
-          <w:rFonts w:ascii="Open Sans Light" w:eastAsia="Arial" w:hAnsi="Open Sans Light" w:cs="Open Sans Light"/>
-          <w:color w:val="262626" w:themeColor="text1" w:themeTint="D9"/>
-          <w:sz w:val="18"/>
-          <w:szCs w:val="18"/>
-        </w:rPr>
-        <w:t>.</w:t>
-      </w:r>
-      <w:r>
-        <w:rPr>
-          <w:rFonts w:ascii="Open Sans Light" w:eastAsia="Arial" w:hAnsi="Open Sans Light" w:cs="Open Sans Light"/>
-          <w:color w:val="262626" w:themeColor="text1" w:themeTint="D9"/>
-          <w:sz w:val="18"/>
-          <w:szCs w:val="18"/>
-        </w:rPr>
-        <w:t xml:space="preserve"> Updated .ico bestand.</w:t>
+          <w:sz w:val="16"/>
+          <w:szCs w:val="16"/>
+        </w:rPr>
+        <w:t>‘</w:t>
+      </w:r>
+      <w:proofErr w:type="spellStart"/>
+      <w:r>
+        <w:rPr>
+          <w:rFonts w:ascii="Open Sans Light" w:eastAsia="Arial" w:hAnsi="Open Sans Light" w:cs="Open Sans Light"/>
+          <w:color w:val="262626" w:themeColor="text1" w:themeTint="D9"/>
+          <w:sz w:val="16"/>
+          <w:szCs w:val="16"/>
+        </w:rPr>
+        <w:t>silent</w:t>
+      </w:r>
+      <w:proofErr w:type="spellEnd"/>
+      <w:r>
+        <w:rPr>
+          <w:rFonts w:ascii="Open Sans Light" w:eastAsia="Arial" w:hAnsi="Open Sans Light" w:cs="Open Sans Light"/>
+          <w:color w:val="262626" w:themeColor="text1" w:themeTint="D9"/>
+          <w:sz w:val="16"/>
+          <w:szCs w:val="16"/>
+        </w:rPr>
+        <w:t>’ installeren.</w:t>
       </w:r>
     </w:p>
     <w:p>
       <w:pPr>
+        <w:spacing w:line="240" w:lineRule="auto"/>
         <w:ind w:left="300"/>
         <w:rPr>
-          <w:rFonts w:ascii="Open Sans Light" w:eastAsia="Arial" w:hAnsi="Open Sans Light" w:cs="Open Sans Light"/>
-          <w:color w:val="262626" w:themeColor="text1" w:themeTint="D9"/>
-          <w:sz w:val="18"/>
-          <w:szCs w:val="18"/>
-        </w:rPr>
-      </w:pPr>
-      <w:r>
-        <w:rPr>
-          <w:rFonts w:ascii="Open Sans Light" w:eastAsia="Arial" w:hAnsi="Open Sans Light" w:cs="Open Sans Light"/>
-          <w:color w:val="262626" w:themeColor="text1" w:themeTint="D9"/>
-          <w:sz w:val="18"/>
-          <w:szCs w:val="18"/>
+          <w:rFonts w:ascii="Open Sans Light" w:hAnsi="Open Sans Light" w:cs="Open Sans Light"/>
+          <w:color w:val="262626" w:themeColor="text1" w:themeTint="D9"/>
+          <w:sz w:val="18"/>
+          <w:szCs w:val="18"/>
+        </w:rPr>
+      </w:pPr>
+      <w:r>
+        <w:rPr>
+          <w:rFonts w:ascii="Open Sans Light" w:eastAsia="Arial" w:hAnsi="Open Sans Light" w:cs="Open Sans Light"/>
+          <w:color w:val="262626" w:themeColor="text1" w:themeTint="D9"/>
+          <w:sz w:val="16"/>
+          <w:szCs w:val="16"/>
           <w:u w:val="single"/>
         </w:rPr>
+        <w:t>202</w:t>
+      </w:r>
+      <w:r>
+        <w:rPr>
+          <w:rFonts w:ascii="Open Sans Light" w:eastAsia="Arial" w:hAnsi="Open Sans Light" w:cs="Open Sans Light"/>
+          <w:color w:val="262626" w:themeColor="text1" w:themeTint="D9"/>
+          <w:sz w:val="16"/>
+          <w:szCs w:val="16"/>
+          <w:u w:val="single"/>
+        </w:rPr>
+        <w:t>0</w:t>
+      </w:r>
+      <w:r>
+        <w:rPr>
+          <w:rFonts w:ascii="Open Sans Light" w:eastAsia="Arial" w:hAnsi="Open Sans Light" w:cs="Open Sans Light"/>
+          <w:color w:val="262626" w:themeColor="text1" w:themeTint="D9"/>
+          <w:sz w:val="16"/>
+          <w:szCs w:val="16"/>
+          <w:u w:val="single"/>
+        </w:rPr>
+        <w:t>.</w:t>
+      </w:r>
+      <w:r>
+        <w:rPr>
+          <w:rFonts w:ascii="Open Sans Light" w:eastAsia="Arial" w:hAnsi="Open Sans Light" w:cs="Open Sans Light"/>
+          <w:color w:val="262626" w:themeColor="text1" w:themeTint="D9"/>
+          <w:sz w:val="16"/>
+          <w:szCs w:val="16"/>
+          <w:u w:val="single"/>
+        </w:rPr>
+        <w:t>12</w:t>
+      </w:r>
+      <w:r>
+        <w:rPr>
+          <w:rFonts w:ascii="Open Sans Light" w:eastAsia="Arial" w:hAnsi="Open Sans Light" w:cs="Open Sans Light"/>
+          <w:color w:val="262626" w:themeColor="text1" w:themeTint="D9"/>
+          <w:sz w:val="16"/>
+          <w:szCs w:val="16"/>
+          <w:u w:val="single"/>
+        </w:rPr>
+        <w:t>.</w:t>
+      </w:r>
+      <w:r>
+        <w:rPr>
+          <w:rFonts w:ascii="Open Sans Light" w:eastAsia="Arial" w:hAnsi="Open Sans Light" w:cs="Open Sans Light"/>
+          <w:color w:val="262626" w:themeColor="text1" w:themeTint="D9"/>
+          <w:sz w:val="16"/>
+          <w:szCs w:val="16"/>
+          <w:u w:val="single"/>
+        </w:rPr>
+        <w:t>29</w:t>
+      </w:r>
+      <w:r>
+        <w:rPr>
+          <w:rFonts w:ascii="Open Sans Light" w:eastAsia="Arial" w:hAnsi="Open Sans Light" w:cs="Open Sans Light"/>
+          <w:color w:val="262626" w:themeColor="text1" w:themeTint="D9"/>
+          <w:sz w:val="16"/>
+          <w:szCs w:val="16"/>
+          <w:u w:val="single"/>
+        </w:rPr>
+        <w:br/>
+      </w:r>
+      <w:r>
+        <w:rPr>
+          <w:rFonts w:ascii="Open Sans Light" w:eastAsia="Arial" w:hAnsi="Open Sans Light" w:cs="Open Sans Light"/>
+          <w:color w:val="262626" w:themeColor="text1" w:themeTint="D9"/>
+          <w:sz w:val="16"/>
+          <w:szCs w:val="16"/>
+        </w:rPr>
+        <w:t>Versie 21.1 aangemaakt. “</w:t>
+      </w:r>
+      <w:r>
+        <w:rPr>
+          <w:rFonts w:ascii="Open Sans Light" w:eastAsia="Arial" w:hAnsi="Open Sans Light" w:cs="Open Sans Light"/>
+          <w:color w:val="262626" w:themeColor="text1" w:themeTint="D9"/>
+          <w:sz w:val="16"/>
+          <w:szCs w:val="16"/>
+        </w:rPr>
+        <w:t xml:space="preserve"> </w:t>
+      </w:r>
+      <w:r>
+        <w:rPr>
+          <w:rFonts w:ascii="Open Sans Light" w:eastAsia="Arial" w:hAnsi="Open Sans Light" w:cs="Open Sans Light"/>
+          <w:color w:val="262626" w:themeColor="text1" w:themeTint="D9"/>
+          <w:sz w:val="16"/>
+          <w:szCs w:val="16"/>
+        </w:rPr>
+        <w:t>MapNetworkDrives.bat</w:t>
+      </w:r>
+      <w:r>
+        <w:rPr>
+          <w:rFonts w:ascii="Open Sans Light" w:eastAsia="Arial" w:hAnsi="Open Sans Light" w:cs="Open Sans Light"/>
+          <w:color w:val="262626" w:themeColor="text1" w:themeTint="D9"/>
+          <w:sz w:val="16"/>
+          <w:szCs w:val="16"/>
+        </w:rPr>
+        <w:t xml:space="preserve"> </w:t>
+      </w:r>
+      <w:r>
+        <w:rPr>
+          <w:rFonts w:ascii="Open Sans Light" w:eastAsia="Arial" w:hAnsi="Open Sans Light" w:cs="Open Sans Light"/>
+          <w:color w:val="262626" w:themeColor="text1" w:themeTint="D9"/>
+          <w:sz w:val="16"/>
+          <w:szCs w:val="16"/>
+        </w:rPr>
+        <w:t>” laten kopi</w:t>
+      </w:r>
+      <w:r>
+        <w:rPr>
+          <w:rFonts w:ascii="Open Sans Light" w:eastAsia="Arial" w:hAnsi="Open Sans Light" w:cs="Open Sans Light"/>
+          <w:color w:val="262626" w:themeColor="text1" w:themeTint="D9"/>
+          <w:sz w:val="16"/>
+          <w:szCs w:val="16"/>
+        </w:rPr>
+        <w:t>ë</w:t>
+      </w:r>
+      <w:r>
+        <w:rPr>
+          <w:rFonts w:ascii="Open Sans Light" w:eastAsia="Arial" w:hAnsi="Open Sans Light" w:cs="Open Sans Light"/>
+          <w:color w:val="262626" w:themeColor="text1" w:themeTint="D9"/>
+          <w:sz w:val="16"/>
+          <w:szCs w:val="16"/>
+        </w:rPr>
+        <w:t>ren in Windows startup.</w:t>
+      </w:r>
+      <w:r>
+        <w:rPr>
+          <w:rFonts w:ascii="Open Sans Light" w:eastAsia="Arial" w:hAnsi="Open Sans Light" w:cs="Open Sans Light"/>
+          <w:color w:val="262626" w:themeColor="text1" w:themeTint="D9"/>
+          <w:sz w:val="16"/>
+          <w:szCs w:val="16"/>
+        </w:rPr>
+        <w:t xml:space="preserve"> </w:t>
+      </w:r>
+      <w:r>
+        <w:rPr>
+          <w:rFonts w:ascii="Open Sans Light" w:eastAsia="Arial" w:hAnsi="Open Sans Light" w:cs="Open Sans Light"/>
+          <w:color w:val="262626" w:themeColor="text1" w:themeTint="D9"/>
+          <w:sz w:val="16"/>
+          <w:szCs w:val="16"/>
+        </w:rPr>
+        <w:t xml:space="preserve">Rogiers wallpaper versie 2021 voor Eye-M &amp; </w:t>
+      </w:r>
+      <w:proofErr w:type="spellStart"/>
+      <w:r>
+        <w:rPr>
+          <w:rFonts w:ascii="Open Sans Light" w:eastAsia="Arial" w:hAnsi="Open Sans Light" w:cs="Open Sans Light"/>
+          <w:color w:val="262626" w:themeColor="text1" w:themeTint="D9"/>
+          <w:sz w:val="16"/>
+          <w:szCs w:val="16"/>
+        </w:rPr>
+        <w:t>legacy</w:t>
+      </w:r>
+      <w:proofErr w:type="spellEnd"/>
+      <w:r>
+        <w:rPr>
+          <w:rFonts w:ascii="Open Sans Light" w:eastAsia="Arial" w:hAnsi="Open Sans Light" w:cs="Open Sans Light"/>
+          <w:color w:val="262626" w:themeColor="text1" w:themeTint="D9"/>
+          <w:sz w:val="16"/>
+          <w:szCs w:val="16"/>
+        </w:rPr>
+        <w:t xml:space="preserve"> 800x600 toegevoegd</w:t>
+      </w:r>
+      <w:r>
+        <w:rPr>
+          <w:rFonts w:ascii="Open Sans Light" w:eastAsia="Arial" w:hAnsi="Open Sans Light" w:cs="Open Sans Light"/>
+          <w:color w:val="262626" w:themeColor="text1" w:themeTint="D9"/>
+          <w:sz w:val="16"/>
+          <w:szCs w:val="16"/>
+        </w:rPr>
+        <w:t>.</w:t>
+      </w:r>
+      <w:r>
+        <w:rPr>
+          <w:rFonts w:ascii="Open Sans Light" w:eastAsia="Arial" w:hAnsi="Open Sans Light" w:cs="Open Sans Light"/>
+          <w:color w:val="262626" w:themeColor="text1" w:themeTint="D9"/>
+          <w:sz w:val="16"/>
+          <w:szCs w:val="16"/>
+        </w:rPr>
+        <w:t xml:space="preserve"> </w:t>
+      </w:r>
+      <w:proofErr w:type="spellStart"/>
+      <w:r>
+        <w:rPr>
+          <w:rFonts w:ascii="Open Sans Light" w:eastAsia="Arial" w:hAnsi="Open Sans Light" w:cs="Open Sans Light"/>
+          <w:color w:val="262626" w:themeColor="text1" w:themeTint="D9"/>
+          <w:sz w:val="16"/>
+          <w:szCs w:val="16"/>
+        </w:rPr>
+        <w:t>Updated</w:t>
+      </w:r>
+      <w:proofErr w:type="spellEnd"/>
+      <w:r>
+        <w:rPr>
+          <w:rFonts w:ascii="Open Sans Light" w:eastAsia="Arial" w:hAnsi="Open Sans Light" w:cs="Open Sans Light"/>
+          <w:color w:val="262626" w:themeColor="text1" w:themeTint="D9"/>
+          <w:sz w:val="16"/>
+          <w:szCs w:val="16"/>
+        </w:rPr>
+        <w:t xml:space="preserve"> .</w:t>
+      </w:r>
+      <w:proofErr w:type="spellStart"/>
+      <w:r>
+        <w:rPr>
+          <w:rFonts w:ascii="Open Sans Light" w:eastAsia="Arial" w:hAnsi="Open Sans Light" w:cs="Open Sans Light"/>
+          <w:color w:val="262626" w:themeColor="text1" w:themeTint="D9"/>
+          <w:sz w:val="16"/>
+          <w:szCs w:val="16"/>
+        </w:rPr>
+        <w:t>ico</w:t>
+      </w:r>
+      <w:proofErr w:type="spellEnd"/>
+      <w:r>
+        <w:rPr>
+          <w:rFonts w:ascii="Open Sans Light" w:eastAsia="Arial" w:hAnsi="Open Sans Light" w:cs="Open Sans Light"/>
+          <w:color w:val="262626" w:themeColor="text1" w:themeTint="D9"/>
+          <w:sz w:val="16"/>
+          <w:szCs w:val="16"/>
+        </w:rPr>
+        <w:t xml:space="preserve"> bestand.</w:t>
+      </w:r>
+    </w:p>
+    <w:p>
+      <w:pPr>
+        <w:ind w:left="300"/>
+        <w:rPr>
+          <w:rFonts w:ascii="Open Sans Light" w:eastAsia="Arial" w:hAnsi="Open Sans Light" w:cs="Open Sans Light"/>
+          <w:color w:val="262626" w:themeColor="text1" w:themeTint="D9"/>
+          <w:sz w:val="16"/>
+          <w:szCs w:val="16"/>
+        </w:rPr>
+      </w:pPr>
+      <w:r>
+        <w:rPr>
+          <w:rFonts w:ascii="Open Sans Light" w:eastAsia="Arial" w:hAnsi="Open Sans Light" w:cs="Open Sans Light"/>
+          <w:color w:val="262626" w:themeColor="text1" w:themeTint="D9"/>
+          <w:sz w:val="16"/>
+          <w:szCs w:val="16"/>
+          <w:u w:val="single"/>
+        </w:rPr>
         <w:t>2020.03.01</w:t>
       </w:r>
       <w:r>
         <w:rPr>
           <w:rFonts w:ascii="Open Sans Light" w:eastAsia="Arial" w:hAnsi="Open Sans Light" w:cs="Open Sans Light"/>
           <w:color w:val="262626" w:themeColor="text1" w:themeTint="D9"/>
-          <w:sz w:val="18"/>
-          <w:szCs w:val="18"/>
+          <w:sz w:val="16"/>
+          <w:szCs w:val="16"/>
           <w:u w:val="single"/>
         </w:rPr>
         <w:br/>
@@ -1227,8 +1530,8 @@
         <w:rPr>
           <w:rFonts w:ascii="Open Sans Light" w:eastAsia="Arial" w:hAnsi="Open Sans Light" w:cs="Open Sans Light"/>
           <w:color w:val="262626" w:themeColor="text1" w:themeTint="D9"/>
-          <w:sz w:val="18"/>
-          <w:szCs w:val="18"/>
+          <w:sz w:val="16"/>
+          <w:szCs w:val="16"/>
         </w:rPr>
         <w:t>Snelkoppeling(en) op bureaublad geplaatst voor ‘Rogiers SUPPORT – NL’  &amp;  ‘Rogiers SUPPORT – FR’.</w:t>
       </w:r>
@@ -1236,8 +1539,8 @@
         <w:rPr>
           <w:rFonts w:ascii="Open Sans Light" w:hAnsi="Open Sans Light" w:cs="Open Sans Light"/>
           <w:color w:val="262626" w:themeColor="text1" w:themeTint="D9"/>
-          <w:sz w:val="20"/>
-          <w:szCs w:val="20"/>
+          <w:sz w:val="18"/>
+          <w:szCs w:val="18"/>
         </w:rPr>
         <w:br/>
       </w:r>
@@ -1245,8 +1548,8 @@
         <w:rPr>
           <w:rFonts w:ascii="Open Sans Light" w:eastAsia="Arial" w:hAnsi="Open Sans Light" w:cs="Open Sans Light"/>
           <w:color w:val="262626" w:themeColor="text1" w:themeTint="D9"/>
-          <w:sz w:val="18"/>
-          <w:szCs w:val="18"/>
+          <w:sz w:val="16"/>
+          <w:szCs w:val="16"/>
         </w:rPr>
         <w:t>Programma’s toegevoegd voor machine afregeling</w:t>
       </w:r>
@@ -1254,8 +1557,8 @@
         <w:rPr>
           <w:rFonts w:ascii="Open Sans Light" w:eastAsia="Arial" w:hAnsi="Open Sans Light" w:cs="Open Sans Light"/>
           <w:color w:val="262626" w:themeColor="text1" w:themeTint="D9"/>
-          <w:sz w:val="18"/>
-          <w:szCs w:val="18"/>
+          <w:sz w:val="16"/>
+          <w:szCs w:val="16"/>
         </w:rPr>
         <w:t xml:space="preserve"> </w:t>
       </w:r>
@@ -1263,8 +1566,8 @@
         <w:rPr>
           <w:rFonts w:ascii="Open Sans Light" w:eastAsia="Arial" w:hAnsi="Open Sans Light" w:cs="Open Sans Light"/>
           <w:color w:val="262626" w:themeColor="text1" w:themeTint="D9"/>
-          <w:sz w:val="18"/>
-          <w:szCs w:val="18"/>
+          <w:sz w:val="16"/>
+          <w:szCs w:val="16"/>
         </w:rPr>
         <w:t>: “</w:t>
       </w:r>
@@ -1272,8 +1575,8 @@
         <w:rPr>
           <w:rFonts w:ascii="Open Sans Light" w:eastAsia="Arial" w:hAnsi="Open Sans Light" w:cs="Open Sans Light"/>
           <w:color w:val="262626" w:themeColor="text1" w:themeTint="D9"/>
-          <w:sz w:val="18"/>
-          <w:szCs w:val="18"/>
+          <w:sz w:val="16"/>
+          <w:szCs w:val="16"/>
         </w:rPr>
         <w:t xml:space="preserve"> </w:t>
       </w:r>
@@ -1283,8 +1586,8 @@
           <w:b/>
           <w:bCs/>
           <w:color w:val="262626" w:themeColor="text1" w:themeTint="D9"/>
-          <w:sz w:val="18"/>
-          <w:szCs w:val="18"/>
+          <w:sz w:val="16"/>
+          <w:szCs w:val="16"/>
           <w:u w:val="single"/>
         </w:rPr>
         <w:t>C:</w:t>
@@ -1295,8 +1598,8 @@
           <w:b/>
           <w:bCs/>
           <w:color w:val="262626" w:themeColor="text1" w:themeTint="D9"/>
-          <w:sz w:val="18"/>
-          <w:szCs w:val="18"/>
+          <w:sz w:val="16"/>
+          <w:szCs w:val="16"/>
           <w:u w:val="single"/>
         </w:rPr>
         <w:t xml:space="preserve"> </w:t>
@@ -1307,8 +1610,8 @@
           <w:b/>
           <w:bCs/>
           <w:color w:val="262626" w:themeColor="text1" w:themeTint="D9"/>
-          <w:sz w:val="18"/>
-          <w:szCs w:val="18"/>
+          <w:sz w:val="16"/>
+          <w:szCs w:val="16"/>
           <w:u w:val="single"/>
         </w:rPr>
         <w:t>\</w:t>
@@ -1319,8 +1622,8 @@
           <w:b/>
           <w:bCs/>
           <w:color w:val="262626" w:themeColor="text1" w:themeTint="D9"/>
-          <w:sz w:val="18"/>
-          <w:szCs w:val="18"/>
+          <w:sz w:val="16"/>
+          <w:szCs w:val="16"/>
           <w:u w:val="single"/>
         </w:rPr>
         <w:t xml:space="preserve"> </w:t>
@@ -1331,8 +1634,8 @@
           <w:b/>
           <w:bCs/>
           <w:color w:val="262626" w:themeColor="text1" w:themeTint="D9"/>
-          <w:sz w:val="18"/>
-          <w:szCs w:val="18"/>
+          <w:sz w:val="16"/>
+          <w:szCs w:val="16"/>
           <w:u w:val="single"/>
         </w:rPr>
         <w:t>ROGIERS</w:t>
@@ -1343,8 +1646,8 @@
           <w:b/>
           <w:bCs/>
           <w:color w:val="262626" w:themeColor="text1" w:themeTint="D9"/>
-          <w:sz w:val="18"/>
-          <w:szCs w:val="18"/>
+          <w:sz w:val="16"/>
+          <w:szCs w:val="16"/>
           <w:u w:val="single"/>
         </w:rPr>
         <w:t xml:space="preserve"> </w:t>
@@ -1355,8 +1658,8 @@
           <w:b/>
           <w:bCs/>
           <w:color w:val="262626" w:themeColor="text1" w:themeTint="D9"/>
-          <w:sz w:val="18"/>
-          <w:szCs w:val="18"/>
+          <w:sz w:val="16"/>
+          <w:szCs w:val="16"/>
           <w:u w:val="single"/>
         </w:rPr>
         <w:t>\</w:t>
@@ -1367,8 +1670,8 @@
           <w:b/>
           <w:bCs/>
           <w:color w:val="262626" w:themeColor="text1" w:themeTint="D9"/>
-          <w:sz w:val="18"/>
-          <w:szCs w:val="18"/>
+          <w:sz w:val="16"/>
+          <w:szCs w:val="16"/>
           <w:u w:val="single"/>
         </w:rPr>
         <w:t xml:space="preserve"> </w:t>
@@ -1379,8 +1682,8 @@
           <w:b/>
           <w:bCs/>
           <w:color w:val="262626" w:themeColor="text1" w:themeTint="D9"/>
-          <w:sz w:val="18"/>
-          <w:szCs w:val="18"/>
+          <w:sz w:val="16"/>
+          <w:szCs w:val="16"/>
           <w:u w:val="single"/>
         </w:rPr>
         <w:t>INSTALL</w:t>
@@ -1391,8 +1694,8 @@
           <w:b/>
           <w:bCs/>
           <w:color w:val="262626" w:themeColor="text1" w:themeTint="D9"/>
-          <w:sz w:val="18"/>
-          <w:szCs w:val="18"/>
+          <w:sz w:val="16"/>
+          <w:szCs w:val="16"/>
           <w:u w:val="single"/>
         </w:rPr>
         <w:t xml:space="preserve"> </w:t>
@@ -1403,8 +1706,8 @@
           <w:b/>
           <w:bCs/>
           <w:color w:val="262626" w:themeColor="text1" w:themeTint="D9"/>
-          <w:sz w:val="18"/>
-          <w:szCs w:val="18"/>
+          <w:sz w:val="16"/>
+          <w:szCs w:val="16"/>
           <w:u w:val="single"/>
         </w:rPr>
         <w:t>\</w:t>
@@ -1415,8 +1718,8 @@
           <w:b/>
           <w:bCs/>
           <w:color w:val="262626" w:themeColor="text1" w:themeTint="D9"/>
-          <w:sz w:val="18"/>
-          <w:szCs w:val="18"/>
+          <w:sz w:val="16"/>
+          <w:szCs w:val="16"/>
           <w:u w:val="single"/>
         </w:rPr>
         <w:t xml:space="preserve"> </w:t>
@@ -1427,8 +1730,8 @@
           <w:b/>
           <w:bCs/>
           <w:color w:val="262626" w:themeColor="text1" w:themeTint="D9"/>
-          <w:sz w:val="18"/>
-          <w:szCs w:val="18"/>
+          <w:sz w:val="16"/>
+          <w:szCs w:val="16"/>
           <w:u w:val="single"/>
         </w:rPr>
         <w:t>Maestro CNC</w:t>
@@ -1439,8 +1742,8 @@
           <w:b/>
           <w:bCs/>
           <w:color w:val="262626" w:themeColor="text1" w:themeTint="D9"/>
-          <w:sz w:val="18"/>
-          <w:szCs w:val="18"/>
+          <w:sz w:val="16"/>
+          <w:szCs w:val="16"/>
           <w:u w:val="single"/>
         </w:rPr>
         <w:t xml:space="preserve"> </w:t>
@@ -1451,8 +1754,8 @@
           <w:b/>
           <w:bCs/>
           <w:color w:val="262626" w:themeColor="text1" w:themeTint="D9"/>
-          <w:sz w:val="18"/>
-          <w:szCs w:val="18"/>
+          <w:sz w:val="16"/>
+          <w:szCs w:val="16"/>
           <w:u w:val="single"/>
         </w:rPr>
         <w:t>\</w:t>
@@ -1463,8 +1766,8 @@
           <w:b/>
           <w:bCs/>
           <w:color w:val="262626" w:themeColor="text1" w:themeTint="D9"/>
-          <w:sz w:val="18"/>
-          <w:szCs w:val="18"/>
+          <w:sz w:val="16"/>
+          <w:szCs w:val="16"/>
           <w:u w:val="single"/>
         </w:rPr>
         <w:t xml:space="preserve"> </w:t>
@@ -1475,8 +1778,8 @@
           <w:b/>
           <w:bCs/>
           <w:color w:val="262626" w:themeColor="text1" w:themeTint="D9"/>
-          <w:sz w:val="18"/>
-          <w:szCs w:val="18"/>
+          <w:sz w:val="16"/>
+          <w:szCs w:val="16"/>
           <w:u w:val="single"/>
         </w:rPr>
         <w:t>AFREGELEN</w:t>
@@ -1487,8 +1790,8 @@
           <w:b/>
           <w:bCs/>
           <w:color w:val="262626" w:themeColor="text1" w:themeTint="D9"/>
-          <w:sz w:val="18"/>
-          <w:szCs w:val="18"/>
+          <w:sz w:val="16"/>
+          <w:szCs w:val="16"/>
           <w:u w:val="single"/>
         </w:rPr>
         <w:t xml:space="preserve"> </w:t>
@@ -1497,8 +1800,8 @@
         <w:rPr>
           <w:rFonts w:ascii="Open Sans Light" w:eastAsia="Arial" w:hAnsi="Open Sans Light" w:cs="Open Sans Light"/>
           <w:color w:val="262626" w:themeColor="text1" w:themeTint="D9"/>
-          <w:sz w:val="18"/>
-          <w:szCs w:val="18"/>
+          <w:sz w:val="16"/>
+          <w:szCs w:val="16"/>
         </w:rPr>
         <w:t>”</w:t>
       </w:r>
@@ -1506,8 +1809,8 @@
         <w:rPr>
           <w:rFonts w:ascii="Open Sans Light" w:eastAsia="Arial" w:hAnsi="Open Sans Light" w:cs="Open Sans Light"/>
           <w:color w:val="262626" w:themeColor="text1" w:themeTint="D9"/>
-          <w:sz w:val="18"/>
-          <w:szCs w:val="18"/>
+          <w:sz w:val="16"/>
+          <w:szCs w:val="16"/>
         </w:rPr>
         <w:t>.</w:t>
       </w:r>
@@ -1515,8 +1818,8 @@
         <w:rPr>
           <w:rFonts w:ascii="Open Sans Light" w:eastAsia="Arial" w:hAnsi="Open Sans Light" w:cs="Open Sans Light"/>
           <w:color w:val="262626" w:themeColor="text1" w:themeTint="D9"/>
-          <w:sz w:val="18"/>
-          <w:szCs w:val="18"/>
+          <w:sz w:val="16"/>
+          <w:szCs w:val="16"/>
         </w:rPr>
         <w:br/>
       </w:r>
@@ -1524,8 +1827,8 @@
         <w:rPr>
           <w:rFonts w:ascii="Open Sans Light" w:eastAsia="Arial" w:hAnsi="Open Sans Light" w:cs="Open Sans Light"/>
           <w:color w:val="262626" w:themeColor="text1" w:themeTint="D9"/>
-          <w:sz w:val="18"/>
-          <w:szCs w:val="18"/>
+          <w:sz w:val="16"/>
+          <w:szCs w:val="16"/>
         </w:rPr>
         <w:t>Nieuwe Powershell scripts voor wijziging van visuele aspecten in Windows.</w:t>
       </w:r>
@@ -1539,16 +1842,16 @@
         <w:rPr>
           <w:rFonts w:ascii="Open Sans Light" w:eastAsia="Arial" w:hAnsi="Open Sans Light" w:cs="Open Sans Light"/>
           <w:color w:val="262626" w:themeColor="text1" w:themeTint="D9"/>
-          <w:sz w:val="18"/>
-          <w:szCs w:val="18"/>
-        </w:rPr>
-      </w:pPr>
-      <w:r>
-        <w:rPr>
-          <w:rFonts w:ascii="Open Sans Light" w:eastAsia="Arial" w:hAnsi="Open Sans Light" w:cs="Open Sans Light"/>
-          <w:color w:val="262626" w:themeColor="text1" w:themeTint="D9"/>
-          <w:sz w:val="18"/>
-          <w:szCs w:val="18"/>
+          <w:sz w:val="16"/>
+          <w:szCs w:val="16"/>
+        </w:rPr>
+      </w:pPr>
+      <w:r>
+        <w:rPr>
+          <w:rFonts w:ascii="Open Sans Light" w:eastAsia="Arial" w:hAnsi="Open Sans Light" w:cs="Open Sans Light"/>
+          <w:color w:val="262626" w:themeColor="text1" w:themeTint="D9"/>
+          <w:sz w:val="16"/>
+          <w:szCs w:val="16"/>
           <w:u w:val="single"/>
           <w:lang w:val="en-US"/>
         </w:rPr>
@@ -1558,59 +1861,107 @@
         <w:rPr>
           <w:rFonts w:ascii="Open Sans Light" w:eastAsia="Arial" w:hAnsi="Open Sans Light" w:cs="Open Sans Light"/>
           <w:color w:val="262626" w:themeColor="text1" w:themeTint="D9"/>
-          <w:sz w:val="18"/>
-          <w:szCs w:val="18"/>
+          <w:sz w:val="16"/>
+          <w:szCs w:val="16"/>
           <w:u w:val="single"/>
           <w:lang w:val="en-US"/>
         </w:rPr>
         <w:br/>
       </w:r>
-      <w:r>
-        <w:rPr>
-          <w:rFonts w:ascii="Open Sans Light" w:eastAsia="Arial" w:hAnsi="Open Sans Light" w:cs="Open Sans Light"/>
-          <w:color w:val="262626" w:themeColor="text1" w:themeTint="D9"/>
-          <w:sz w:val="18"/>
-          <w:szCs w:val="18"/>
+      <w:proofErr w:type="spellStart"/>
+      <w:r>
+        <w:rPr>
+          <w:rFonts w:ascii="Open Sans Light" w:eastAsia="Arial" w:hAnsi="Open Sans Light" w:cs="Open Sans Light"/>
+          <w:color w:val="262626" w:themeColor="text1" w:themeTint="D9"/>
+          <w:sz w:val="16"/>
+          <w:szCs w:val="16"/>
           <w:lang w:val="en-US"/>
         </w:rPr>
-        <w:t xml:space="preserve">Compactibel </w:t>
-      </w:r>
-      <w:r>
-        <w:rPr>
-          <w:rFonts w:ascii="Open Sans Light" w:eastAsia="Arial" w:hAnsi="Open Sans Light" w:cs="Open Sans Light"/>
-          <w:color w:val="262626" w:themeColor="text1" w:themeTint="D9"/>
-          <w:sz w:val="18"/>
-          <w:szCs w:val="18"/>
+        <w:t>Compactibel</w:t>
+      </w:r>
+      <w:proofErr w:type="spellEnd"/>
+      <w:r>
+        <w:rPr>
+          <w:rFonts w:ascii="Open Sans Light" w:eastAsia="Arial" w:hAnsi="Open Sans Light" w:cs="Open Sans Light"/>
+          <w:color w:val="262626" w:themeColor="text1" w:themeTint="D9"/>
+          <w:sz w:val="16"/>
+          <w:szCs w:val="16"/>
           <w:lang w:val="en-US"/>
         </w:rPr>
-        <w:t>vanaf Windows 7 of hoger</w:t>
-      </w:r>
-      <w:r>
-        <w:rPr>
-          <w:rFonts w:ascii="Open Sans Light" w:eastAsia="Arial" w:hAnsi="Open Sans Light" w:cs="Open Sans Light"/>
-          <w:color w:val="262626" w:themeColor="text1" w:themeTint="D9"/>
-          <w:sz w:val="18"/>
-          <w:szCs w:val="18"/>
+        <w:t xml:space="preserve"> </w:t>
+      </w:r>
+      <w:proofErr w:type="spellStart"/>
+      <w:r>
+        <w:rPr>
+          <w:rFonts w:ascii="Open Sans Light" w:eastAsia="Arial" w:hAnsi="Open Sans Light" w:cs="Open Sans Light"/>
+          <w:color w:val="262626" w:themeColor="text1" w:themeTint="D9"/>
+          <w:sz w:val="16"/>
+          <w:szCs w:val="16"/>
           <w:lang w:val="en-US"/>
         </w:rPr>
-        <w:t xml:space="preserve"> (powershell</w:t>
-      </w:r>
-      <w:r>
-        <w:rPr>
-          <w:rFonts w:ascii="Open Sans Light" w:eastAsia="Arial" w:hAnsi="Open Sans Light" w:cs="Open Sans Light"/>
-          <w:color w:val="262626" w:themeColor="text1" w:themeTint="D9"/>
-          <w:sz w:val="18"/>
-          <w:szCs w:val="18"/>
+        <w:t>vanaf</w:t>
+      </w:r>
+      <w:proofErr w:type="spellEnd"/>
+      <w:r>
+        <w:rPr>
+          <w:rFonts w:ascii="Open Sans Light" w:eastAsia="Arial" w:hAnsi="Open Sans Light" w:cs="Open Sans Light"/>
+          <w:color w:val="262626" w:themeColor="text1" w:themeTint="D9"/>
+          <w:sz w:val="16"/>
+          <w:szCs w:val="16"/>
           <w:lang w:val="en-US"/>
         </w:rPr>
+        <w:t xml:space="preserve"> Windows 7 of </w:t>
+      </w:r>
+      <w:proofErr w:type="spellStart"/>
+      <w:r>
+        <w:rPr>
+          <w:rFonts w:ascii="Open Sans Light" w:eastAsia="Arial" w:hAnsi="Open Sans Light" w:cs="Open Sans Light"/>
+          <w:color w:val="262626" w:themeColor="text1" w:themeTint="D9"/>
+          <w:sz w:val="16"/>
+          <w:szCs w:val="16"/>
+          <w:lang w:val="en-US"/>
+        </w:rPr>
+        <w:t>hoger</w:t>
+      </w:r>
+      <w:proofErr w:type="spellEnd"/>
+      <w:r>
+        <w:rPr>
+          <w:rFonts w:ascii="Open Sans Light" w:eastAsia="Arial" w:hAnsi="Open Sans Light" w:cs="Open Sans Light"/>
+          <w:color w:val="262626" w:themeColor="text1" w:themeTint="D9"/>
+          <w:sz w:val="16"/>
+          <w:szCs w:val="16"/>
+          <w:lang w:val="en-US"/>
+        </w:rPr>
+        <w:t xml:space="preserve"> (</w:t>
+      </w:r>
+      <w:proofErr w:type="spellStart"/>
+      <w:r>
+        <w:rPr>
+          <w:rFonts w:ascii="Open Sans Light" w:eastAsia="Arial" w:hAnsi="Open Sans Light" w:cs="Open Sans Light"/>
+          <w:color w:val="262626" w:themeColor="text1" w:themeTint="D9"/>
+          <w:sz w:val="16"/>
+          <w:szCs w:val="16"/>
+          <w:lang w:val="en-US"/>
+        </w:rPr>
+        <w:t>powershell</w:t>
+      </w:r>
+      <w:proofErr w:type="spellEnd"/>
+      <w:r>
+        <w:rPr>
+          <w:rFonts w:ascii="Open Sans Light" w:eastAsia="Arial" w:hAnsi="Open Sans Light" w:cs="Open Sans Light"/>
+          <w:color w:val="262626" w:themeColor="text1" w:themeTint="D9"/>
+          <w:sz w:val="16"/>
+          <w:szCs w:val="16"/>
+          <w:lang w:val="en-US"/>
+        </w:rPr>
         <w:t xml:space="preserve"> v1.0</w:t>
       </w:r>
       <w:r>
         <w:rPr>
           <w:rFonts w:ascii="Open Sans Light" w:eastAsia="Arial" w:hAnsi="Open Sans Light" w:cs="Open Sans Light"/>
           <w:color w:val="262626" w:themeColor="text1" w:themeTint="D9"/>
-          <w:sz w:val="18"/>
-          <w:szCs w:val="18"/>
+          <w:sz w:val="16"/>
+          <w:szCs w:val="16"/>
           <w:lang w:val="en-US"/>
         </w:rPr>
         <w:t>)</w:t>
@@ -1619,8 +1970,8 @@
         <w:rPr>
           <w:rFonts w:ascii="Open Sans Light" w:eastAsia="Arial" w:hAnsi="Open Sans Light" w:cs="Open Sans Light"/>
           <w:color w:val="262626" w:themeColor="text1" w:themeTint="D9"/>
-          <w:sz w:val="18"/>
-          <w:szCs w:val="18"/>
+          <w:sz w:val="16"/>
+          <w:szCs w:val="16"/>
           <w:lang w:val="en-US"/>
         </w:rPr>
         <w:t>.</w:t>
@@ -1629,8 +1980,8 @@
         <w:rPr>
           <w:rFonts w:ascii="Open Sans Light" w:eastAsia="Arial" w:hAnsi="Open Sans Light" w:cs="Open Sans Light"/>
           <w:color w:val="262626" w:themeColor="text1" w:themeTint="D9"/>
-          <w:sz w:val="18"/>
-          <w:szCs w:val="18"/>
+          <w:sz w:val="16"/>
+          <w:szCs w:val="16"/>
           <w:lang w:val="en-US"/>
         </w:rPr>
         <w:t xml:space="preserve"> </w:t>
@@ -1641,8 +1992,8 @@
           <w:b/>
           <w:bCs/>
           <w:color w:val="262626" w:themeColor="text1" w:themeTint="D9"/>
-          <w:sz w:val="18"/>
-          <w:szCs w:val="18"/>
+          <w:sz w:val="16"/>
+          <w:szCs w:val="16"/>
         </w:rPr>
         <w:t>Geen ondersteuning voor Windows XP versies.</w:t>
       </w:r>
@@ -2805,7 +3156,27 @@
           <w:szCs w:val="18"/>
         </w:rPr>
         <w:br/>
-        <w:t xml:space="preserve">          Hiermee wordt onder andere extra software van internet gedownloaded.</w:t>
+        <w:t xml:space="preserve">          Hiermee wordt onder andere extra software van internet </w:t>
+      </w:r>
+      <w:proofErr w:type="spellStart"/>
+      <w:r>
+        <w:rPr>
+          <w:rFonts w:ascii="Open Sans Light" w:eastAsia="Arial" w:hAnsi="Open Sans Light" w:cs="Open Sans Light"/>
+          <w:color w:val="262626" w:themeColor="text1" w:themeTint="D9"/>
+          <w:sz w:val="18"/>
+          <w:szCs w:val="18"/>
+        </w:rPr>
+        <w:t>gedownloaded</w:t>
+      </w:r>
+      <w:proofErr w:type="spellEnd"/>
+      <w:r>
+        <w:rPr>
+          <w:rFonts w:ascii="Open Sans Light" w:eastAsia="Arial" w:hAnsi="Open Sans Light" w:cs="Open Sans Light"/>
+          <w:color w:val="262626" w:themeColor="text1" w:themeTint="D9"/>
+          <w:sz w:val="18"/>
+          <w:szCs w:val="18"/>
+        </w:rPr>
+        <w:t>.</w:t>
       </w:r>
       <w:r>
         <w:rPr>
@@ -3325,7 +3696,27 @@
           <w:sz w:val="18"/>
           <w:szCs w:val="18"/>
         </w:rPr>
-        <w:t xml:space="preserve">Er volgt nogmaals een oplijsting van de gekozen opties, Klik vervolgens op ‘ </w:t>
+        <w:t xml:space="preserve">Er volgt nogmaals een </w:t>
+      </w:r>
+      <w:proofErr w:type="spellStart"/>
+      <w:r>
+        <w:rPr>
+          <w:rFonts w:ascii="Open Sans Light" w:eastAsia="Arial" w:hAnsi="Open Sans Light" w:cs="Open Sans Light"/>
+          <w:color w:val="262626" w:themeColor="text1" w:themeTint="D9"/>
+          <w:sz w:val="18"/>
+          <w:szCs w:val="18"/>
+        </w:rPr>
+        <w:t>oplijsting</w:t>
+      </w:r>
+      <w:proofErr w:type="spellEnd"/>
+      <w:r>
+        <w:rPr>
+          <w:rFonts w:ascii="Open Sans Light" w:eastAsia="Arial" w:hAnsi="Open Sans Light" w:cs="Open Sans Light"/>
+          <w:color w:val="262626" w:themeColor="text1" w:themeTint="D9"/>
+          <w:sz w:val="18"/>
+          <w:szCs w:val="18"/>
+        </w:rPr>
+        <w:t xml:space="preserve"> van de gekozen opties, Klik vervolgens op ‘ </w:t>
       </w:r>
       <w:r>
         <w:rPr>
